--- a/bao_cao.docx
+++ b/bao_cao.docx
@@ -2,148 +2,1542 @@
 <file path=word/document.xml><?xml version="1.0" encoding="utf-8"?>
 <w:document xmlns:wpc="http://schemas.microsoft.com/office/word/2010/wordprocessingCanvas" xmlns:mc="http://schemas.openxmlformats.org/markup-compatibility/2006" xmlns:o="urn:schemas-microsoft-com:office:office" xmlns:r="http://schemas.openxmlformats.org/officeDocument/2006/relationships" xmlns:m="http://schemas.openxmlformats.org/officeDocument/2006/math" xmlns:v="urn:schemas-microsoft-com:vml" xmlns:wp14="http://schemas.microsoft.com/office/word/2010/wordprocessingDrawing" xmlns:wp="http://schemas.openxmlformats.org/drawingml/2006/wordprocessingDrawing" xmlns:w="http://schemas.openxmlformats.org/wordprocessingml/2006/main" xmlns:w14="http://schemas.microsoft.com/office/word/2010/wordml" xmlns:w10="urn:schemas-microsoft-com:office:word" xmlns:w15="http://schemas.microsoft.com/office/word/2012/wordml" xmlns:wpg="http://schemas.microsoft.com/office/word/2010/wordprocessingGroup" xmlns:wpi="http://schemas.microsoft.com/office/word/2010/wordprocessingInk" xmlns:wne="http://schemas.microsoft.com/office/word/2006/wordml" xmlns:wps="http://schemas.microsoft.com/office/word/2010/wordprocessingShape" xmlns:wpsCustomData="http://www.wps.cn/officeDocument/2013/wpsCustomData" mc:Ignorable="w14 w15 wp14">
   <w:body>
+    <w:p>
+      <w:r>
+        <w:rPr>
+          <w:color w:val="000000"/>
+        </w:rPr>
+        <mc:AlternateContent>
+          <mc:Choice Requires="wps">
+            <w:drawing>
+              <wp:anchor distT="0" distB="0" distL="114300" distR="114300" simplePos="0" relativeHeight="251659264" behindDoc="0" locked="0" layoutInCell="1" allowOverlap="1">
+                <wp:simplePos x="0" y="0"/>
+                <wp:positionH relativeFrom="column">
+                  <wp:posOffset>-364490</wp:posOffset>
+                </wp:positionH>
+                <wp:positionV relativeFrom="paragraph">
+                  <wp:posOffset>-164465</wp:posOffset>
+                </wp:positionV>
+                <wp:extent cx="6225540" cy="9203055"/>
+                <wp:effectExtent l="10795" t="10795" r="12065" b="21590"/>
+                <wp:wrapNone/>
+                <wp:docPr id="1" name="Text Box 1"/>
+                <wp:cNvGraphicFramePr/>
+                <a:graphic xmlns:a="http://schemas.openxmlformats.org/drawingml/2006/main">
+                  <a:graphicData uri="http://schemas.microsoft.com/office/word/2010/wordprocessingShape">
+                    <wps:wsp>
+                      <wps:cNvSpPr txBox="1"/>
+                      <wps:spPr>
+                        <a:xfrm>
+                          <a:off x="0" y="0"/>
+                          <a:ext cx="6225540" cy="9203055"/>
+                        </a:xfrm>
+                        <a:prstGeom prst="rect">
+                          <a:avLst/>
+                        </a:prstGeom>
+                        <a:solidFill>
+                          <a:srgbClr val="FFFFFF"/>
+                        </a:solidFill>
+                        <a:ln w="22225" cap="flat" cmpd="dbl">
+                          <a:solidFill>
+                            <a:srgbClr val="000000"/>
+                          </a:solidFill>
+                          <a:prstDash val="solid"/>
+                          <a:miter/>
+                          <a:headEnd type="none" w="med" len="med"/>
+                          <a:tailEnd type="none" w="med" len="med"/>
+                        </a:ln>
+                      </wps:spPr>
+                      <wps:txbx>
+                        <w:txbxContent>
+                          <w:p>
+                            <w:pPr>
+                              <w:spacing w:line="276" w:lineRule="auto"/>
+                              <w:jc w:val="center"/>
+                              <w:rPr>
+                                <w:b/>
+                                <w:color w:val="000000"/>
+                                <w:sz w:val="28"/>
+                              </w:rPr>
+                            </w:pPr>
+                            <w:r>
+                              <w:rPr>
+                                <w:b/>
+                                <w:color w:val="000000"/>
+                                <w:sz w:val="28"/>
+                              </w:rPr>
+                              <w:t>BỘ GIÁO DỤC VÀ ĐÀO TẠO</w:t>
+                            </w:r>
+                          </w:p>
+                          <w:p>
+                            <w:pPr>
+                              <w:spacing w:line="276" w:lineRule="auto"/>
+                              <w:jc w:val="center"/>
+                              <w:rPr>
+                                <w:b/>
+                                <w:color w:val="000000"/>
+                                <w:sz w:val="28"/>
+                              </w:rPr>
+                            </w:pPr>
+                            <w:r>
+                              <w:rPr>
+                                <w:b/>
+                                <w:color w:val="000000"/>
+                                <w:sz w:val="28"/>
+                              </w:rPr>
+                              <w:t>TRƯỜNG ĐẠI HỌC CMC</w:t>
+                            </w:r>
+                          </w:p>
+                          <w:p>
+                            <w:pPr>
+                              <w:spacing w:after="240"/>
+                              <w:jc w:val="center"/>
+                              <w:rPr>
+                                <w:b/>
+                                <w:color w:val="0070C0"/>
+                                <w:sz w:val="48"/>
+                                <w:szCs w:val="48"/>
+                              </w:rPr>
+                            </w:pPr>
+                          </w:p>
+                          <w:p>
+                            <w:pPr>
+                              <w:spacing w:after="240"/>
+                              <w:jc w:val="center"/>
+                              <w:rPr>
+                                <w:b/>
+                                <w:color w:val="000000"/>
+                                <w:sz w:val="48"/>
+                                <w:szCs w:val="48"/>
+                              </w:rPr>
+                            </w:pPr>
+                          </w:p>
+                          <w:p>
+                            <w:pPr>
+                              <w:spacing w:after="240"/>
+                              <w:jc w:val="center"/>
+                              <w:rPr>
+                                <w:b/>
+                                <w:color w:val="000000"/>
+                                <w:sz w:val="32"/>
+                                <w:szCs w:val="32"/>
+                              </w:rPr>
+                            </w:pPr>
+                            <w:r>
+                              <w:drawing>
+                                <wp:inline distT="0" distB="0" distL="114300" distR="114300">
+                                  <wp:extent cx="2696845" cy="1363980"/>
+                                  <wp:effectExtent l="0" t="0" r="635" b="7620"/>
+                                  <wp:docPr id="2" name="Picture 1"/>
+                                  <wp:cNvGraphicFramePr>
+                                    <a:graphicFrameLocks xmlns:a="http://schemas.openxmlformats.org/drawingml/2006/main" noChangeAspect="1"/>
+                                  </wp:cNvGraphicFramePr>
+                                  <a:graphic xmlns:a="http://schemas.openxmlformats.org/drawingml/2006/main">
+                                    <a:graphicData uri="http://schemas.openxmlformats.org/drawingml/2006/picture">
+                                      <pic:pic xmlns:pic="http://schemas.openxmlformats.org/drawingml/2006/picture">
+                                        <pic:nvPicPr>
+                                          <pic:cNvPr id="2" name="Picture 1"/>
+                                          <pic:cNvPicPr>
+                                            <a:picLocks noChangeAspect="1"/>
+                                          </pic:cNvPicPr>
+                                        </pic:nvPicPr>
+                                        <pic:blipFill>
+                                          <a:blip r:embed="rId4"/>
+                                          <a:stretch>
+                                            <a:fillRect/>
+                                          </a:stretch>
+                                        </pic:blipFill>
+                                        <pic:spPr>
+                                          <a:xfrm>
+                                            <a:off x="0" y="0"/>
+                                            <a:ext cx="2696845" cy="1363980"/>
+                                          </a:xfrm>
+                                          <a:prstGeom prst="rect">
+                                            <a:avLst/>
+                                          </a:prstGeom>
+                                          <a:noFill/>
+                                          <a:ln>
+                                            <a:noFill/>
+                                          </a:ln>
+                                        </pic:spPr>
+                                      </pic:pic>
+                                    </a:graphicData>
+                                  </a:graphic>
+                                </wp:inline>
+                              </w:drawing>
+                            </w:r>
+                          </w:p>
+                          <w:p>
+                            <w:pPr>
+                              <w:spacing w:after="240"/>
+                              <w:jc w:val="center"/>
+                              <w:rPr>
+                                <w:b/>
+                                <w:color w:val="000000"/>
+                                <w:sz w:val="48"/>
+                                <w:szCs w:val="48"/>
+                              </w:rPr>
+                            </w:pPr>
+                          </w:p>
+                          <w:p>
+                            <w:pPr>
+                              <w:spacing w:after="240"/>
+                              <w:jc w:val="center"/>
+                              <w:rPr>
+                                <w:b/>
+                                <w:color w:val="000000"/>
+                                <w:sz w:val="48"/>
+                                <w:szCs w:val="48"/>
+                              </w:rPr>
+                            </w:pPr>
+                          </w:p>
+                          <w:p>
+                            <w:pPr>
+                              <w:spacing w:after="240"/>
+                              <w:jc w:val="center"/>
+                              <w:rPr>
+                                <w:b/>
+                                <w:color w:val="000000"/>
+                                <w:sz w:val="40"/>
+                                <w:szCs w:val="40"/>
+                              </w:rPr>
+                            </w:pPr>
+                            <w:r>
+                              <w:rPr>
+                                <w:b/>
+                                <w:color w:val="000000"/>
+                                <w:sz w:val="48"/>
+                                <w:szCs w:val="48"/>
+                              </w:rPr>
+                              <w:t>ĐỒ ÁN CHUYÊN NGÀNH</w:t>
+                            </w:r>
+                          </w:p>
+                          <w:p>
+                            <w:pPr>
+                              <w:spacing w:before="120" w:after="120"/>
+                              <w:rPr>
+                                <w:b/>
+                                <w:color w:val="000000"/>
+                                <w:sz w:val="28"/>
+                                <w:szCs w:val="28"/>
+                              </w:rPr>
+                            </w:pPr>
+                          </w:p>
+                          <w:p>
+                            <w:pPr>
+                              <w:spacing w:before="120" w:after="120" w:line="259" w:lineRule="auto"/>
+                              <w:ind w:left="720"/>
+                              <w:rPr>
+                                <w:rFonts w:hint="default" w:eastAsia="Calibri"/>
+                                <w:b/>
+                                <w:color w:val="000000"/>
+                                <w:kern w:val="2"/>
+                                <w:sz w:val="28"/>
+                                <w:szCs w:val="28"/>
+                                <w:lang w:val="vi-VN"/>
+                              </w:rPr>
+                            </w:pPr>
+                            <w:r>
+                              <w:rPr>
+                                <w:rFonts w:eastAsia="Calibri"/>
+                                <w:b/>
+                                <w:color w:val="000000"/>
+                                <w:kern w:val="2"/>
+                                <w:sz w:val="28"/>
+                                <w:szCs w:val="28"/>
+                                <w:lang w:val="vi-VN"/>
+                              </w:rPr>
+                              <w:t xml:space="preserve">Tên </w:t>
+                            </w:r>
+                            <w:r>
+                              <w:rPr>
+                                <w:rFonts w:eastAsia="Calibri"/>
+                                <w:b/>
+                                <w:color w:val="000000"/>
+                                <w:kern w:val="2"/>
+                                <w:sz w:val="28"/>
+                                <w:szCs w:val="28"/>
+                              </w:rPr>
+                              <w:t>đề tài</w:t>
+                            </w:r>
+                            <w:r>
+                              <w:rPr>
+                                <w:rFonts w:eastAsia="Calibri"/>
+                                <w:b/>
+                                <w:color w:val="000000"/>
+                                <w:kern w:val="2"/>
+                                <w:sz w:val="28"/>
+                                <w:szCs w:val="28"/>
+                                <w:lang w:val="vi-VN"/>
+                              </w:rPr>
+                              <w:t xml:space="preserve">: </w:t>
+                            </w:r>
+                            <w:r>
+                              <w:rPr>
+                                <w:rFonts w:hint="default" w:eastAsia="Calibri"/>
+                                <w:b/>
+                                <w:color w:val="000000"/>
+                                <w:kern w:val="2"/>
+                                <w:sz w:val="28"/>
+                                <w:szCs w:val="28"/>
+                                <w:lang w:val="vi-VN"/>
+                              </w:rPr>
+                              <w:t>Lập trình ứng dụng: Quản lý sinh viên</w:t>
+                            </w:r>
+                          </w:p>
+                          <w:p>
+                            <w:pPr>
+                              <w:spacing w:before="120" w:after="120" w:line="259" w:lineRule="auto"/>
+                              <w:ind w:left="720"/>
+                              <w:rPr>
+                                <w:rFonts w:hint="default" w:eastAsia="Calibri"/>
+                                <w:b/>
+                                <w:color w:val="000000"/>
+                                <w:kern w:val="2"/>
+                                <w:sz w:val="28"/>
+                                <w:szCs w:val="28"/>
+                                <w:lang w:val="vi-VN"/>
+                              </w:rPr>
+                            </w:pPr>
+                            <w:r>
+                              <w:rPr>
+                                <w:rFonts w:eastAsia="Calibri"/>
+                                <w:b/>
+                                <w:color w:val="000000"/>
+                                <w:kern w:val="2"/>
+                                <w:sz w:val="28"/>
+                                <w:szCs w:val="28"/>
+                              </w:rPr>
+                              <w:t>Nhóm sinh viên</w:t>
+                            </w:r>
+                            <w:r>
+                              <w:rPr>
+                                <w:rFonts w:eastAsia="Calibri"/>
+                                <w:b/>
+                                <w:color w:val="000000"/>
+                                <w:kern w:val="2"/>
+                                <w:sz w:val="28"/>
+                                <w:szCs w:val="28"/>
+                                <w:lang w:val="vi-VN"/>
+                              </w:rPr>
+                              <w:t xml:space="preserve">: </w:t>
+                            </w:r>
+                            <w:r>
+                              <w:rPr>
+                                <w:rFonts w:hint="default" w:eastAsia="Calibri"/>
+                                <w:b/>
+                                <w:color w:val="000000"/>
+                                <w:kern w:val="2"/>
+                                <w:sz w:val="28"/>
+                                <w:szCs w:val="28"/>
+                                <w:lang w:val="vi-VN"/>
+                              </w:rPr>
+                              <w:t>Từ Xuân Đạt</w:t>
+                            </w:r>
+                          </w:p>
+                          <w:p>
+                            <w:pPr>
+                              <w:spacing w:before="120" w:after="120" w:line="259" w:lineRule="auto"/>
+                              <w:ind w:left="720"/>
+                              <w:rPr>
+                                <w:rFonts w:hint="default" w:eastAsia="Calibri"/>
+                                <w:b/>
+                                <w:color w:val="000000"/>
+                                <w:kern w:val="2"/>
+                                <w:sz w:val="28"/>
+                                <w:szCs w:val="28"/>
+                                <w:lang w:val="vi-VN"/>
+                              </w:rPr>
+                            </w:pPr>
+                            <w:r>
+                              <w:rPr>
+                                <w:rFonts w:hint="default" w:eastAsia="Calibri"/>
+                                <w:b/>
+                                <w:color w:val="000000"/>
+                                <w:kern w:val="2"/>
+                                <w:sz w:val="28"/>
+                                <w:szCs w:val="28"/>
+                                <w:lang w:val="vi-VN"/>
+                              </w:rPr>
+                              <w:tab/>
+                            </w:r>
+                            <w:r>
+                              <w:rPr>
+                                <w:rFonts w:hint="default" w:eastAsia="Calibri"/>
+                                <w:b/>
+                                <w:color w:val="000000"/>
+                                <w:kern w:val="2"/>
+                                <w:sz w:val="28"/>
+                                <w:szCs w:val="28"/>
+                                <w:lang w:val="vi-VN"/>
+                              </w:rPr>
+                              <w:tab/>
+                            </w:r>
+                            <w:r>
+                              <w:rPr>
+                                <w:rFonts w:hint="default" w:eastAsia="Calibri"/>
+                                <w:b/>
+                                <w:color w:val="000000"/>
+                                <w:kern w:val="2"/>
+                                <w:sz w:val="28"/>
+                                <w:szCs w:val="28"/>
+                                <w:lang w:val="vi-VN"/>
+                              </w:rPr>
+                              <w:t xml:space="preserve">        Vũ Công Tiến</w:t>
+                            </w:r>
+                          </w:p>
+                          <w:p>
+                            <w:pPr>
+                              <w:spacing w:before="120" w:after="120" w:line="259" w:lineRule="auto"/>
+                              <w:ind w:left="720"/>
+                              <w:rPr>
+                                <w:rFonts w:hint="default" w:eastAsia="Calibri"/>
+                                <w:b/>
+                                <w:color w:val="000000"/>
+                                <w:kern w:val="2"/>
+                                <w:sz w:val="28"/>
+                                <w:szCs w:val="28"/>
+                                <w:lang w:val="vi-VN"/>
+                              </w:rPr>
+                            </w:pPr>
+                            <w:r>
+                              <w:rPr>
+                                <w:rFonts w:hint="default" w:eastAsia="Calibri"/>
+                                <w:b/>
+                                <w:color w:val="000000"/>
+                                <w:kern w:val="2"/>
+                                <w:sz w:val="28"/>
+                                <w:szCs w:val="28"/>
+                                <w:lang w:val="vi-VN"/>
+                              </w:rPr>
+                              <w:tab/>
+                            </w:r>
+                            <w:r>
+                              <w:rPr>
+                                <w:rFonts w:hint="default" w:eastAsia="Calibri"/>
+                                <w:b/>
+                                <w:color w:val="000000"/>
+                                <w:kern w:val="2"/>
+                                <w:sz w:val="28"/>
+                                <w:szCs w:val="28"/>
+                                <w:lang w:val="vi-VN"/>
+                              </w:rPr>
+                              <w:tab/>
+                            </w:r>
+                            <w:r>
+                              <w:rPr>
+                                <w:rFonts w:hint="default" w:eastAsia="Calibri"/>
+                                <w:b/>
+                                <w:color w:val="000000"/>
+                                <w:kern w:val="2"/>
+                                <w:sz w:val="28"/>
+                                <w:szCs w:val="28"/>
+                                <w:lang w:val="vi-VN"/>
+                              </w:rPr>
+                              <w:t xml:space="preserve">        Nguyễn Trung Phong</w:t>
+                            </w:r>
+                          </w:p>
+                          <w:p>
+                            <w:pPr>
+                              <w:spacing w:before="120" w:after="120" w:line="259" w:lineRule="auto"/>
+                              <w:ind w:left="720"/>
+                              <w:rPr>
+                                <w:rFonts w:hint="default" w:eastAsia="Calibri"/>
+                                <w:b/>
+                                <w:color w:val="000000"/>
+                                <w:kern w:val="2"/>
+                                <w:sz w:val="28"/>
+                                <w:szCs w:val="28"/>
+                                <w:lang w:val="vi-VN"/>
+                              </w:rPr>
+                            </w:pPr>
+                            <w:r>
+                              <w:rPr>
+                                <w:rFonts w:hint="default" w:eastAsia="Calibri"/>
+                                <w:b/>
+                                <w:color w:val="000000"/>
+                                <w:kern w:val="2"/>
+                                <w:sz w:val="28"/>
+                                <w:szCs w:val="28"/>
+                                <w:lang w:val="vi-VN"/>
+                              </w:rPr>
+                              <w:tab/>
+                            </w:r>
+                            <w:r>
+                              <w:rPr>
+                                <w:rFonts w:hint="default" w:eastAsia="Calibri"/>
+                                <w:b/>
+                                <w:color w:val="000000"/>
+                                <w:kern w:val="2"/>
+                                <w:sz w:val="28"/>
+                                <w:szCs w:val="28"/>
+                                <w:lang w:val="vi-VN"/>
+                              </w:rPr>
+                              <w:tab/>
+                            </w:r>
+                            <w:r>
+                              <w:rPr>
+                                <w:rFonts w:hint="default" w:eastAsia="Calibri"/>
+                                <w:b/>
+                                <w:color w:val="000000"/>
+                                <w:kern w:val="2"/>
+                                <w:sz w:val="28"/>
+                                <w:szCs w:val="28"/>
+                                <w:lang w:val="vi-VN"/>
+                              </w:rPr>
+                              <w:t xml:space="preserve">        Phạm Minh Đức</w:t>
+                            </w:r>
+                            <w:r>
+                              <w:rPr>
+                                <w:rFonts w:hint="default" w:eastAsia="Calibri"/>
+                                <w:b/>
+                                <w:color w:val="000000"/>
+                                <w:kern w:val="2"/>
+                                <w:sz w:val="28"/>
+                                <w:szCs w:val="28"/>
+                                <w:lang w:val="vi-VN"/>
+                              </w:rPr>
+                              <w:tab/>
+                            </w:r>
+                            <w:r>
+                              <w:rPr>
+                                <w:rFonts w:hint="default" w:eastAsia="Calibri"/>
+                                <w:b/>
+                                <w:color w:val="000000"/>
+                                <w:kern w:val="2"/>
+                                <w:sz w:val="28"/>
+                                <w:szCs w:val="28"/>
+                                <w:lang w:val="vi-VN"/>
+                              </w:rPr>
+                              <w:tab/>
+                            </w:r>
+                          </w:p>
+                          <w:p>
+                            <w:pPr>
+                              <w:spacing w:before="120" w:after="120"/>
+                              <w:jc w:val="center"/>
+                              <w:rPr>
+                                <w:b/>
+                                <w:color w:val="0070C0"/>
+                                <w:sz w:val="28"/>
+                                <w:szCs w:val="28"/>
+                              </w:rPr>
+                            </w:pPr>
+                          </w:p>
+                          <w:p>
+                            <w:pPr>
+                              <w:rPr>
+                                <w:b/>
+                                <w:color w:val="0070C0"/>
+                                <w:sz w:val="32"/>
+                                <w:szCs w:val="32"/>
+                              </w:rPr>
+                            </w:pPr>
+                          </w:p>
+                          <w:p>
+                            <w:pPr>
+                              <w:spacing w:after="60"/>
+                              <w:jc w:val="right"/>
+                              <w:rPr>
+                                <w:color w:val="0070C0"/>
+                              </w:rPr>
+                            </w:pPr>
+                          </w:p>
+                          <w:p>
+                            <w:pPr>
+                              <w:spacing w:before="60" w:after="60"/>
+                              <w:ind w:firstLine="720"/>
+                              <w:rPr>
+                                <w:b/>
+                                <w:color w:val="0070C0"/>
+                                <w:sz w:val="28"/>
+                                <w:szCs w:val="28"/>
+                              </w:rPr>
+                            </w:pPr>
+                            <w:r>
+                              <w:rPr>
+                                <w:b/>
+                                <w:color w:val="0070C0"/>
+                                <w:sz w:val="28"/>
+                                <w:szCs w:val="28"/>
+                              </w:rPr>
+                              <w:t xml:space="preserve"> </w:t>
+                            </w:r>
+                          </w:p>
+                          <w:p>
+                            <w:pPr>
+                              <w:spacing w:before="60" w:after="60"/>
+                              <w:ind w:firstLine="720"/>
+                              <w:rPr>
+                                <w:b/>
+                                <w:color w:val="0070C0"/>
+                                <w:sz w:val="28"/>
+                                <w:szCs w:val="28"/>
+                              </w:rPr>
+                            </w:pPr>
+                          </w:p>
+                          <w:p>
+                            <w:pPr>
+                              <w:spacing w:before="60" w:after="60"/>
+                              <w:ind w:firstLine="720"/>
+                              <w:rPr>
+                                <w:b/>
+                                <w:color w:val="0070C0"/>
+                                <w:sz w:val="28"/>
+                                <w:szCs w:val="28"/>
+                              </w:rPr>
+                            </w:pPr>
+                          </w:p>
+                          <w:p>
+                            <w:pPr>
+                              <w:spacing w:before="60" w:after="60"/>
+                              <w:rPr>
+                                <w:b/>
+                                <w:color w:val="0070C0"/>
+                                <w:sz w:val="28"/>
+                                <w:szCs w:val="28"/>
+                              </w:rPr>
+                            </w:pPr>
+                          </w:p>
+                          <w:p>
+                            <w:pPr>
+                              <w:spacing w:before="60" w:after="60"/>
+                              <w:ind w:firstLine="720"/>
+                              <w:rPr>
+                                <w:b/>
+                                <w:color w:val="0070C0"/>
+                                <w:sz w:val="28"/>
+                                <w:szCs w:val="28"/>
+                              </w:rPr>
+                            </w:pPr>
+                          </w:p>
+                          <w:p>
+                            <w:pPr>
+                              <w:spacing w:before="60" w:after="60"/>
+                              <w:ind w:firstLine="720"/>
+                              <w:rPr>
+                                <w:b/>
+                                <w:color w:val="0070C0"/>
+                                <w:sz w:val="28"/>
+                                <w:szCs w:val="28"/>
+                              </w:rPr>
+                            </w:pPr>
+                          </w:p>
+                          <w:p>
+                            <w:pPr>
+                              <w:spacing w:before="60" w:after="60"/>
+                              <w:ind w:firstLine="720"/>
+                              <w:rPr>
+                                <w:b/>
+                                <w:color w:val="0070C0"/>
+                                <w:sz w:val="28"/>
+                                <w:szCs w:val="28"/>
+                              </w:rPr>
+                            </w:pPr>
+                          </w:p>
+                          <w:p>
+                            <w:pPr>
+                              <w:spacing w:before="60" w:after="60"/>
+                              <w:ind w:firstLine="720"/>
+                              <w:jc w:val="center"/>
+                              <w:rPr>
+                                <w:b/>
+                                <w:color w:val="000000"/>
+                                <w:sz w:val="28"/>
+                                <w:szCs w:val="28"/>
+                              </w:rPr>
+                            </w:pPr>
+                          </w:p>
+                          <w:p>
+                            <w:pPr>
+                              <w:spacing w:before="60" w:after="60"/>
+                              <w:rPr>
+                                <w:b/>
+                                <w:color w:val="000000"/>
+                                <w:sz w:val="28"/>
+                                <w:szCs w:val="28"/>
+                              </w:rPr>
+                            </w:pPr>
+                          </w:p>
+                          <w:p>
+                            <w:pPr>
+                              <w:spacing w:before="60"/>
+                              <w:rPr>
+                                <w:b/>
+                                <w:color w:val="000000"/>
+                                <w:sz w:val="28"/>
+                                <w:szCs w:val="28"/>
+                              </w:rPr>
+                            </w:pPr>
+                          </w:p>
+                          <w:p>
+                            <w:pPr>
+                              <w:spacing w:before="60"/>
+                              <w:jc w:val="center"/>
+                              <w:rPr>
+                                <w:b/>
+                                <w:color w:val="000000"/>
+                                <w:sz w:val="28"/>
+                                <w:szCs w:val="28"/>
+                              </w:rPr>
+                            </w:pPr>
+                          </w:p>
+                          <w:p>
+                            <w:pPr>
+                              <w:spacing w:before="60"/>
+                              <w:jc w:val="center"/>
+                              <w:rPr>
+                                <w:b/>
+                                <w:color w:val="000000"/>
+                                <w:sz w:val="28"/>
+                                <w:szCs w:val="28"/>
+                              </w:rPr>
+                            </w:pPr>
+                          </w:p>
+                          <w:p>
+                            <w:pPr>
+                              <w:spacing w:before="60"/>
+                              <w:jc w:val="center"/>
+                              <w:rPr>
+                                <w:b/>
+                                <w:color w:val="000000"/>
+                                <w:sz w:val="28"/>
+                                <w:szCs w:val="28"/>
+                              </w:rPr>
+                            </w:pPr>
+                          </w:p>
+                          <w:p>
+                            <w:pPr>
+                              <w:spacing w:before="60"/>
+                              <w:jc w:val="center"/>
+                              <w:rPr>
+                                <w:b/>
+                                <w:color w:val="000000"/>
+                                <w:sz w:val="28"/>
+                                <w:szCs w:val="28"/>
+                              </w:rPr>
+                            </w:pPr>
+                          </w:p>
+                          <w:p>
+                            <w:pPr>
+                              <w:spacing w:before="60"/>
+                              <w:jc w:val="center"/>
+                              <w:rPr>
+                                <w:b/>
+                                <w:color w:val="000000"/>
+                                <w:sz w:val="28"/>
+                                <w:szCs w:val="28"/>
+                              </w:rPr>
+                            </w:pPr>
+                          </w:p>
+                          <w:p>
+                            <w:pPr>
+                              <w:spacing w:before="60"/>
+                              <w:jc w:val="center"/>
+                              <w:rPr>
+                                <w:b/>
+                                <w:color w:val="000000"/>
+                                <w:sz w:val="28"/>
+                                <w:szCs w:val="28"/>
+                              </w:rPr>
+                            </w:pPr>
+                            <w:r>
+                              <w:rPr>
+                                <w:b/>
+                                <w:color w:val="000000"/>
+                                <w:sz w:val="28"/>
+                                <w:szCs w:val="28"/>
+                              </w:rPr>
+                              <w:t>Hà Nội, tháng    - 2025</w:t>
+                            </w:r>
+                          </w:p>
+                        </w:txbxContent>
+                      </wps:txbx>
+                      <wps:bodyPr upright="1"/>
+                    </wps:wsp>
+                  </a:graphicData>
+                </a:graphic>
+              </wp:anchor>
+            </w:drawing>
+          </mc:Choice>
+          <mc:Fallback>
+            <w:pict>
+              <v:shape id="_x0000_s1026" o:spid="_x0000_s1026" o:spt="202" type="#_x0000_t202" style="position:absolute;left:0pt;margin-left:-28.7pt;margin-top:-12.95pt;height:724.65pt;width:490.2pt;z-index:251659264;mso-width-relative:page;mso-height-relative:page;" fillcolor="#FFFFFF" filled="t" stroked="t" coordsize="21600,21600" o:gfxdata="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">
+                <v:path/>
+                <v:fill on="t" focussize="0,0"/>
+                <v:stroke weight="1.75pt" linestyle="thinThin"/>
+                <v:imagedata o:title=""/>
+                <o:lock v:ext="edit"/>
+                <v:textbox>
+                  <w:txbxContent>
+                    <w:p>
+                      <w:pPr>
+                        <w:spacing w:line="276" w:lineRule="auto"/>
+                        <w:jc w:val="center"/>
+                        <w:rPr>
+                          <w:b/>
+                          <w:color w:val="000000"/>
+                          <w:sz w:val="28"/>
+                        </w:rPr>
+                      </w:pPr>
+                      <w:r>
+                        <w:rPr>
+                          <w:b/>
+                          <w:color w:val="000000"/>
+                          <w:sz w:val="28"/>
+                        </w:rPr>
+                        <w:t>BỘ GIÁO DỤC VÀ ĐÀO TẠO</w:t>
+                      </w:r>
+                    </w:p>
+                    <w:p>
+                      <w:pPr>
+                        <w:spacing w:line="276" w:lineRule="auto"/>
+                        <w:jc w:val="center"/>
+                        <w:rPr>
+                          <w:b/>
+                          <w:color w:val="000000"/>
+                          <w:sz w:val="28"/>
+                        </w:rPr>
+                      </w:pPr>
+                      <w:r>
+                        <w:rPr>
+                          <w:b/>
+                          <w:color w:val="000000"/>
+                          <w:sz w:val="28"/>
+                        </w:rPr>
+                        <w:t>TRƯỜNG ĐẠI HỌC CMC</w:t>
+                      </w:r>
+                    </w:p>
+                    <w:p>
+                      <w:pPr>
+                        <w:spacing w:after="240"/>
+                        <w:jc w:val="center"/>
+                        <w:rPr>
+                          <w:b/>
+                          <w:color w:val="0070C0"/>
+                          <w:sz w:val="48"/>
+                          <w:szCs w:val="48"/>
+                        </w:rPr>
+                      </w:pPr>
+                    </w:p>
+                    <w:p>
+                      <w:pPr>
+                        <w:spacing w:after="240"/>
+                        <w:jc w:val="center"/>
+                        <w:rPr>
+                          <w:b/>
+                          <w:color w:val="000000"/>
+                          <w:sz w:val="48"/>
+                          <w:szCs w:val="48"/>
+                        </w:rPr>
+                      </w:pPr>
+                    </w:p>
+                    <w:p>
+                      <w:pPr>
+                        <w:spacing w:after="240"/>
+                        <w:jc w:val="center"/>
+                        <w:rPr>
+                          <w:b/>
+                          <w:color w:val="000000"/>
+                          <w:sz w:val="32"/>
+                          <w:szCs w:val="32"/>
+                        </w:rPr>
+                      </w:pPr>
+                      <w:r>
+                        <w:drawing>
+                          <wp:inline distT="0" distB="0" distL="114300" distR="114300">
+                            <wp:extent cx="2696845" cy="1363980"/>
+                            <wp:effectExtent l="0" t="0" r="635" b="7620"/>
+                            <wp:docPr id="2" name="Picture 1"/>
+                            <wp:cNvGraphicFramePr>
+                              <a:graphicFrameLocks xmlns:a="http://schemas.openxmlformats.org/drawingml/2006/main" noChangeAspect="1"/>
+                            </wp:cNvGraphicFramePr>
+                            <a:graphic xmlns:a="http://schemas.openxmlformats.org/drawingml/2006/main">
+                              <a:graphicData uri="http://schemas.openxmlformats.org/drawingml/2006/picture">
+                                <pic:pic xmlns:pic="http://schemas.openxmlformats.org/drawingml/2006/picture">
+                                  <pic:nvPicPr>
+                                    <pic:cNvPr id="2" name="Picture 1"/>
+                                    <pic:cNvPicPr>
+                                      <a:picLocks noChangeAspect="1"/>
+                                    </pic:cNvPicPr>
+                                  </pic:nvPicPr>
+                                  <pic:blipFill>
+                                    <a:blip r:embed="rId4"/>
+                                    <a:stretch>
+                                      <a:fillRect/>
+                                    </a:stretch>
+                                  </pic:blipFill>
+                                  <pic:spPr>
+                                    <a:xfrm>
+                                      <a:off x="0" y="0"/>
+                                      <a:ext cx="2696845" cy="1363980"/>
+                                    </a:xfrm>
+                                    <a:prstGeom prst="rect">
+                                      <a:avLst/>
+                                    </a:prstGeom>
+                                    <a:noFill/>
+                                    <a:ln>
+                                      <a:noFill/>
+                                    </a:ln>
+                                  </pic:spPr>
+                                </pic:pic>
+                              </a:graphicData>
+                            </a:graphic>
+                          </wp:inline>
+                        </w:drawing>
+                      </w:r>
+                    </w:p>
+                    <w:p>
+                      <w:pPr>
+                        <w:spacing w:after="240"/>
+                        <w:jc w:val="center"/>
+                        <w:rPr>
+                          <w:b/>
+                          <w:color w:val="000000"/>
+                          <w:sz w:val="48"/>
+                          <w:szCs w:val="48"/>
+                        </w:rPr>
+                      </w:pPr>
+                    </w:p>
+                    <w:p>
+                      <w:pPr>
+                        <w:spacing w:after="240"/>
+                        <w:jc w:val="center"/>
+                        <w:rPr>
+                          <w:b/>
+                          <w:color w:val="000000"/>
+                          <w:sz w:val="48"/>
+                          <w:szCs w:val="48"/>
+                        </w:rPr>
+                      </w:pPr>
+                    </w:p>
+                    <w:p>
+                      <w:pPr>
+                        <w:spacing w:after="240"/>
+                        <w:jc w:val="center"/>
+                        <w:rPr>
+                          <w:b/>
+                          <w:color w:val="000000"/>
+                          <w:sz w:val="40"/>
+                          <w:szCs w:val="40"/>
+                        </w:rPr>
+                      </w:pPr>
+                      <w:r>
+                        <w:rPr>
+                          <w:b/>
+                          <w:color w:val="000000"/>
+                          <w:sz w:val="48"/>
+                          <w:szCs w:val="48"/>
+                        </w:rPr>
+                        <w:t>ĐỒ ÁN CHUYÊN NGÀNH</w:t>
+                      </w:r>
+                    </w:p>
+                    <w:p>
+                      <w:pPr>
+                        <w:spacing w:before="120" w:after="120"/>
+                        <w:rPr>
+                          <w:b/>
+                          <w:color w:val="000000"/>
+                          <w:sz w:val="28"/>
+                          <w:szCs w:val="28"/>
+                        </w:rPr>
+                      </w:pPr>
+                    </w:p>
+                    <w:p>
+                      <w:pPr>
+                        <w:spacing w:before="120" w:after="120" w:line="259" w:lineRule="auto"/>
+                        <w:ind w:left="720"/>
+                        <w:rPr>
+                          <w:rFonts w:hint="default" w:eastAsia="Calibri"/>
+                          <w:b/>
+                          <w:color w:val="000000"/>
+                          <w:kern w:val="2"/>
+                          <w:sz w:val="28"/>
+                          <w:szCs w:val="28"/>
+                          <w:lang w:val="vi-VN"/>
+                        </w:rPr>
+                      </w:pPr>
+                      <w:r>
+                        <w:rPr>
+                          <w:rFonts w:eastAsia="Calibri"/>
+                          <w:b/>
+                          <w:color w:val="000000"/>
+                          <w:kern w:val="2"/>
+                          <w:sz w:val="28"/>
+                          <w:szCs w:val="28"/>
+                          <w:lang w:val="vi-VN"/>
+                        </w:rPr>
+                        <w:t xml:space="preserve">Tên </w:t>
+                      </w:r>
+                      <w:r>
+                        <w:rPr>
+                          <w:rFonts w:eastAsia="Calibri"/>
+                          <w:b/>
+                          <w:color w:val="000000"/>
+                          <w:kern w:val="2"/>
+                          <w:sz w:val="28"/>
+                          <w:szCs w:val="28"/>
+                        </w:rPr>
+                        <w:t>đề tài</w:t>
+                      </w:r>
+                      <w:r>
+                        <w:rPr>
+                          <w:rFonts w:eastAsia="Calibri"/>
+                          <w:b/>
+                          <w:color w:val="000000"/>
+                          <w:kern w:val="2"/>
+                          <w:sz w:val="28"/>
+                          <w:szCs w:val="28"/>
+                          <w:lang w:val="vi-VN"/>
+                        </w:rPr>
+                        <w:t xml:space="preserve">: </w:t>
+                      </w:r>
+                      <w:r>
+                        <w:rPr>
+                          <w:rFonts w:hint="default" w:eastAsia="Calibri"/>
+                          <w:b/>
+                          <w:color w:val="000000"/>
+                          <w:kern w:val="2"/>
+                          <w:sz w:val="28"/>
+                          <w:szCs w:val="28"/>
+                          <w:lang w:val="vi-VN"/>
+                        </w:rPr>
+                        <w:t>Lập trình ứng dụng: Quản lý sinh viên</w:t>
+                      </w:r>
+                    </w:p>
+                    <w:p>
+                      <w:pPr>
+                        <w:spacing w:before="120" w:after="120" w:line="259" w:lineRule="auto"/>
+                        <w:ind w:left="720"/>
+                        <w:rPr>
+                          <w:rFonts w:hint="default" w:eastAsia="Calibri"/>
+                          <w:b/>
+                          <w:color w:val="000000"/>
+                          <w:kern w:val="2"/>
+                          <w:sz w:val="28"/>
+                          <w:szCs w:val="28"/>
+                          <w:lang w:val="vi-VN"/>
+                        </w:rPr>
+                      </w:pPr>
+                      <w:r>
+                        <w:rPr>
+                          <w:rFonts w:eastAsia="Calibri"/>
+                          <w:b/>
+                          <w:color w:val="000000"/>
+                          <w:kern w:val="2"/>
+                          <w:sz w:val="28"/>
+                          <w:szCs w:val="28"/>
+                        </w:rPr>
+                        <w:t>Nhóm sinh viên</w:t>
+                      </w:r>
+                      <w:r>
+                        <w:rPr>
+                          <w:rFonts w:eastAsia="Calibri"/>
+                          <w:b/>
+                          <w:color w:val="000000"/>
+                          <w:kern w:val="2"/>
+                          <w:sz w:val="28"/>
+                          <w:szCs w:val="28"/>
+                          <w:lang w:val="vi-VN"/>
+                        </w:rPr>
+                        <w:t xml:space="preserve">: </w:t>
+                      </w:r>
+                      <w:r>
+                        <w:rPr>
+                          <w:rFonts w:hint="default" w:eastAsia="Calibri"/>
+                          <w:b/>
+                          <w:color w:val="000000"/>
+                          <w:kern w:val="2"/>
+                          <w:sz w:val="28"/>
+                          <w:szCs w:val="28"/>
+                          <w:lang w:val="vi-VN"/>
+                        </w:rPr>
+                        <w:t>Từ Xuân Đạt</w:t>
+                      </w:r>
+                    </w:p>
+                    <w:p>
+                      <w:pPr>
+                        <w:spacing w:before="120" w:after="120" w:line="259" w:lineRule="auto"/>
+                        <w:ind w:left="720"/>
+                        <w:rPr>
+                          <w:rFonts w:hint="default" w:eastAsia="Calibri"/>
+                          <w:b/>
+                          <w:color w:val="000000"/>
+                          <w:kern w:val="2"/>
+                          <w:sz w:val="28"/>
+                          <w:szCs w:val="28"/>
+                          <w:lang w:val="vi-VN"/>
+                        </w:rPr>
+                      </w:pPr>
+                      <w:r>
+                        <w:rPr>
+                          <w:rFonts w:hint="default" w:eastAsia="Calibri"/>
+                          <w:b/>
+                          <w:color w:val="000000"/>
+                          <w:kern w:val="2"/>
+                          <w:sz w:val="28"/>
+                          <w:szCs w:val="28"/>
+                          <w:lang w:val="vi-VN"/>
+                        </w:rPr>
+                        <w:tab/>
+                      </w:r>
+                      <w:r>
+                        <w:rPr>
+                          <w:rFonts w:hint="default" w:eastAsia="Calibri"/>
+                          <w:b/>
+                          <w:color w:val="000000"/>
+                          <w:kern w:val="2"/>
+                          <w:sz w:val="28"/>
+                          <w:szCs w:val="28"/>
+                          <w:lang w:val="vi-VN"/>
+                        </w:rPr>
+                        <w:tab/>
+                      </w:r>
+                      <w:r>
+                        <w:rPr>
+                          <w:rFonts w:hint="default" w:eastAsia="Calibri"/>
+                          <w:b/>
+                          <w:color w:val="000000"/>
+                          <w:kern w:val="2"/>
+                          <w:sz w:val="28"/>
+                          <w:szCs w:val="28"/>
+                          <w:lang w:val="vi-VN"/>
+                        </w:rPr>
+                        <w:t xml:space="preserve">        Vũ Công Tiến</w:t>
+                      </w:r>
+                    </w:p>
+                    <w:p>
+                      <w:pPr>
+                        <w:spacing w:before="120" w:after="120" w:line="259" w:lineRule="auto"/>
+                        <w:ind w:left="720"/>
+                        <w:rPr>
+                          <w:rFonts w:hint="default" w:eastAsia="Calibri"/>
+                          <w:b/>
+                          <w:color w:val="000000"/>
+                          <w:kern w:val="2"/>
+                          <w:sz w:val="28"/>
+                          <w:szCs w:val="28"/>
+                          <w:lang w:val="vi-VN"/>
+                        </w:rPr>
+                      </w:pPr>
+                      <w:r>
+                        <w:rPr>
+                          <w:rFonts w:hint="default" w:eastAsia="Calibri"/>
+                          <w:b/>
+                          <w:color w:val="000000"/>
+                          <w:kern w:val="2"/>
+                          <w:sz w:val="28"/>
+                          <w:szCs w:val="28"/>
+                          <w:lang w:val="vi-VN"/>
+                        </w:rPr>
+                        <w:tab/>
+                      </w:r>
+                      <w:r>
+                        <w:rPr>
+                          <w:rFonts w:hint="default" w:eastAsia="Calibri"/>
+                          <w:b/>
+                          <w:color w:val="000000"/>
+                          <w:kern w:val="2"/>
+                          <w:sz w:val="28"/>
+                          <w:szCs w:val="28"/>
+                          <w:lang w:val="vi-VN"/>
+                        </w:rPr>
+                        <w:tab/>
+                      </w:r>
+                      <w:r>
+                        <w:rPr>
+                          <w:rFonts w:hint="default" w:eastAsia="Calibri"/>
+                          <w:b/>
+                          <w:color w:val="000000"/>
+                          <w:kern w:val="2"/>
+                          <w:sz w:val="28"/>
+                          <w:szCs w:val="28"/>
+                          <w:lang w:val="vi-VN"/>
+                        </w:rPr>
+                        <w:t xml:space="preserve">        Nguyễn Trung Phong</w:t>
+                      </w:r>
+                    </w:p>
+                    <w:p>
+                      <w:pPr>
+                        <w:spacing w:before="120" w:after="120" w:line="259" w:lineRule="auto"/>
+                        <w:ind w:left="720"/>
+                        <w:rPr>
+                          <w:rFonts w:hint="default" w:eastAsia="Calibri"/>
+                          <w:b/>
+                          <w:color w:val="000000"/>
+                          <w:kern w:val="2"/>
+                          <w:sz w:val="28"/>
+                          <w:szCs w:val="28"/>
+                          <w:lang w:val="vi-VN"/>
+                        </w:rPr>
+                      </w:pPr>
+                      <w:r>
+                        <w:rPr>
+                          <w:rFonts w:hint="default" w:eastAsia="Calibri"/>
+                          <w:b/>
+                          <w:color w:val="000000"/>
+                          <w:kern w:val="2"/>
+                          <w:sz w:val="28"/>
+                          <w:szCs w:val="28"/>
+                          <w:lang w:val="vi-VN"/>
+                        </w:rPr>
+                        <w:tab/>
+                      </w:r>
+                      <w:r>
+                        <w:rPr>
+                          <w:rFonts w:hint="default" w:eastAsia="Calibri"/>
+                          <w:b/>
+                          <w:color w:val="000000"/>
+                          <w:kern w:val="2"/>
+                          <w:sz w:val="28"/>
+                          <w:szCs w:val="28"/>
+                          <w:lang w:val="vi-VN"/>
+                        </w:rPr>
+                        <w:tab/>
+                      </w:r>
+                      <w:r>
+                        <w:rPr>
+                          <w:rFonts w:hint="default" w:eastAsia="Calibri"/>
+                          <w:b/>
+                          <w:color w:val="000000"/>
+                          <w:kern w:val="2"/>
+                          <w:sz w:val="28"/>
+                          <w:szCs w:val="28"/>
+                          <w:lang w:val="vi-VN"/>
+                        </w:rPr>
+                        <w:t xml:space="preserve">        Phạm Minh Đức</w:t>
+                      </w:r>
+                      <w:r>
+                        <w:rPr>
+                          <w:rFonts w:hint="default" w:eastAsia="Calibri"/>
+                          <w:b/>
+                          <w:color w:val="000000"/>
+                          <w:kern w:val="2"/>
+                          <w:sz w:val="28"/>
+                          <w:szCs w:val="28"/>
+                          <w:lang w:val="vi-VN"/>
+                        </w:rPr>
+                        <w:tab/>
+                      </w:r>
+                      <w:r>
+                        <w:rPr>
+                          <w:rFonts w:hint="default" w:eastAsia="Calibri"/>
+                          <w:b/>
+                          <w:color w:val="000000"/>
+                          <w:kern w:val="2"/>
+                          <w:sz w:val="28"/>
+                          <w:szCs w:val="28"/>
+                          <w:lang w:val="vi-VN"/>
+                        </w:rPr>
+                        <w:tab/>
+                      </w:r>
+                    </w:p>
+                    <w:p>
+                      <w:pPr>
+                        <w:spacing w:before="120" w:after="120"/>
+                        <w:jc w:val="center"/>
+                        <w:rPr>
+                          <w:b/>
+                          <w:color w:val="0070C0"/>
+                          <w:sz w:val="28"/>
+                          <w:szCs w:val="28"/>
+                        </w:rPr>
+                      </w:pPr>
+                    </w:p>
+                    <w:p>
+                      <w:pPr>
+                        <w:rPr>
+                          <w:b/>
+                          <w:color w:val="0070C0"/>
+                          <w:sz w:val="32"/>
+                          <w:szCs w:val="32"/>
+                        </w:rPr>
+                      </w:pPr>
+                    </w:p>
+                    <w:p>
+                      <w:pPr>
+                        <w:spacing w:after="60"/>
+                        <w:jc w:val="right"/>
+                        <w:rPr>
+                          <w:color w:val="0070C0"/>
+                        </w:rPr>
+                      </w:pPr>
+                    </w:p>
+                    <w:p>
+                      <w:pPr>
+                        <w:spacing w:before="60" w:after="60"/>
+                        <w:ind w:firstLine="720"/>
+                        <w:rPr>
+                          <w:b/>
+                          <w:color w:val="0070C0"/>
+                          <w:sz w:val="28"/>
+                          <w:szCs w:val="28"/>
+                        </w:rPr>
+                      </w:pPr>
+                      <w:r>
+                        <w:rPr>
+                          <w:b/>
+                          <w:color w:val="0070C0"/>
+                          <w:sz w:val="28"/>
+                          <w:szCs w:val="28"/>
+                        </w:rPr>
+                        <w:t xml:space="preserve"> </w:t>
+                      </w:r>
+                    </w:p>
+                    <w:p>
+                      <w:pPr>
+                        <w:spacing w:before="60" w:after="60"/>
+                        <w:ind w:firstLine="720"/>
+                        <w:rPr>
+                          <w:b/>
+                          <w:color w:val="0070C0"/>
+                          <w:sz w:val="28"/>
+                          <w:szCs w:val="28"/>
+                        </w:rPr>
+                      </w:pPr>
+                    </w:p>
+                    <w:p>
+                      <w:pPr>
+                        <w:spacing w:before="60" w:after="60"/>
+                        <w:ind w:firstLine="720"/>
+                        <w:rPr>
+                          <w:b/>
+                          <w:color w:val="0070C0"/>
+                          <w:sz w:val="28"/>
+                          <w:szCs w:val="28"/>
+                        </w:rPr>
+                      </w:pPr>
+                    </w:p>
+                    <w:p>
+                      <w:pPr>
+                        <w:spacing w:before="60" w:after="60"/>
+                        <w:rPr>
+                          <w:b/>
+                          <w:color w:val="0070C0"/>
+                          <w:sz w:val="28"/>
+                          <w:szCs w:val="28"/>
+                        </w:rPr>
+                      </w:pPr>
+                    </w:p>
+                    <w:p>
+                      <w:pPr>
+                        <w:spacing w:before="60" w:after="60"/>
+                        <w:ind w:firstLine="720"/>
+                        <w:rPr>
+                          <w:b/>
+                          <w:color w:val="0070C0"/>
+                          <w:sz w:val="28"/>
+                          <w:szCs w:val="28"/>
+                        </w:rPr>
+                      </w:pPr>
+                    </w:p>
+                    <w:p>
+                      <w:pPr>
+                        <w:spacing w:before="60" w:after="60"/>
+                        <w:ind w:firstLine="720"/>
+                        <w:rPr>
+                          <w:b/>
+                          <w:color w:val="0070C0"/>
+                          <w:sz w:val="28"/>
+                          <w:szCs w:val="28"/>
+                        </w:rPr>
+                      </w:pPr>
+                    </w:p>
+                    <w:p>
+                      <w:pPr>
+                        <w:spacing w:before="60" w:after="60"/>
+                        <w:ind w:firstLine="720"/>
+                        <w:rPr>
+                          <w:b/>
+                          <w:color w:val="0070C0"/>
+                          <w:sz w:val="28"/>
+                          <w:szCs w:val="28"/>
+                        </w:rPr>
+                      </w:pPr>
+                    </w:p>
+                    <w:p>
+                      <w:pPr>
+                        <w:spacing w:before="60" w:after="60"/>
+                        <w:ind w:firstLine="720"/>
+                        <w:jc w:val="center"/>
+                        <w:rPr>
+                          <w:b/>
+                          <w:color w:val="000000"/>
+                          <w:sz w:val="28"/>
+                          <w:szCs w:val="28"/>
+                        </w:rPr>
+                      </w:pPr>
+                    </w:p>
+                    <w:p>
+                      <w:pPr>
+                        <w:spacing w:before="60" w:after="60"/>
+                        <w:rPr>
+                          <w:b/>
+                          <w:color w:val="000000"/>
+                          <w:sz w:val="28"/>
+                          <w:szCs w:val="28"/>
+                        </w:rPr>
+                      </w:pPr>
+                    </w:p>
+                    <w:p>
+                      <w:pPr>
+                        <w:spacing w:before="60"/>
+                        <w:rPr>
+                          <w:b/>
+                          <w:color w:val="000000"/>
+                          <w:sz w:val="28"/>
+                          <w:szCs w:val="28"/>
+                        </w:rPr>
+                      </w:pPr>
+                    </w:p>
+                    <w:p>
+                      <w:pPr>
+                        <w:spacing w:before="60"/>
+                        <w:jc w:val="center"/>
+                        <w:rPr>
+                          <w:b/>
+                          <w:color w:val="000000"/>
+                          <w:sz w:val="28"/>
+                          <w:szCs w:val="28"/>
+                        </w:rPr>
+                      </w:pPr>
+                    </w:p>
+                    <w:p>
+                      <w:pPr>
+                        <w:spacing w:before="60"/>
+                        <w:jc w:val="center"/>
+                        <w:rPr>
+                          <w:b/>
+                          <w:color w:val="000000"/>
+                          <w:sz w:val="28"/>
+                          <w:szCs w:val="28"/>
+                        </w:rPr>
+                      </w:pPr>
+                    </w:p>
+                    <w:p>
+                      <w:pPr>
+                        <w:spacing w:before="60"/>
+                        <w:jc w:val="center"/>
+                        <w:rPr>
+                          <w:b/>
+                          <w:color w:val="000000"/>
+                          <w:sz w:val="28"/>
+                          <w:szCs w:val="28"/>
+                        </w:rPr>
+                      </w:pPr>
+                    </w:p>
+                    <w:p>
+                      <w:pPr>
+                        <w:spacing w:before="60"/>
+                        <w:jc w:val="center"/>
+                        <w:rPr>
+                          <w:b/>
+                          <w:color w:val="000000"/>
+                          <w:sz w:val="28"/>
+                          <w:szCs w:val="28"/>
+                        </w:rPr>
+                      </w:pPr>
+                    </w:p>
+                    <w:p>
+                      <w:pPr>
+                        <w:spacing w:before="60"/>
+                        <w:jc w:val="center"/>
+                        <w:rPr>
+                          <w:b/>
+                          <w:color w:val="000000"/>
+                          <w:sz w:val="28"/>
+                          <w:szCs w:val="28"/>
+                        </w:rPr>
+                      </w:pPr>
+                    </w:p>
+                    <w:p>
+                      <w:pPr>
+                        <w:spacing w:before="60"/>
+                        <w:jc w:val="center"/>
+                        <w:rPr>
+                          <w:b/>
+                          <w:color w:val="000000"/>
+                          <w:sz w:val="28"/>
+                          <w:szCs w:val="28"/>
+                        </w:rPr>
+                      </w:pPr>
+                      <w:r>
+                        <w:rPr>
+                          <w:b/>
+                          <w:color w:val="000000"/>
+                          <w:sz w:val="28"/>
+                          <w:szCs w:val="28"/>
+                        </w:rPr>
+                        <w:t>Hà Nội, tháng    - 2025</w:t>
+                      </w:r>
+                    </w:p>
+                  </w:txbxContent>
+                </v:textbox>
+              </v:shape>
+            </w:pict>
+          </mc:Fallback>
+        </mc:AlternateContent>
+      </w:r>
+    </w:p>
+    <w:p/>
+    <w:p/>
+    <w:p/>
+    <w:p/>
+    <w:p/>
     <w:p/>
     <w:p>
-      <w:pPr>
-        <w:spacing w:line="360" w:lineRule="auto"/>
-        <w:ind w:left="0" w:leftChars="0"/>
-        <w:rPr>
-          <w:rFonts w:hint="default" w:ascii="Times New Roman" w:hAnsi="Times New Roman" w:cs="Times New Roman"/>
-          <w:sz w:val="28"/>
-          <w:szCs w:val="28"/>
-          <w:lang w:val="vi-VN"/>
-        </w:rPr>
-      </w:pPr>
-      <w:r>
-        <w:rPr>
-          <w:rFonts w:hint="default" w:ascii="Times New Roman" w:hAnsi="Times New Roman" w:cs="Times New Roman"/>
-          <w:sz w:val="52"/>
-          <w:szCs w:val="52"/>
-          <w:lang w:val="vi-VN"/>
-        </w:rPr>
-        <w:t>BÀI TẬP THIẾT KẾ CƠ SỞ DỮ LIỆU</w:t>
-      </w:r>
-      <w:r>
-        <w:rPr>
-          <w:rFonts w:hint="default" w:ascii="Times New Roman" w:hAnsi="Times New Roman" w:cs="Times New Roman"/>
-          <w:sz w:val="52"/>
-          <w:szCs w:val="52"/>
-          <w:lang w:val="vi-VN"/>
-        </w:rPr>
-        <w:br w:type="textWrapping"/>
-      </w:r>
-      <w:r>
-        <w:rPr>
-          <w:rFonts w:hint="default" w:ascii="Times New Roman" w:hAnsi="Times New Roman" w:cs="Times New Roman"/>
-          <w:sz w:val="28"/>
-          <w:szCs w:val="28"/>
-          <w:lang w:val="vi-VN"/>
-        </w:rPr>
-        <w:t>ĐỀ TÀI: Quản lý sinh viên</w:t>
-      </w:r>
+      <w:bookmarkStart w:id="0" w:name="_GoBack"/>
     </w:p>
-    <w:p>
-      <w:pPr>
-        <w:spacing w:line="360" w:lineRule="auto"/>
-        <w:ind w:left="0" w:leftChars="0"/>
-        <w:rPr>
-          <w:rFonts w:hint="default" w:ascii="Times New Roman" w:hAnsi="Times New Roman" w:cs="Times New Roman"/>
-          <w:sz w:val="28"/>
-          <w:szCs w:val="28"/>
-          <w:lang w:val="vi-VN"/>
-        </w:rPr>
-      </w:pPr>
-      <w:r>
-        <w:rPr>
-          <w:rFonts w:hint="default" w:ascii="Times New Roman" w:hAnsi="Times New Roman" w:cs="Times New Roman"/>
-          <w:sz w:val="28"/>
-          <w:szCs w:val="28"/>
-          <w:lang w:val="vi-VN"/>
-        </w:rPr>
-        <w:t>Thành viên:</w:t>
-      </w:r>
-      <w:r>
-        <w:rPr>
-          <w:rFonts w:hint="default" w:ascii="Times New Roman" w:hAnsi="Times New Roman" w:cs="Times New Roman"/>
-          <w:sz w:val="28"/>
-          <w:szCs w:val="28"/>
-          <w:lang w:val="vi-VN"/>
-        </w:rPr>
-        <w:br w:type="textWrapping"/>
-      </w:r>
-      <w:r>
-        <w:rPr>
-          <w:rFonts w:hint="default" w:ascii="Times New Roman" w:hAnsi="Times New Roman" w:cs="Times New Roman"/>
-          <w:sz w:val="28"/>
-          <w:szCs w:val="28"/>
-          <w:lang w:val="vi-VN"/>
-        </w:rPr>
-        <w:t>Từ Xuân Đạt</w:t>
-      </w:r>
-    </w:p>
-    <w:p>
-      <w:pPr>
-        <w:spacing w:line="360" w:lineRule="auto"/>
-        <w:ind w:left="0" w:leftChars="0"/>
-        <w:rPr>
-          <w:rFonts w:hint="default" w:ascii="Times New Roman" w:hAnsi="Times New Roman" w:cs="Times New Roman"/>
-          <w:sz w:val="28"/>
-          <w:szCs w:val="28"/>
-          <w:lang w:val="vi-VN"/>
-        </w:rPr>
-      </w:pPr>
-      <w:r>
-        <w:rPr>
-          <w:rFonts w:hint="default" w:ascii="Times New Roman" w:hAnsi="Times New Roman" w:cs="Times New Roman"/>
-          <w:sz w:val="28"/>
-          <w:szCs w:val="28"/>
-          <w:lang w:val="vi-VN"/>
-        </w:rPr>
-        <w:t>Vũ Công Tiến</w:t>
-      </w:r>
-    </w:p>
-    <w:p>
-      <w:pPr>
-        <w:spacing w:line="360" w:lineRule="auto"/>
-        <w:ind w:left="0" w:leftChars="0"/>
-        <w:rPr>
-          <w:rFonts w:hint="default" w:ascii="Times New Roman" w:hAnsi="Times New Roman" w:cs="Times New Roman"/>
-          <w:sz w:val="28"/>
-          <w:szCs w:val="28"/>
-          <w:lang w:val="vi-VN"/>
-        </w:rPr>
-      </w:pPr>
-      <w:r>
-        <w:rPr>
-          <w:rFonts w:hint="default" w:ascii="Times New Roman" w:hAnsi="Times New Roman" w:cs="Times New Roman"/>
-          <w:sz w:val="28"/>
-          <w:szCs w:val="28"/>
-          <w:lang w:val="vi-VN"/>
-        </w:rPr>
-        <w:t>Phạm Minh Đức</w:t>
-      </w:r>
-    </w:p>
-    <w:p>
-      <w:pPr>
-        <w:spacing w:line="360" w:lineRule="auto"/>
-        <w:ind w:left="0" w:leftChars="0"/>
-        <w:rPr>
-          <w:rFonts w:hint="default" w:ascii="Times New Roman" w:hAnsi="Times New Roman" w:cs="Times New Roman"/>
-          <w:sz w:val="28"/>
-          <w:szCs w:val="28"/>
-          <w:lang w:val="vi-VN"/>
-        </w:rPr>
-      </w:pPr>
-      <w:r>
-        <w:rPr>
-          <w:rFonts w:hint="default" w:ascii="Times New Roman" w:hAnsi="Times New Roman" w:cs="Times New Roman"/>
-          <w:sz w:val="28"/>
-          <w:szCs w:val="28"/>
-          <w:lang w:val="vi-VN"/>
-        </w:rPr>
-        <w:t>Nguyễn Trung Phong</w:t>
-      </w:r>
-    </w:p>
+    <w:bookmarkEnd w:id="0"/>
+    <w:p/>
+    <w:p/>
+    <w:p/>
+    <w:p/>
+    <w:p/>
+    <w:p/>
+    <w:p/>
+    <w:p/>
+    <w:p/>
+    <w:p/>
+    <w:p/>
+    <w:p/>
+    <w:p/>
+    <w:p/>
+    <w:p/>
+    <w:p/>
+    <w:p/>
+    <w:p/>
+    <w:p/>
+    <w:p/>
+    <w:p/>
+    <w:p/>
+    <w:p/>
+    <w:p/>
+    <w:p/>
+    <w:p/>
+    <w:p/>
+    <w:p/>
+    <w:p/>
+    <w:p/>
+    <w:p/>
+    <w:p/>
+    <w:p/>
+    <w:p/>
+    <w:p/>
+    <w:p/>
+    <w:p/>
+    <w:p/>
+    <w:p/>
+    <w:p/>
+    <w:p/>
+    <w:p/>
+    <w:p/>
+    <w:p/>
+    <w:p/>
+    <w:p/>
+    <w:p/>
+    <w:p/>
+    <w:p/>
     <w:p>
       <w:pPr>
         <w:spacing w:line="360" w:lineRule="auto"/>
@@ -2591,29 +3985,7 @@
                 <w:vertAlign w:val="baseline"/>
                 <w:lang w:val="vi-VN"/>
               </w:rPr>
-              <w:t>Mã môn h</w:t>
-            </w:r>
-            <w:bookmarkStart w:id="0" w:name="_GoBack"/>
-            <w:r>
-              <w:rPr>
-                <w:rFonts w:hint="default" w:ascii="Times New Roman" w:hAnsi="Times New Roman" w:eastAsia="SimSun" w:cs="Times New Roman"/>
-                <w:sz w:val="24"/>
-                <w:szCs w:val="24"/>
-                <w:vertAlign w:val="baseline"/>
-                <w:lang w:val="vi-VN"/>
-              </w:rPr>
-              <w:t>ọ</w:t>
-            </w:r>
-            <w:bookmarkEnd w:id="0"/>
-            <w:r>
-              <w:rPr>
-                <w:rFonts w:hint="default" w:ascii="Times New Roman" w:hAnsi="Times New Roman" w:eastAsia="SimSun" w:cs="Times New Roman"/>
-                <w:sz w:val="24"/>
-                <w:szCs w:val="24"/>
-                <w:vertAlign w:val="baseline"/>
-                <w:lang w:val="vi-VN"/>
-              </w:rPr>
-              <w:t>c</w:t>
+              <w:t>Mã môn học</w:t>
             </w:r>
           </w:p>
         </w:tc>
@@ -5099,7 +6471,7 @@
     <w:p/>
     <w:sectPr>
       <w:pgSz w:w="11906" w:h="16838"/>
-      <w:pgMar w:top="1417" w:right="1701" w:bottom="1417" w:left="1701" w:header="720" w:footer="720" w:gutter="0"/>
+      <w:pgMar w:top="1134" w:right="1134" w:bottom="1134" w:left="1701" w:header="720" w:footer="720" w:gutter="0"/>
       <w:cols w:space="0" w:num="1"/>
       <w:rtlGutter w:val="0"/>
       <w:docGrid w:linePitch="381" w:charSpace="0"/>
@@ -19971,4 +21343,21 @@
   </a:themeElements>
   <a:objectDefaults/>
 </a:theme>
+</file>
+
+<file path=customXml/item1.xml><?xml version="1.0" encoding="utf-8"?>
+<s:customData xmlns="http://www.wps.cn/officeDocument/2013/wpsCustomData" xmlns:s="http://www.wps.cn/officeDocument/2013/wpsCustomData">
+  <customSectProps/>
+  <customShpExts>
+    <customShpInfo spid="_x0000_s1026"/>
+  </customShpExts>
+</s:customData>
+</file>
+
+<file path=customXml/itemProps1.xml><?xml version="1.0" encoding="utf-8"?>
+<ds:datastoreItem xmlns:ds="http://schemas.openxmlformats.org/officeDocument/2006/customXml" ds:itemID="{B1977F7D-205B-4081-913C-38D41E755F92}">
+  <ds:schemaRefs>
+    <ds:schemaRef ds:uri="http://www.wps.cn/officeDocument/2013/wpsCustomData"/>
+  </ds:schemaRefs>
+</ds:datastoreItem>
 </file>
--- a/bao_cao.docx
+++ b/bao_cao.docx
@@ -111,18 +111,6 @@
                                 <w:szCs w:val="48"/>
                               </w:rPr>
                             </w:pPr>
-                          </w:p>
-                          <w:p>
-                            <w:pPr>
-                              <w:spacing w:after="240"/>
-                              <w:jc w:val="center"/>
-                              <w:rPr>
-                                <w:b/>
-                                <w:color w:val="000000"/>
-                                <w:sz w:val="32"/>
-                                <w:szCs w:val="32"/>
-                              </w:rPr>
-                            </w:pPr>
                             <w:r>
                               <w:drawing>
                                 <wp:inline distT="0" distB="0" distL="114300" distR="114300">
@@ -184,37 +172,67 @@
                               <w:spacing w:after="240"/>
                               <w:jc w:val="center"/>
                               <w:rPr>
+                                <w:rFonts w:hint="default"/>
                                 <w:b/>
                                 <w:color w:val="000000"/>
-                                <w:sz w:val="48"/>
-                                <w:szCs w:val="48"/>
+                                <w:sz w:val="40"/>
+                                <w:szCs w:val="40"/>
+                                <w:lang w:val="vi-VN"/>
                               </w:rPr>
                             </w:pPr>
+                            <w:r>
+                              <w:rPr>
+                                <w:rFonts w:hint="default"/>
+                                <w:b/>
+                                <w:color w:val="000000"/>
+                                <w:sz w:val="40"/>
+                                <w:szCs w:val="40"/>
+                                <w:lang w:val="vi-VN"/>
+                              </w:rPr>
+                              <w:t>BÀI TẬP LỚN</w:t>
+                            </w:r>
                           </w:p>
                           <w:p>
                             <w:pPr>
                               <w:spacing w:after="240"/>
                               <w:jc w:val="center"/>
                               <w:rPr>
+                                <w:rFonts w:hint="default"/>
                                 <w:b/>
                                 <w:color w:val="000000"/>
                                 <w:sz w:val="40"/>
                                 <w:szCs w:val="40"/>
+                                <w:lang w:val="vi-VN"/>
                               </w:rPr>
                             </w:pPr>
                             <w:r>
                               <w:rPr>
+                                <w:rFonts w:hint="default"/>
                                 <w:b/>
                                 <w:color w:val="000000"/>
-                                <w:sz w:val="48"/>
-                                <w:szCs w:val="48"/>
+                                <w:sz w:val="40"/>
+                                <w:szCs w:val="40"/>
+                                <w:lang w:val="vi-VN"/>
                               </w:rPr>
-                              <w:t>ĐỒ ÁN CHUYÊN NGÀNH</w:t>
+                              <w:t>Học Phần: Các hệ quản trị cơ sở dữ liệu</w:t>
                             </w:r>
                           </w:p>
                           <w:p>
                             <w:pPr>
                               <w:spacing w:before="120" w:after="120"/>
+                              <w:jc w:val="center"/>
+                              <w:rPr>
+                                <w:b/>
+                                <w:color w:val="000000"/>
+                                <w:sz w:val="28"/>
+                                <w:szCs w:val="28"/>
+                              </w:rPr>
+                            </w:pPr>
+                          </w:p>
+                          <w:p>
+                            <w:pPr>
+                              <w:spacing w:before="120" w:after="120"/>
+                              <w:jc w:val="center"/>
                               <w:rPr>
                                 <w:b/>
                                 <w:color w:val="000000"/>
@@ -227,13 +245,14 @@
                             <w:pPr>
                               <w:spacing w:before="120" w:after="120" w:line="259" w:lineRule="auto"/>
                               <w:ind w:left="720"/>
+                              <w:jc w:val="center"/>
                               <w:rPr>
                                 <w:rFonts w:hint="default" w:eastAsia="Calibri"/>
                                 <w:b/>
                                 <w:color w:val="000000"/>
                                 <w:kern w:val="2"/>
-                                <w:sz w:val="28"/>
-                                <w:szCs w:val="28"/>
+                                <w:sz w:val="32"/>
+                                <w:szCs w:val="32"/>
                                 <w:lang w:val="vi-VN"/>
                               </w:rPr>
                             </w:pPr>
@@ -243,8 +262,8 @@
                                 <w:b/>
                                 <w:color w:val="000000"/>
                                 <w:kern w:val="2"/>
-                                <w:sz w:val="28"/>
-                                <w:szCs w:val="28"/>
+                                <w:sz w:val="32"/>
+                                <w:szCs w:val="32"/>
                                 <w:lang w:val="vi-VN"/>
                               </w:rPr>
                               <w:t xml:space="preserve">Tên </w:t>
@@ -255,8 +274,8 @@
                                 <w:b/>
                                 <w:color w:val="000000"/>
                                 <w:kern w:val="2"/>
-                                <w:sz w:val="28"/>
-                                <w:szCs w:val="28"/>
+                                <w:sz w:val="32"/>
+                                <w:szCs w:val="32"/>
                               </w:rPr>
                               <w:t>đề tài</w:t>
                             </w:r>
@@ -266,8 +285,8 @@
                                 <w:b/>
                                 <w:color w:val="000000"/>
                                 <w:kern w:val="2"/>
-                                <w:sz w:val="28"/>
-                                <w:szCs w:val="28"/>
+                                <w:sz w:val="32"/>
+                                <w:szCs w:val="32"/>
                                 <w:lang w:val="vi-VN"/>
                               </w:rPr>
                               <w:t xml:space="preserve">: </w:t>
@@ -278,19 +297,20 @@
                                 <w:b/>
                                 <w:color w:val="000000"/>
                                 <w:kern w:val="2"/>
-                                <w:sz w:val="28"/>
-                                <w:szCs w:val="28"/>
+                                <w:sz w:val="32"/>
+                                <w:szCs w:val="32"/>
                                 <w:lang w:val="vi-VN"/>
                               </w:rPr>
-                              <w:t>Lập trình ứng dụng: Quản lý sinh viên</w:t>
+                              <w:t>Xây dựng ứng dụng quản lý sinh viên</w:t>
                             </w:r>
                           </w:p>
                           <w:p>
                             <w:pPr>
                               <w:spacing w:before="120" w:after="120" w:line="259" w:lineRule="auto"/>
                               <w:ind w:left="720"/>
+                              <w:jc w:val="center"/>
                               <w:rPr>
-                                <w:rFonts w:hint="default" w:eastAsia="Calibri"/>
+                                <w:rFonts w:eastAsia="Calibri"/>
                                 <w:b/>
                                 <w:color w:val="000000"/>
                                 <w:kern w:val="2"/>
@@ -320,28 +340,18 @@
                                 <w:szCs w:val="28"/>
                                 <w:lang w:val="vi-VN"/>
                               </w:rPr>
-                              <w:t xml:space="preserve">: </w:t>
-                            </w:r>
-                            <w:r>
-                              <w:rPr>
-                                <w:rFonts w:hint="default" w:eastAsia="Calibri"/>
-                                <w:b/>
-                                <w:color w:val="000000"/>
-                                <w:kern w:val="2"/>
-                                <w:sz w:val="28"/>
-                                <w:szCs w:val="28"/>
-                                <w:lang w:val="vi-VN"/>
-                              </w:rPr>
-                              <w:t>Từ Xuân Đạt</w:t>
+                              <w:t>:</w:t>
                             </w:r>
                           </w:p>
                           <w:p>
                             <w:pPr>
                               <w:spacing w:before="120" w:after="120" w:line="259" w:lineRule="auto"/>
-                              <w:ind w:left="720"/>
+                              <w:ind w:firstLine="4480" w:firstLineChars="1600"/>
+                              <w:jc w:val="both"/>
                               <w:rPr>
                                 <w:rFonts w:hint="default" w:eastAsia="Calibri"/>
-                                <w:b/>
+                                <w:b w:val="0"/>
+                                <w:bCs/>
                                 <w:color w:val="000000"/>
                                 <w:kern w:val="2"/>
                                 <w:sz w:val="28"/>
@@ -352,47 +362,26 @@
                             <w:r>
                               <w:rPr>
                                 <w:rFonts w:hint="default" w:eastAsia="Calibri"/>
-                                <w:b/>
+                                <w:b w:val="0"/>
+                                <w:bCs/>
                                 <w:color w:val="000000"/>
                                 <w:kern w:val="2"/>
                                 <w:sz w:val="28"/>
                                 <w:szCs w:val="28"/>
                                 <w:lang w:val="vi-VN"/>
                               </w:rPr>
-                              <w:tab/>
-                            </w:r>
-                            <w:r>
-                              <w:rPr>
-                                <w:rFonts w:hint="default" w:eastAsia="Calibri"/>
-                                <w:b/>
-                                <w:color w:val="000000"/>
-                                <w:kern w:val="2"/>
-                                <w:sz w:val="28"/>
-                                <w:szCs w:val="28"/>
-                                <w:lang w:val="vi-VN"/>
-                              </w:rPr>
-                              <w:tab/>
-                            </w:r>
-                            <w:r>
-                              <w:rPr>
-                                <w:rFonts w:hint="default" w:eastAsia="Calibri"/>
-                                <w:b/>
-                                <w:color w:val="000000"/>
-                                <w:kern w:val="2"/>
-                                <w:sz w:val="28"/>
-                                <w:szCs w:val="28"/>
-                                <w:lang w:val="vi-VN"/>
-                              </w:rPr>
-                              <w:t xml:space="preserve">        Vũ Công Tiến</w:t>
+                              <w:t>Từ Xuân Đạt-BIT240058</w:t>
                             </w:r>
                           </w:p>
                           <w:p>
                             <w:pPr>
                               <w:spacing w:before="120" w:after="120" w:line="259" w:lineRule="auto"/>
                               <w:ind w:left="720"/>
+                              <w:jc w:val="center"/>
                               <w:rPr>
                                 <w:rFonts w:hint="default" w:eastAsia="Calibri"/>
-                                <w:b/>
+                                <w:b w:val="0"/>
+                                <w:bCs/>
                                 <w:color w:val="000000"/>
                                 <w:kern w:val="2"/>
                                 <w:sz w:val="28"/>
@@ -403,47 +392,26 @@
                             <w:r>
                               <w:rPr>
                                 <w:rFonts w:hint="default" w:eastAsia="Calibri"/>
-                                <w:b/>
+                                <w:b w:val="0"/>
+                                <w:bCs/>
                                 <w:color w:val="000000"/>
                                 <w:kern w:val="2"/>
                                 <w:sz w:val="28"/>
                                 <w:szCs w:val="28"/>
                                 <w:lang w:val="vi-VN"/>
                               </w:rPr>
-                              <w:tab/>
-                            </w:r>
-                            <w:r>
-                              <w:rPr>
-                                <w:rFonts w:hint="default" w:eastAsia="Calibri"/>
-                                <w:b/>
-                                <w:color w:val="000000"/>
-                                <w:kern w:val="2"/>
-                                <w:sz w:val="28"/>
-                                <w:szCs w:val="28"/>
-                                <w:lang w:val="vi-VN"/>
-                              </w:rPr>
-                              <w:tab/>
-                            </w:r>
-                            <w:r>
-                              <w:rPr>
-                                <w:rFonts w:hint="default" w:eastAsia="Calibri"/>
-                                <w:b/>
-                                <w:color w:val="000000"/>
-                                <w:kern w:val="2"/>
-                                <w:sz w:val="28"/>
-                                <w:szCs w:val="28"/>
-                                <w:lang w:val="vi-VN"/>
-                              </w:rPr>
-                              <w:t xml:space="preserve">        Nguyễn Trung Phong</w:t>
+                              <w:t xml:space="preserve">    Vũ Công Tiến</w:t>
                             </w:r>
                           </w:p>
                           <w:p>
                             <w:pPr>
                               <w:spacing w:before="120" w:after="120" w:line="259" w:lineRule="auto"/>
                               <w:ind w:left="720"/>
+                              <w:jc w:val="center"/>
                               <w:rPr>
                                 <w:rFonts w:hint="default" w:eastAsia="Calibri"/>
-                                <w:b/>
+                                <w:b w:val="0"/>
+                                <w:bCs/>
                                 <w:color w:val="000000"/>
                                 <w:kern w:val="2"/>
                                 <w:sz w:val="28"/>
@@ -454,31 +422,38 @@
                             <w:r>
                               <w:rPr>
                                 <w:rFonts w:hint="default" w:eastAsia="Calibri"/>
-                                <w:b/>
+                                <w:b w:val="0"/>
+                                <w:bCs/>
                                 <w:color w:val="000000"/>
                                 <w:kern w:val="2"/>
                                 <w:sz w:val="28"/>
                                 <w:szCs w:val="28"/>
                                 <w:lang w:val="vi-VN"/>
                               </w:rPr>
-                              <w:tab/>
+                              <w:t xml:space="preserve">                  Nguyễn Trung Phong</w:t>
                             </w:r>
-                            <w:r>
+                          </w:p>
+                          <w:p>
+                            <w:pPr>
+                              <w:spacing w:before="120" w:after="120" w:line="259" w:lineRule="auto"/>
+                              <w:ind w:left="720"/>
+                              <w:jc w:val="center"/>
                               <w:rPr>
                                 <w:rFonts w:hint="default" w:eastAsia="Calibri"/>
-                                <w:b/>
+                                <w:b w:val="0"/>
+                                <w:bCs/>
                                 <w:color w:val="000000"/>
                                 <w:kern w:val="2"/>
                                 <w:sz w:val="28"/>
                                 <w:szCs w:val="28"/>
                                 <w:lang w:val="vi-VN"/>
                               </w:rPr>
-                              <w:tab/>
-                            </w:r>
+                            </w:pPr>
                             <w:r>
                               <w:rPr>
                                 <w:rFonts w:hint="default" w:eastAsia="Calibri"/>
-                                <w:b/>
+                                <w:b w:val="0"/>
+                                <w:bCs/>
                                 <w:color w:val="000000"/>
                                 <w:kern w:val="2"/>
                                 <w:sz w:val="28"/>
@@ -486,30 +461,6 @@
                                 <w:lang w:val="vi-VN"/>
                               </w:rPr>
                               <w:t xml:space="preserve">        Phạm Minh Đức</w:t>
-                            </w:r>
-                            <w:r>
-                              <w:rPr>
-                                <w:rFonts w:hint="default" w:eastAsia="Calibri"/>
-                                <w:b/>
-                                <w:color w:val="000000"/>
-                                <w:kern w:val="2"/>
-                                <w:sz w:val="28"/>
-                                <w:szCs w:val="28"/>
-                                <w:lang w:val="vi-VN"/>
-                              </w:rPr>
-                              <w:tab/>
-                            </w:r>
-                            <w:r>
-                              <w:rPr>
-                                <w:rFonts w:hint="default" w:eastAsia="Calibri"/>
-                                <w:b/>
-                                <w:color w:val="000000"/>
-                                <w:kern w:val="2"/>
-                                <w:sz w:val="28"/>
-                                <w:szCs w:val="28"/>
-                                <w:lang w:val="vi-VN"/>
-                              </w:rPr>
-                              <w:tab/>
                             </w:r>
                           </w:p>
                           <w:p>
@@ -526,18 +477,68 @@
                           </w:p>
                           <w:p>
                             <w:pPr>
+                              <w:spacing w:before="120" w:after="120"/>
+                              <w:jc w:val="center"/>
                               <w:rPr>
                                 <w:b/>
                                 <w:color w:val="0070C0"/>
-                                <w:sz w:val="32"/>
-                                <w:szCs w:val="32"/>
+                                <w:sz w:val="28"/>
+                                <w:szCs w:val="28"/>
                               </w:rPr>
                             </w:pPr>
                           </w:p>
                           <w:p>
                             <w:pPr>
+                              <w:spacing w:before="120" w:after="120"/>
+                              <w:jc w:val="center"/>
+                              <w:rPr>
+                                <w:b/>
+                                <w:color w:val="0070C0"/>
+                                <w:sz w:val="28"/>
+                                <w:szCs w:val="28"/>
+                              </w:rPr>
+                            </w:pPr>
+                          </w:p>
+                          <w:p>
+                            <w:pPr>
+                              <w:jc w:val="center"/>
+                              <w:rPr>
+                                <w:rFonts w:hint="default"/>
+                                <w:b/>
+                                <w:bCs w:val="0"/>
+                                <w:color w:val="000000" w:themeColor="text1"/>
+                                <w:sz w:val="28"/>
+                                <w:szCs w:val="28"/>
+                                <w:lang w:val="vi-VN"/>
+                                <w14:textFill>
+                                  <w14:solidFill>
+                                    <w14:schemeClr w14:val="tx1"/>
+                                  </w14:solidFill>
+                                </w14:textFill>
+                              </w:rPr>
+                            </w:pPr>
+                            <w:r>
+                              <w:rPr>
+                                <w:rFonts w:hint="default"/>
+                                <w:b/>
+                                <w:bCs w:val="0"/>
+                                <w:color w:val="000000" w:themeColor="text1"/>
+                                <w:sz w:val="28"/>
+                                <w:szCs w:val="28"/>
+                                <w:lang w:val="vi-VN"/>
+                                <w14:textFill>
+                                  <w14:solidFill>
+                                    <w14:schemeClr w14:val="tx1"/>
+                                  </w14:solidFill>
+                                </w14:textFill>
+                              </w:rPr>
+                              <w:t>Giảng viên hướng dẫn: Nguyễn Đức Giang</w:t>
+                            </w:r>
+                          </w:p>
+                          <w:p>
+                            <w:pPr>
                               <w:spacing w:after="60"/>
-                              <w:jc w:val="right"/>
+                              <w:jc w:val="center"/>
                               <w:rPr>
                                 <w:color w:val="0070C0"/>
                               </w:rPr>
@@ -547,27 +548,7 @@
                             <w:pPr>
                               <w:spacing w:before="60" w:after="60"/>
                               <w:ind w:firstLine="720"/>
-                              <w:rPr>
-                                <w:b/>
-                                <w:color w:val="0070C0"/>
-                                <w:sz w:val="28"/>
-                                <w:szCs w:val="28"/>
-                              </w:rPr>
-                            </w:pPr>
-                            <w:r>
-                              <w:rPr>
-                                <w:b/>
-                                <w:color w:val="0070C0"/>
-                                <w:sz w:val="28"/>
-                                <w:szCs w:val="28"/>
-                              </w:rPr>
-                              <w:t xml:space="preserve"> </w:t>
-                            </w:r>
-                          </w:p>
-                          <w:p>
-                            <w:pPr>
-                              <w:spacing w:before="60" w:after="60"/>
-                              <w:ind w:firstLine="720"/>
+                              <w:jc w:val="center"/>
                               <w:rPr>
                                 <w:b/>
                                 <w:color w:val="0070C0"/>
@@ -580,17 +561,7 @@
                             <w:pPr>
                               <w:spacing w:before="60" w:after="60"/>
                               <w:ind w:firstLine="720"/>
-                              <w:rPr>
-                                <w:b/>
-                                <w:color w:val="0070C0"/>
-                                <w:sz w:val="28"/>
-                                <w:szCs w:val="28"/>
-                              </w:rPr>
-                            </w:pPr>
-                          </w:p>
-                          <w:p>
-                            <w:pPr>
-                              <w:spacing w:before="60" w:after="60"/>
+                              <w:jc w:val="center"/>
                               <w:rPr>
                                 <w:b/>
                                 <w:color w:val="0070C0"/>
@@ -603,6 +574,19 @@
                             <w:pPr>
                               <w:spacing w:before="60" w:after="60"/>
                               <w:ind w:firstLine="720"/>
+                              <w:jc w:val="center"/>
+                              <w:rPr>
+                                <w:b/>
+                                <w:color w:val="0070C0"/>
+                                <w:sz w:val="28"/>
+                                <w:szCs w:val="28"/>
+                              </w:rPr>
+                            </w:pPr>
+                          </w:p>
+                          <w:p>
+                            <w:pPr>
+                              <w:spacing w:before="60" w:after="60"/>
+                              <w:jc w:val="center"/>
                               <w:rPr>
                                 <w:b/>
                                 <w:color w:val="0070C0"/>
@@ -615,6 +599,7 @@
                             <w:pPr>
                               <w:spacing w:before="60" w:after="60"/>
                               <w:ind w:firstLine="720"/>
+                              <w:jc w:val="center"/>
                               <w:rPr>
                                 <w:b/>
                                 <w:color w:val="0070C0"/>
@@ -627,6 +612,20 @@
                             <w:pPr>
                               <w:spacing w:before="60" w:after="60"/>
                               <w:ind w:firstLine="720"/>
+                              <w:jc w:val="center"/>
+                              <w:rPr>
+                                <w:b/>
+                                <w:color w:val="0070C0"/>
+                                <w:sz w:val="28"/>
+                                <w:szCs w:val="28"/>
+                              </w:rPr>
+                            </w:pPr>
+                          </w:p>
+                          <w:p>
+                            <w:pPr>
+                              <w:spacing w:before="60" w:after="60"/>
+                              <w:ind w:firstLine="720"/>
+                              <w:jc w:val="center"/>
                               <w:rPr>
                                 <w:b/>
                                 <w:color w:val="0070C0"/>
@@ -651,6 +650,7 @@
                           <w:p>
                             <w:pPr>
                               <w:spacing w:before="60" w:after="60"/>
+                              <w:jc w:val="center"/>
                               <w:rPr>
                                 <w:b/>
                                 <w:color w:val="000000"/>
@@ -662,6 +662,7 @@
                           <w:p>
                             <w:pPr>
                               <w:spacing w:before="60"/>
+                              <w:jc w:val="center"/>
                               <w:rPr>
                                 <w:b/>
                                 <w:color w:val="000000"/>
@@ -762,12 +763,11 @@
           </mc:Choice>
           <mc:Fallback>
             <w:pict>
-              <v:shape id="_x0000_s1026" o:spid="_x0000_s1026" o:spt="202" type="#_x0000_t202" style="position:absolute;left:0pt;margin-left:-28.7pt;margin-top:-12.95pt;height:724.65pt;width:490.2pt;z-index:251659264;mso-width-relative:page;mso-height-relative:page;" fillcolor="#FFFFFF" filled="t" stroked="t" coordsize="21600,21600" o:gfxdata="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">
-                <v:path/>
+              <v:shape id="_x0000_s1026" o:spid="_x0000_s1026" o:spt="202" type="#_x0000_t202" style="position:absolute;left:0pt;margin-left:-28.7pt;margin-top:-12.95pt;height:724.65pt;width:490.2pt;z-index:251659264;mso-width-relative:page;mso-height-relative:page;" fillcolor="#FFFFFF" filled="t" stroked="t" coordsize="21600,21600" o:gfxdata="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">
                 <v:fill on="t" focussize="0,0"/>
-                <v:stroke weight="1.75pt" linestyle="thinThin"/>
+                <v:stroke weight="1.75pt" color="#000000" linestyle="thinThin" joinstyle="miter"/>
                 <v:imagedata o:title=""/>
-                <o:lock v:ext="edit"/>
+                <o:lock v:ext="edit" aspectratio="f"/>
                 <v:textbox>
                   <w:txbxContent>
                     <w:p>
@@ -831,18 +831,6 @@
                           <w:szCs w:val="48"/>
                         </w:rPr>
                       </w:pPr>
-                    </w:p>
-                    <w:p>
-                      <w:pPr>
-                        <w:spacing w:after="240"/>
-                        <w:jc w:val="center"/>
-                        <w:rPr>
-                          <w:b/>
-                          <w:color w:val="000000"/>
-                          <w:sz w:val="32"/>
-                          <w:szCs w:val="32"/>
-                        </w:rPr>
-                      </w:pPr>
                       <w:r>
                         <w:drawing>
                           <wp:inline distT="0" distB="0" distL="114300" distR="114300">
@@ -904,37 +892,67 @@
                         <w:spacing w:after="240"/>
                         <w:jc w:val="center"/>
                         <w:rPr>
+                          <w:rFonts w:hint="default"/>
                           <w:b/>
                           <w:color w:val="000000"/>
-                          <w:sz w:val="48"/>
-                          <w:szCs w:val="48"/>
+                          <w:sz w:val="40"/>
+                          <w:szCs w:val="40"/>
+                          <w:lang w:val="vi-VN"/>
                         </w:rPr>
                       </w:pPr>
+                      <w:r>
+                        <w:rPr>
+                          <w:rFonts w:hint="default"/>
+                          <w:b/>
+                          <w:color w:val="000000"/>
+                          <w:sz w:val="40"/>
+                          <w:szCs w:val="40"/>
+                          <w:lang w:val="vi-VN"/>
+                        </w:rPr>
+                        <w:t>BÀI TẬP LỚN</w:t>
+                      </w:r>
                     </w:p>
                     <w:p>
                       <w:pPr>
                         <w:spacing w:after="240"/>
                         <w:jc w:val="center"/>
                         <w:rPr>
+                          <w:rFonts w:hint="default"/>
                           <w:b/>
                           <w:color w:val="000000"/>
                           <w:sz w:val="40"/>
                           <w:szCs w:val="40"/>
+                          <w:lang w:val="vi-VN"/>
                         </w:rPr>
                       </w:pPr>
                       <w:r>
                         <w:rPr>
+                          <w:rFonts w:hint="default"/>
                           <w:b/>
                           <w:color w:val="000000"/>
-                          <w:sz w:val="48"/>
-                          <w:szCs w:val="48"/>
+                          <w:sz w:val="40"/>
+                          <w:szCs w:val="40"/>
+                          <w:lang w:val="vi-VN"/>
                         </w:rPr>
-                        <w:t>ĐỒ ÁN CHUYÊN NGÀNH</w:t>
+                        <w:t>Học Phần: Các hệ quản trị cơ sở dữ liệu</w:t>
                       </w:r>
                     </w:p>
                     <w:p>
                       <w:pPr>
                         <w:spacing w:before="120" w:after="120"/>
+                        <w:jc w:val="center"/>
+                        <w:rPr>
+                          <w:b/>
+                          <w:color w:val="000000"/>
+                          <w:sz w:val="28"/>
+                          <w:szCs w:val="28"/>
+                        </w:rPr>
+                      </w:pPr>
+                    </w:p>
+                    <w:p>
+                      <w:pPr>
+                        <w:spacing w:before="120" w:after="120"/>
+                        <w:jc w:val="center"/>
                         <w:rPr>
                           <w:b/>
                           <w:color w:val="000000"/>
@@ -947,13 +965,14 @@
                       <w:pPr>
                         <w:spacing w:before="120" w:after="120" w:line="259" w:lineRule="auto"/>
                         <w:ind w:left="720"/>
+                        <w:jc w:val="center"/>
                         <w:rPr>
                           <w:rFonts w:hint="default" w:eastAsia="Calibri"/>
                           <w:b/>
                           <w:color w:val="000000"/>
                           <w:kern w:val="2"/>
-                          <w:sz w:val="28"/>
-                          <w:szCs w:val="28"/>
+                          <w:sz w:val="32"/>
+                          <w:szCs w:val="32"/>
                           <w:lang w:val="vi-VN"/>
                         </w:rPr>
                       </w:pPr>
@@ -963,8 +982,8 @@
                           <w:b/>
                           <w:color w:val="000000"/>
                           <w:kern w:val="2"/>
-                          <w:sz w:val="28"/>
-                          <w:szCs w:val="28"/>
+                          <w:sz w:val="32"/>
+                          <w:szCs w:val="32"/>
                           <w:lang w:val="vi-VN"/>
                         </w:rPr>
                         <w:t xml:space="preserve">Tên </w:t>
@@ -975,8 +994,8 @@
                           <w:b/>
                           <w:color w:val="000000"/>
                           <w:kern w:val="2"/>
-                          <w:sz w:val="28"/>
-                          <w:szCs w:val="28"/>
+                          <w:sz w:val="32"/>
+                          <w:szCs w:val="32"/>
                         </w:rPr>
                         <w:t>đề tài</w:t>
                       </w:r>
@@ -986,8 +1005,8 @@
                           <w:b/>
                           <w:color w:val="000000"/>
                           <w:kern w:val="2"/>
-                          <w:sz w:val="28"/>
-                          <w:szCs w:val="28"/>
+                          <w:sz w:val="32"/>
+                          <w:szCs w:val="32"/>
                           <w:lang w:val="vi-VN"/>
                         </w:rPr>
                         <w:t xml:space="preserve">: </w:t>
@@ -998,19 +1017,20 @@
                           <w:b/>
                           <w:color w:val="000000"/>
                           <w:kern w:val="2"/>
-                          <w:sz w:val="28"/>
-                          <w:szCs w:val="28"/>
+                          <w:sz w:val="32"/>
+                          <w:szCs w:val="32"/>
                           <w:lang w:val="vi-VN"/>
                         </w:rPr>
-                        <w:t>Lập trình ứng dụng: Quản lý sinh viên</w:t>
+                        <w:t>Xây dựng ứng dụng quản lý sinh viên</w:t>
                       </w:r>
                     </w:p>
                     <w:p>
                       <w:pPr>
                         <w:spacing w:before="120" w:after="120" w:line="259" w:lineRule="auto"/>
                         <w:ind w:left="720"/>
+                        <w:jc w:val="center"/>
                         <w:rPr>
-                          <w:rFonts w:hint="default" w:eastAsia="Calibri"/>
+                          <w:rFonts w:eastAsia="Calibri"/>
                           <w:b/>
                           <w:color w:val="000000"/>
                           <w:kern w:val="2"/>
@@ -1040,28 +1060,18 @@
                           <w:szCs w:val="28"/>
                           <w:lang w:val="vi-VN"/>
                         </w:rPr>
-                        <w:t xml:space="preserve">: </w:t>
-                      </w:r>
-                      <w:r>
-                        <w:rPr>
-                          <w:rFonts w:hint="default" w:eastAsia="Calibri"/>
-                          <w:b/>
-                          <w:color w:val="000000"/>
-                          <w:kern w:val="2"/>
-                          <w:sz w:val="28"/>
-                          <w:szCs w:val="28"/>
-                          <w:lang w:val="vi-VN"/>
-                        </w:rPr>
-                        <w:t>Từ Xuân Đạt</w:t>
+                        <w:t>:</w:t>
                       </w:r>
                     </w:p>
                     <w:p>
                       <w:pPr>
                         <w:spacing w:before="120" w:after="120" w:line="259" w:lineRule="auto"/>
-                        <w:ind w:left="720"/>
+                        <w:ind w:firstLine="4480" w:firstLineChars="1600"/>
+                        <w:jc w:val="both"/>
                         <w:rPr>
                           <w:rFonts w:hint="default" w:eastAsia="Calibri"/>
-                          <w:b/>
+                          <w:b w:val="0"/>
+                          <w:bCs/>
                           <w:color w:val="000000"/>
                           <w:kern w:val="2"/>
                           <w:sz w:val="28"/>
@@ -1072,47 +1082,26 @@
                       <w:r>
                         <w:rPr>
                           <w:rFonts w:hint="default" w:eastAsia="Calibri"/>
-                          <w:b/>
+                          <w:b w:val="0"/>
+                          <w:bCs/>
                           <w:color w:val="000000"/>
                           <w:kern w:val="2"/>
                           <w:sz w:val="28"/>
                           <w:szCs w:val="28"/>
                           <w:lang w:val="vi-VN"/>
                         </w:rPr>
-                        <w:tab/>
-                      </w:r>
-                      <w:r>
-                        <w:rPr>
-                          <w:rFonts w:hint="default" w:eastAsia="Calibri"/>
-                          <w:b/>
-                          <w:color w:val="000000"/>
-                          <w:kern w:val="2"/>
-                          <w:sz w:val="28"/>
-                          <w:szCs w:val="28"/>
-                          <w:lang w:val="vi-VN"/>
-                        </w:rPr>
-                        <w:tab/>
-                      </w:r>
-                      <w:r>
-                        <w:rPr>
-                          <w:rFonts w:hint="default" w:eastAsia="Calibri"/>
-                          <w:b/>
-                          <w:color w:val="000000"/>
-                          <w:kern w:val="2"/>
-                          <w:sz w:val="28"/>
-                          <w:szCs w:val="28"/>
-                          <w:lang w:val="vi-VN"/>
-                        </w:rPr>
-                        <w:t xml:space="preserve">        Vũ Công Tiến</w:t>
+                        <w:t>Từ Xuân Đạt-BIT240058</w:t>
                       </w:r>
                     </w:p>
                     <w:p>
                       <w:pPr>
                         <w:spacing w:before="120" w:after="120" w:line="259" w:lineRule="auto"/>
                         <w:ind w:left="720"/>
+                        <w:jc w:val="center"/>
                         <w:rPr>
                           <w:rFonts w:hint="default" w:eastAsia="Calibri"/>
-                          <w:b/>
+                          <w:b w:val="0"/>
+                          <w:bCs/>
                           <w:color w:val="000000"/>
                           <w:kern w:val="2"/>
                           <w:sz w:val="28"/>
@@ -1123,47 +1112,26 @@
                       <w:r>
                         <w:rPr>
                           <w:rFonts w:hint="default" w:eastAsia="Calibri"/>
-                          <w:b/>
+                          <w:b w:val="0"/>
+                          <w:bCs/>
                           <w:color w:val="000000"/>
                           <w:kern w:val="2"/>
                           <w:sz w:val="28"/>
                           <w:szCs w:val="28"/>
                           <w:lang w:val="vi-VN"/>
                         </w:rPr>
-                        <w:tab/>
-                      </w:r>
-                      <w:r>
-                        <w:rPr>
-                          <w:rFonts w:hint="default" w:eastAsia="Calibri"/>
-                          <w:b/>
-                          <w:color w:val="000000"/>
-                          <w:kern w:val="2"/>
-                          <w:sz w:val="28"/>
-                          <w:szCs w:val="28"/>
-                          <w:lang w:val="vi-VN"/>
-                        </w:rPr>
-                        <w:tab/>
-                      </w:r>
-                      <w:r>
-                        <w:rPr>
-                          <w:rFonts w:hint="default" w:eastAsia="Calibri"/>
-                          <w:b/>
-                          <w:color w:val="000000"/>
-                          <w:kern w:val="2"/>
-                          <w:sz w:val="28"/>
-                          <w:szCs w:val="28"/>
-                          <w:lang w:val="vi-VN"/>
-                        </w:rPr>
-                        <w:t xml:space="preserve">        Nguyễn Trung Phong</w:t>
+                        <w:t xml:space="preserve">    Vũ Công Tiến</w:t>
                       </w:r>
                     </w:p>
                     <w:p>
                       <w:pPr>
                         <w:spacing w:before="120" w:after="120" w:line="259" w:lineRule="auto"/>
                         <w:ind w:left="720"/>
+                        <w:jc w:val="center"/>
                         <w:rPr>
                           <w:rFonts w:hint="default" w:eastAsia="Calibri"/>
-                          <w:b/>
+                          <w:b w:val="0"/>
+                          <w:bCs/>
                           <w:color w:val="000000"/>
                           <w:kern w:val="2"/>
                           <w:sz w:val="28"/>
@@ -1174,31 +1142,38 @@
                       <w:r>
                         <w:rPr>
                           <w:rFonts w:hint="default" w:eastAsia="Calibri"/>
-                          <w:b/>
+                          <w:b w:val="0"/>
+                          <w:bCs/>
                           <w:color w:val="000000"/>
                           <w:kern w:val="2"/>
                           <w:sz w:val="28"/>
                           <w:szCs w:val="28"/>
                           <w:lang w:val="vi-VN"/>
                         </w:rPr>
-                        <w:tab/>
+                        <w:t xml:space="preserve">                  Nguyễn Trung Phong</w:t>
                       </w:r>
-                      <w:r>
+                    </w:p>
+                    <w:p>
+                      <w:pPr>
+                        <w:spacing w:before="120" w:after="120" w:line="259" w:lineRule="auto"/>
+                        <w:ind w:left="720"/>
+                        <w:jc w:val="center"/>
                         <w:rPr>
                           <w:rFonts w:hint="default" w:eastAsia="Calibri"/>
-                          <w:b/>
+                          <w:b w:val="0"/>
+                          <w:bCs/>
                           <w:color w:val="000000"/>
                           <w:kern w:val="2"/>
                           <w:sz w:val="28"/>
                           <w:szCs w:val="28"/>
                           <w:lang w:val="vi-VN"/>
                         </w:rPr>
-                        <w:tab/>
-                      </w:r>
+                      </w:pPr>
                       <w:r>
                         <w:rPr>
                           <w:rFonts w:hint="default" w:eastAsia="Calibri"/>
-                          <w:b/>
+                          <w:b w:val="0"/>
+                          <w:bCs/>
                           <w:color w:val="000000"/>
                           <w:kern w:val="2"/>
                           <w:sz w:val="28"/>
@@ -1206,30 +1181,6 @@
                           <w:lang w:val="vi-VN"/>
                         </w:rPr>
                         <w:t xml:space="preserve">        Phạm Minh Đức</w:t>
-                      </w:r>
-                      <w:r>
-                        <w:rPr>
-                          <w:rFonts w:hint="default" w:eastAsia="Calibri"/>
-                          <w:b/>
-                          <w:color w:val="000000"/>
-                          <w:kern w:val="2"/>
-                          <w:sz w:val="28"/>
-                          <w:szCs w:val="28"/>
-                          <w:lang w:val="vi-VN"/>
-                        </w:rPr>
-                        <w:tab/>
-                      </w:r>
-                      <w:r>
-                        <w:rPr>
-                          <w:rFonts w:hint="default" w:eastAsia="Calibri"/>
-                          <w:b/>
-                          <w:color w:val="000000"/>
-                          <w:kern w:val="2"/>
-                          <w:sz w:val="28"/>
-                          <w:szCs w:val="28"/>
-                          <w:lang w:val="vi-VN"/>
-                        </w:rPr>
-                        <w:tab/>
                       </w:r>
                     </w:p>
                     <w:p>
@@ -1246,18 +1197,68 @@
                     </w:p>
                     <w:p>
                       <w:pPr>
+                        <w:spacing w:before="120" w:after="120"/>
+                        <w:jc w:val="center"/>
                         <w:rPr>
                           <w:b/>
                           <w:color w:val="0070C0"/>
-                          <w:sz w:val="32"/>
-                          <w:szCs w:val="32"/>
+                          <w:sz w:val="28"/>
+                          <w:szCs w:val="28"/>
                         </w:rPr>
                       </w:pPr>
                     </w:p>
                     <w:p>
                       <w:pPr>
+                        <w:spacing w:before="120" w:after="120"/>
+                        <w:jc w:val="center"/>
+                        <w:rPr>
+                          <w:b/>
+                          <w:color w:val="0070C0"/>
+                          <w:sz w:val="28"/>
+                          <w:szCs w:val="28"/>
+                        </w:rPr>
+                      </w:pPr>
+                    </w:p>
+                    <w:p>
+                      <w:pPr>
+                        <w:jc w:val="center"/>
+                        <w:rPr>
+                          <w:rFonts w:hint="default"/>
+                          <w:b/>
+                          <w:bCs w:val="0"/>
+                          <w:color w:val="000000" w:themeColor="text1"/>
+                          <w:sz w:val="28"/>
+                          <w:szCs w:val="28"/>
+                          <w:lang w:val="vi-VN"/>
+                          <w14:textFill>
+                            <w14:solidFill>
+                              <w14:schemeClr w14:val="tx1"/>
+                            </w14:solidFill>
+                          </w14:textFill>
+                        </w:rPr>
+                      </w:pPr>
+                      <w:r>
+                        <w:rPr>
+                          <w:rFonts w:hint="default"/>
+                          <w:b/>
+                          <w:bCs w:val="0"/>
+                          <w:color w:val="000000" w:themeColor="text1"/>
+                          <w:sz w:val="28"/>
+                          <w:szCs w:val="28"/>
+                          <w:lang w:val="vi-VN"/>
+                          <w14:textFill>
+                            <w14:solidFill>
+                              <w14:schemeClr w14:val="tx1"/>
+                            </w14:solidFill>
+                          </w14:textFill>
+                        </w:rPr>
+                        <w:t>Giảng viên hướng dẫn: Nguyễn Đức Giang</w:t>
+                      </w:r>
+                    </w:p>
+                    <w:p>
+                      <w:pPr>
                         <w:spacing w:after="60"/>
-                        <w:jc w:val="right"/>
+                        <w:jc w:val="center"/>
                         <w:rPr>
                           <w:color w:val="0070C0"/>
                         </w:rPr>
@@ -1267,27 +1268,7 @@
                       <w:pPr>
                         <w:spacing w:before="60" w:after="60"/>
                         <w:ind w:firstLine="720"/>
-                        <w:rPr>
-                          <w:b/>
-                          <w:color w:val="0070C0"/>
-                          <w:sz w:val="28"/>
-                          <w:szCs w:val="28"/>
-                        </w:rPr>
-                      </w:pPr>
-                      <w:r>
-                        <w:rPr>
-                          <w:b/>
-                          <w:color w:val="0070C0"/>
-                          <w:sz w:val="28"/>
-                          <w:szCs w:val="28"/>
-                        </w:rPr>
-                        <w:t xml:space="preserve"> </w:t>
-                      </w:r>
-                    </w:p>
-                    <w:p>
-                      <w:pPr>
-                        <w:spacing w:before="60" w:after="60"/>
-                        <w:ind w:firstLine="720"/>
+                        <w:jc w:val="center"/>
                         <w:rPr>
                           <w:b/>
                           <w:color w:val="0070C0"/>
@@ -1300,17 +1281,7 @@
                       <w:pPr>
                         <w:spacing w:before="60" w:after="60"/>
                         <w:ind w:firstLine="720"/>
-                        <w:rPr>
-                          <w:b/>
-                          <w:color w:val="0070C0"/>
-                          <w:sz w:val="28"/>
-                          <w:szCs w:val="28"/>
-                        </w:rPr>
-                      </w:pPr>
-                    </w:p>
-                    <w:p>
-                      <w:pPr>
-                        <w:spacing w:before="60" w:after="60"/>
+                        <w:jc w:val="center"/>
                         <w:rPr>
                           <w:b/>
                           <w:color w:val="0070C0"/>
@@ -1323,6 +1294,19 @@
                       <w:pPr>
                         <w:spacing w:before="60" w:after="60"/>
                         <w:ind w:firstLine="720"/>
+                        <w:jc w:val="center"/>
+                        <w:rPr>
+                          <w:b/>
+                          <w:color w:val="0070C0"/>
+                          <w:sz w:val="28"/>
+                          <w:szCs w:val="28"/>
+                        </w:rPr>
+                      </w:pPr>
+                    </w:p>
+                    <w:p>
+                      <w:pPr>
+                        <w:spacing w:before="60" w:after="60"/>
+                        <w:jc w:val="center"/>
                         <w:rPr>
                           <w:b/>
                           <w:color w:val="0070C0"/>
@@ -1335,6 +1319,7 @@
                       <w:pPr>
                         <w:spacing w:before="60" w:after="60"/>
                         <w:ind w:firstLine="720"/>
+                        <w:jc w:val="center"/>
                         <w:rPr>
                           <w:b/>
                           <w:color w:val="0070C0"/>
@@ -1347,6 +1332,20 @@
                       <w:pPr>
                         <w:spacing w:before="60" w:after="60"/>
                         <w:ind w:firstLine="720"/>
+                        <w:jc w:val="center"/>
+                        <w:rPr>
+                          <w:b/>
+                          <w:color w:val="0070C0"/>
+                          <w:sz w:val="28"/>
+                          <w:szCs w:val="28"/>
+                        </w:rPr>
+                      </w:pPr>
+                    </w:p>
+                    <w:p>
+                      <w:pPr>
+                        <w:spacing w:before="60" w:after="60"/>
+                        <w:ind w:firstLine="720"/>
+                        <w:jc w:val="center"/>
                         <w:rPr>
                           <w:b/>
                           <w:color w:val="0070C0"/>
@@ -1371,6 +1370,7 @@
                     <w:p>
                       <w:pPr>
                         <w:spacing w:before="60" w:after="60"/>
+                        <w:jc w:val="center"/>
                         <w:rPr>
                           <w:b/>
                           <w:color w:val="000000"/>
@@ -1382,6 +1382,7 @@
                     <w:p>
                       <w:pPr>
                         <w:spacing w:before="60"/>
+                        <w:jc w:val="center"/>
                         <w:rPr>
                           <w:b/>
                           <w:color w:val="000000"/>
@@ -1485,12 +1486,6 @@
     <w:p/>
     <w:p/>
     <w:p/>
-    <w:p>
-      <w:bookmarkStart w:id="0" w:name="_GoBack"/>
-    </w:p>
-    <w:bookmarkEnd w:id="0"/>
-    <w:p/>
-    <w:p/>
     <w:p/>
     <w:p/>
     <w:p/>
@@ -1540,8 +1535,6 @@
     <w:p/>
     <w:p>
       <w:pPr>
-        <w:spacing w:line="360" w:lineRule="auto"/>
-        <w:ind w:left="0" w:leftChars="0"/>
         <w:rPr>
           <w:rFonts w:hint="default" w:ascii="Times New Roman" w:hAnsi="Times New Roman" w:cs="Times New Roman"/>
           <w:sz w:val="28"/>
@@ -1552,12 +1545,28 @@
     </w:p>
     <w:p>
       <w:pPr>
-        <w:numPr>
-          <w:ilvl w:val="0"/>
-          <w:numId w:val="11"/>
-        </w:numPr>
-        <w:spacing w:line="360" w:lineRule="auto"/>
-        <w:ind w:left="0" w:leftChars="0"/>
+        <w:rPr>
+          <w:rFonts w:hint="default" w:ascii="Times New Roman" w:hAnsi="Times New Roman" w:cs="Times New Roman"/>
+          <w:sz w:val="28"/>
+          <w:szCs w:val="28"/>
+          <w:lang w:val="vi-VN"/>
+        </w:rPr>
+      </w:pPr>
+      <w:r>
+        <w:rPr>
+          <w:rFonts w:hint="default" w:ascii="Times New Roman" w:hAnsi="Times New Roman" w:cs="Times New Roman"/>
+          <w:sz w:val="28"/>
+          <w:szCs w:val="28"/>
+          <w:lang w:val="vi-VN"/>
+        </w:rPr>
+        <w:br w:type="page"/>
+      </w:r>
+    </w:p>
+    <w:p>
+      <w:pPr>
+        <w:pStyle w:val="2"/>
+        <w:bidi w:val="0"/>
+        <w:jc w:val="center"/>
         <w:rPr>
           <w:rFonts w:hint="default" w:ascii="Times New Roman" w:hAnsi="Times New Roman" w:cs="Times New Roman"/>
           <w:sz w:val="32"/>
@@ -1572,83 +1581,480 @@
           <w:szCs w:val="32"/>
           <w:lang w:val="vi-VN"/>
         </w:rPr>
-        <w:t>Phát biểu bài toán</w:t>
+        <w:t>MỤC LỤC</w:t>
+      </w:r>
+    </w:p>
+    <w:p>
+      <w:r>
+        <w:br w:type="page"/>
+      </w:r>
+      <w:bookmarkStart w:id="0" w:name="_GoBack"/>
+      <w:bookmarkEnd w:id="0"/>
+    </w:p>
+    <w:p>
+      <w:pPr>
+        <w:pStyle w:val="2"/>
+        <w:bidi w:val="0"/>
+        <w:jc w:val="center"/>
+        <w:rPr>
+          <w:rFonts w:hint="default" w:ascii="Times New Roman" w:hAnsi="Times New Roman" w:cs="Times New Roman"/>
+          <w:sz w:val="32"/>
+          <w:szCs w:val="32"/>
+          <w:lang w:val="vi-VN"/>
+        </w:rPr>
+      </w:pPr>
+      <w:r>
+        <w:rPr>
+          <w:rFonts w:hint="default" w:ascii="Times New Roman" w:hAnsi="Times New Roman" w:cs="Times New Roman"/>
+          <w:sz w:val="32"/>
+          <w:szCs w:val="32"/>
+          <w:lang w:val="vi-VN"/>
+        </w:rPr>
+        <w:t>MỞ ĐẦU</w:t>
       </w:r>
     </w:p>
     <w:p>
       <w:pPr>
-        <w:numPr>
-          <w:ilvl w:val="0"/>
-          <w:numId w:val="0"/>
-        </w:numPr>
-        <w:spacing w:line="360" w:lineRule="auto"/>
-        <w:jc w:val="both"/>
         <w:rPr>
-          <w:rFonts w:hint="default" w:ascii="Times New Roman" w:hAnsi="Times New Roman" w:eastAsia="SimSun" w:cs="Times New Roman"/>
-          <w:sz w:val="24"/>
-          <w:szCs w:val="24"/>
+          <w:rFonts w:hint="default"/>
+          <w:lang w:val="vi-VN"/>
+        </w:rPr>
+      </w:pPr>
+    </w:p>
+    <w:p>
+      <w:pPr>
+        <w:pStyle w:val="85"/>
+        <w:keepNext w:val="0"/>
+        <w:keepLines w:val="0"/>
+        <w:pageBreakBefore w:val="0"/>
+        <w:widowControl/>
+        <w:suppressLineNumbers w:val="0"/>
+        <w:kinsoku/>
+        <w:wordWrap/>
+        <w:overflowPunct/>
+        <w:topLinePunct w:val="0"/>
+        <w:autoSpaceDE/>
+        <w:autoSpaceDN/>
+        <w:bidi w:val="0"/>
+        <w:adjustRightInd/>
+        <w:snapToGrid/>
+        <w:ind w:firstLine="302" w:firstLineChars="126"/>
+        <w:textAlignment w:val="auto"/>
+      </w:pPr>
+      <w:r>
+        <w:t>Bài tập lớn này tập trung vào việc xây dựng một hệ thống quản lý sinh viên nhằm hỗ trợ công tác lưu trữ, quản lý và khai thác thông tin sinh viên trong môi trường giáo dục một cách hiệu quả và khoa học. Trong thực tế, việc quản lý sinh viên tại nhiều cơ sở đào tạo vẫn còn được thực hiện thủ công hoặc thông qua các công cụ đơn giản như sổ sách, bảng tính Excel, dẫn đến việc dữ liệu phân tán, khó kiểm soát, dễ sai sót và tốn nhiều thời gian trong quá trình tra cứu, thống kê.</w:t>
+      </w:r>
+    </w:p>
+    <w:p>
+      <w:pPr>
+        <w:pStyle w:val="85"/>
+        <w:keepNext w:val="0"/>
+        <w:keepLines w:val="0"/>
+        <w:pageBreakBefore w:val="0"/>
+        <w:widowControl/>
+        <w:suppressLineNumbers w:val="0"/>
+        <w:kinsoku/>
+        <w:wordWrap/>
+        <w:overflowPunct/>
+        <w:topLinePunct w:val="0"/>
+        <w:autoSpaceDE/>
+        <w:autoSpaceDN/>
+        <w:bidi w:val="0"/>
+        <w:adjustRightInd/>
+        <w:snapToGrid/>
+        <w:ind w:firstLine="302" w:firstLineChars="126"/>
+        <w:textAlignment w:val="auto"/>
+      </w:pPr>
+      <w:r>
+        <w:t xml:space="preserve">Hệ thống quản lý sinh viên được xây dựng dựa trên việc áp dụng các kiến thức đã học trong học phần </w:t>
+      </w:r>
+      <w:r>
+        <w:rPr>
+          <w:rStyle w:val="92"/>
+        </w:rPr>
+        <w:t>Hệ quản trị cơ sở dữ liệu</w:t>
+      </w:r>
+      <w:r>
+        <w:t xml:space="preserve">, kết hợp với ngôn ngữ lập trình </w:t>
+      </w:r>
+      <w:r>
+        <w:rPr>
+          <w:rStyle w:val="92"/>
+        </w:rPr>
+        <w:t>C#</w:t>
+      </w:r>
+      <w:r>
+        <w:t xml:space="preserve"> để phát triển ứng dụng và </w:t>
+      </w:r>
+      <w:r>
+        <w:rPr>
+          <w:rStyle w:val="92"/>
+        </w:rPr>
+        <w:t>SQL Server</w:t>
+      </w:r>
+      <w:r>
+        <w:t xml:space="preserve"> làm hệ quản trị cơ sở dữ liệu. Hệ thống cho phép tổ chức dữ liệu một cách chặt chẽ, đảm bảo tính toàn vẹn, nhất quán và bảo mật thông tin sinh viên.</w:t>
+      </w:r>
+    </w:p>
+    <w:p>
+      <w:pPr>
+        <w:pStyle w:val="85"/>
+        <w:keepNext w:val="0"/>
+        <w:keepLines w:val="0"/>
+        <w:pageBreakBefore w:val="0"/>
+        <w:widowControl/>
+        <w:suppressLineNumbers w:val="0"/>
+        <w:kinsoku/>
+        <w:wordWrap/>
+        <w:overflowPunct/>
+        <w:topLinePunct w:val="0"/>
+        <w:autoSpaceDE/>
+        <w:autoSpaceDN/>
+        <w:bidi w:val="0"/>
+        <w:adjustRightInd/>
+        <w:snapToGrid/>
+        <w:ind w:firstLine="302" w:firstLineChars="126"/>
+        <w:textAlignment w:val="auto"/>
+      </w:pPr>
+      <w:r>
+        <w:t>Hệ thống bao gồm các chức năng chính như: quản lý thông tin sinh viên, quản lý lớp học, môn học và kết quả học tập. Thông qua hệ thống, người quản lý có thể dễ dàng thực hiện các thao tác thêm, sửa, xóa và tra cứu thông tin, đồng thời hỗ trợ việc thống kê và tổng hợp dữ liệu phục vụ cho công tác quản lý đào tạo.</w:t>
+      </w:r>
+    </w:p>
+    <w:p>
+      <w:pPr>
+        <w:pStyle w:val="85"/>
+        <w:keepNext w:val="0"/>
+        <w:keepLines w:val="0"/>
+        <w:pageBreakBefore w:val="0"/>
+        <w:widowControl/>
+        <w:suppressLineNumbers w:val="0"/>
+        <w:kinsoku/>
+        <w:wordWrap/>
+        <w:overflowPunct/>
+        <w:topLinePunct w:val="0"/>
+        <w:autoSpaceDE/>
+        <w:autoSpaceDN/>
+        <w:bidi w:val="0"/>
+        <w:adjustRightInd/>
+        <w:snapToGrid/>
+        <w:ind w:firstLine="302" w:firstLineChars="126"/>
+        <w:textAlignment w:val="auto"/>
+      </w:pPr>
+      <w:r>
+        <w:t>Việc xây dựng hệ thống quản lý sinh viên không chỉ giúp nâng cao hiệu quả quản lý, giảm thiểu sai sót so với phương pháp truyền thống mà còn giúp nhóm sinh viên áp dụng kiến thức lý thuyết vào một bài toán thực tế. Qua đó, bài tập lớn góp phần rèn luyện kỹ năng phân tích, thiết kế cơ sở dữ liệu cũng như kỹ năng lập trình ứng dụng bằng ngôn ngữ C#, phù hợp với định hướng học tập và phát triển chuyên môn trong lĩnh vực công nghệ thông tin.</w:t>
+      </w:r>
+    </w:p>
+    <w:p>
+      <w:pPr>
+        <w:rPr>
+          <w:rFonts w:hint="default"/>
+          <w:lang w:val="vi-VN"/>
+        </w:rPr>
+      </w:pPr>
+      <w:r>
+        <w:br w:type="page"/>
+      </w:r>
+    </w:p>
+    <w:p>
+      <w:pPr>
+        <w:pStyle w:val="2"/>
+        <w:bidi w:val="0"/>
+        <w:jc w:val="center"/>
+        <w:rPr>
+          <w:rFonts w:hint="default" w:ascii="Times New Roman" w:hAnsi="Times New Roman" w:cs="Times New Roman"/>
+          <w:sz w:val="32"/>
+          <w:szCs w:val="32"/>
+          <w:lang w:val="vi-VN"/>
         </w:rPr>
       </w:pPr>
       <w:r>
         <w:rPr>
-          <w:rFonts w:hint="default" w:ascii="Times New Roman" w:hAnsi="Times New Roman" w:eastAsia="SimSun" w:cs="Times New Roman"/>
-          <w:sz w:val="24"/>
-          <w:szCs w:val="24"/>
+          <w:rFonts w:hint="default" w:ascii="Times New Roman" w:hAnsi="Times New Roman" w:cs="Times New Roman"/>
+          <w:sz w:val="32"/>
+          <w:szCs w:val="32"/>
+          <w:lang w:val="vi-VN"/>
         </w:rPr>
-        <w:t>Trong bối cảnh công tác quản lý đào tạo ngày càng phát triển, việc xây dựng một hệ thống quản lý sinh viên là hết sức cần thiết.</w:t>
-      </w:r>
-      <w:r>
-        <w:rPr>
-          <w:rFonts w:hint="default" w:ascii="Times New Roman" w:hAnsi="Times New Roman" w:eastAsia="SimSun" w:cs="Times New Roman"/>
-          <w:sz w:val="24"/>
-          <w:szCs w:val="24"/>
-        </w:rPr>
-        <w:br w:type="textWrapping"/>
-      </w:r>
-      <w:r>
-        <w:rPr>
-          <w:rFonts w:hint="default" w:ascii="Times New Roman" w:hAnsi="Times New Roman" w:eastAsia="SimSun" w:cs="Times New Roman"/>
-          <w:sz w:val="24"/>
-          <w:szCs w:val="24"/>
-        </w:rPr>
-        <w:t xml:space="preserve">Hệ thống </w:t>
-      </w:r>
-      <w:r>
-        <w:rPr>
-          <w:rStyle w:val="92"/>
-          <w:rFonts w:hint="default" w:ascii="Times New Roman" w:hAnsi="Times New Roman" w:eastAsia="SimSun" w:cs="Times New Roman"/>
-          <w:sz w:val="24"/>
-          <w:szCs w:val="24"/>
-        </w:rPr>
-        <w:t>Quản lý Sinh viên</w:t>
-      </w:r>
-      <w:r>
-        <w:rPr>
-          <w:rFonts w:hint="default" w:ascii="Times New Roman" w:hAnsi="Times New Roman" w:eastAsia="SimSun" w:cs="Times New Roman"/>
-          <w:sz w:val="24"/>
-          <w:szCs w:val="24"/>
-        </w:rPr>
-        <w:t xml:space="preserve"> được xây dựng nhằm phục vụ việc lưu trữ, quản lý thông tin sinh viên, lớp học, môn học và điểm số theo từng năm học.</w:t>
-      </w:r>
-      <w:r>
-        <w:rPr>
-          <w:rFonts w:hint="default" w:ascii="Times New Roman" w:hAnsi="Times New Roman" w:eastAsia="SimSun" w:cs="Times New Roman"/>
-          <w:sz w:val="24"/>
-          <w:szCs w:val="24"/>
-        </w:rPr>
-        <w:br w:type="textWrapping"/>
+        <w:t>CHƯƠNG 1. TỔNG QUAN</w:t>
       </w:r>
     </w:p>
     <w:p>
       <w:pPr>
+        <w:pStyle w:val="3"/>
         <w:numPr>
-          <w:ilvl w:val="0"/>
-          <w:numId w:val="0"/>
+          <w:ilvl w:val="1"/>
+          <w:numId w:val="11"/>
         </w:numPr>
-        <w:spacing w:line="360" w:lineRule="auto"/>
-        <w:jc w:val="both"/>
+        <w:bidi w:val="0"/>
         <w:rPr>
-          <w:rFonts w:hint="default" w:ascii="Times New Roman" w:hAnsi="Times New Roman" w:eastAsia="SimSun" w:cs="Times New Roman"/>
+          <w:rFonts w:hint="default" w:ascii="Times New Roman" w:hAnsi="Times New Roman" w:cs="Times New Roman"/>
+          <w:sz w:val="28"/>
+          <w:szCs w:val="28"/>
+          <w:lang w:val="en-US"/>
+        </w:rPr>
+      </w:pPr>
+      <w:r>
+        <w:rPr>
+          <w:rFonts w:hint="default" w:ascii="Times New Roman" w:hAnsi="Times New Roman" w:cs="Times New Roman"/>
+          <w:sz w:val="28"/>
+          <w:szCs w:val="28"/>
+          <w:lang w:val="vi-VN"/>
+        </w:rPr>
+        <w:t>Lý do thực hiện đề tài</w:t>
+      </w:r>
+    </w:p>
+    <w:p>
+      <w:pPr>
+        <w:pStyle w:val="85"/>
+        <w:keepNext w:val="0"/>
+        <w:keepLines w:val="0"/>
+        <w:pageBreakBefore w:val="0"/>
+        <w:widowControl/>
+        <w:suppressLineNumbers w:val="0"/>
+        <w:kinsoku/>
+        <w:wordWrap/>
+        <w:overflowPunct/>
+        <w:topLinePunct w:val="0"/>
+        <w:autoSpaceDE/>
+        <w:autoSpaceDN/>
+        <w:bidi w:val="0"/>
+        <w:adjustRightInd/>
+        <w:snapToGrid/>
+        <w:spacing w:beforeAutospacing="0" w:afterAutospacing="0"/>
+        <w:ind w:firstLine="302" w:firstLineChars="126"/>
+        <w:textAlignment w:val="auto"/>
+      </w:pPr>
+      <w:r>
+        <w:t>Trong thực tế hiện nay, cùng với sự phát triển không ngừng của giáo dục và đào tạo, số lượng sinh viên tại các cơ sở giáo dục ngày càng gia tăng, kéo theo nhu cầu quản lý thông tin sinh viên một cách khoa học, chính xác và hiệu quả. Công tác quản lý sinh viên đóng vai trò quan trọng trong việc theo dõi quá trình học tập, rèn luyện, cũng như hỗ trợ công tác giảng dạy và quản lý đào tạo của nhà trường.</w:t>
+      </w:r>
+    </w:p>
+    <w:p>
+      <w:pPr>
+        <w:pStyle w:val="85"/>
+        <w:keepNext w:val="0"/>
+        <w:keepLines w:val="0"/>
+        <w:pageBreakBefore w:val="0"/>
+        <w:widowControl/>
+        <w:suppressLineNumbers w:val="0"/>
+        <w:kinsoku/>
+        <w:wordWrap/>
+        <w:overflowPunct/>
+        <w:topLinePunct w:val="0"/>
+        <w:autoSpaceDE/>
+        <w:autoSpaceDN/>
+        <w:bidi w:val="0"/>
+        <w:adjustRightInd/>
+        <w:snapToGrid/>
+        <w:spacing w:beforeAutospacing="0" w:afterAutospacing="0"/>
+        <w:ind w:firstLine="302" w:firstLineChars="126"/>
+        <w:textAlignment w:val="auto"/>
+      </w:pPr>
+      <w:r>
+        <w:t>Tuy nhiên, tại một số cơ sở đào tạo, việc quản lý thông tin sinh viên vẫn còn được thực hiện theo phương pháp thủ công hoặc thông qua các hình thức lưu trữ rời rạc. Điều này dẫn đến nhiều hạn chế như dữ liệu bị phân tán, khó cập nhật, dễ xảy ra sai sót và mất nhiều thời gian trong quá trình tra cứu, thống kê và tổng hợp thông tin. Bên cạnh đó, khi số lượng sinh viên ngày càng lớn, các phương pháp quản lý truyền thống không còn đáp ứng tốt yêu cầu về tính chính xác, đồng bộ và bảo mật dữ liệu.</w:t>
+      </w:r>
+    </w:p>
+    <w:p>
+      <w:pPr>
+        <w:pStyle w:val="85"/>
+        <w:keepNext w:val="0"/>
+        <w:keepLines w:val="0"/>
+        <w:pageBreakBefore w:val="0"/>
+        <w:widowControl/>
+        <w:suppressLineNumbers w:val="0"/>
+        <w:kinsoku/>
+        <w:wordWrap/>
+        <w:overflowPunct/>
+        <w:topLinePunct w:val="0"/>
+        <w:autoSpaceDE/>
+        <w:autoSpaceDN/>
+        <w:bidi w:val="0"/>
+        <w:adjustRightInd/>
+        <w:snapToGrid/>
+        <w:spacing w:beforeAutospacing="0" w:afterAutospacing="0"/>
+        <w:ind w:firstLine="302" w:firstLineChars="126"/>
+        <w:textAlignment w:val="auto"/>
+      </w:pPr>
+      <w:r>
+        <w:t>Xuất phát từ những vấn đề trên, việc xây dựng một hệ thống quản lý sinh viên là hết sức cần thiết. Hệ thống giúp tổ chức và lưu trữ thông tin sinh viên một cách tập trung, hỗ trợ quản lý các thông tin liên quan như lớp học, môn học, kết quả học tập và các hoạt động học vụ khác. Nhờ đó, công tác quản lý sinh viên được thực hiện một cách thuận tiện, hiệu quả và giảm thiểu tối đa sai sót trong quá trình xử lý dữ liệu.</w:t>
+      </w:r>
+    </w:p>
+    <w:p>
+      <w:pPr>
+        <w:pStyle w:val="85"/>
+        <w:keepNext w:val="0"/>
+        <w:keepLines w:val="0"/>
+        <w:pageBreakBefore w:val="0"/>
+        <w:widowControl/>
+        <w:suppressLineNumbers w:val="0"/>
+        <w:kinsoku/>
+        <w:wordWrap/>
+        <w:overflowPunct/>
+        <w:topLinePunct w:val="0"/>
+        <w:autoSpaceDE/>
+        <w:autoSpaceDN/>
+        <w:bidi w:val="0"/>
+        <w:adjustRightInd/>
+        <w:snapToGrid/>
+        <w:spacing w:beforeAutospacing="0" w:afterAutospacing="0"/>
+        <w:ind w:firstLine="302" w:firstLineChars="126"/>
+        <w:textAlignment w:val="auto"/>
+        <w:rPr>
+          <w:rFonts w:hint="default" w:ascii="Times New Roman" w:hAnsi="Times New Roman" w:cs="Times New Roman"/>
+          <w:sz w:val="28"/>
+          <w:szCs w:val="28"/>
+          <w:lang w:val="vi-VN"/>
+        </w:rPr>
+      </w:pPr>
+      <w:r>
+        <w:t>Thông qua việc thực hiện đề tài, sinh viên có cơ hội tiếp cận với quy trình xây dựng một hệ thống quản lý hoàn chỉnh, từ khâu phân tích yêu cầu đến tổ chức dữ liệu và khai thác thông tin. Đề tài không chỉ mang ý nghĩa thực tiễn trong công tác quản lý sinh viên mà còn giúp nâng cao khả năng tư duy hệ thống, phân tích bài toán và vận dụng kiến thức đã học vào thực tế.</w:t>
+      </w:r>
+    </w:p>
+    <w:p>
+      <w:pPr>
+        <w:rPr>
+          <w:rFonts w:hint="default" w:ascii="Times New Roman" w:hAnsi="Times New Roman" w:cs="Times New Roman"/>
+          <w:sz w:val="28"/>
+          <w:szCs w:val="28"/>
+          <w:lang w:val="en-US"/>
+        </w:rPr>
+      </w:pPr>
+    </w:p>
+    <w:p>
+      <w:pPr>
+        <w:pStyle w:val="3"/>
+        <w:numPr>
+          <w:ilvl w:val="1"/>
+          <w:numId w:val="11"/>
+        </w:numPr>
+        <w:bidi w:val="0"/>
+        <w:rPr>
+          <w:rFonts w:hint="default" w:ascii="Times New Roman" w:hAnsi="Times New Roman" w:cs="Times New Roman"/>
+          <w:sz w:val="28"/>
+          <w:szCs w:val="28"/>
+          <w:lang w:val="vi-VN"/>
+        </w:rPr>
+      </w:pPr>
+      <w:r>
+        <w:rPr>
+          <w:rFonts w:hint="default" w:ascii="Times New Roman" w:hAnsi="Times New Roman" w:cs="Times New Roman"/>
+          <w:sz w:val="28"/>
+          <w:szCs w:val="28"/>
+          <w:lang w:val="vi-VN"/>
+        </w:rPr>
+        <w:t>Tổng quan về bài toán</w:t>
+      </w:r>
+    </w:p>
+    <w:p>
+      <w:pPr>
+        <w:pStyle w:val="85"/>
+        <w:keepNext w:val="0"/>
+        <w:keepLines w:val="0"/>
+        <w:pageBreakBefore w:val="0"/>
+        <w:widowControl/>
+        <w:suppressLineNumbers w:val="0"/>
+        <w:kinsoku/>
+        <w:wordWrap/>
+        <w:overflowPunct/>
+        <w:topLinePunct w:val="0"/>
+        <w:autoSpaceDE/>
+        <w:autoSpaceDN/>
+        <w:bidi w:val="0"/>
+        <w:adjustRightInd/>
+        <w:snapToGrid/>
+        <w:ind w:firstLine="300" w:firstLineChars="125"/>
+        <w:textAlignment w:val="auto"/>
+      </w:pPr>
+      <w:r>
+        <w:t>Bài toán của đề tài là xây dựng một hệ thống quản lý sinh viên nhằm hỗ trợ việc lưu trữ, quản lý và tra cứu thông tin sinh viên một cách khoa học và hiệu quả. Hệ thống được xây dựng nhằm khắc phục những hạn chế của phương pháp quản lý thủ công, đồng thời đáp ứng nhu cầu quản lý ngày càng tăng trong môi trường giáo dục.</w:t>
+      </w:r>
+    </w:p>
+    <w:p>
+      <w:pPr>
+        <w:pStyle w:val="85"/>
+        <w:keepNext w:val="0"/>
+        <w:keepLines w:val="0"/>
+        <w:pageBreakBefore w:val="0"/>
+        <w:widowControl/>
+        <w:suppressLineNumbers w:val="0"/>
+        <w:kinsoku/>
+        <w:wordWrap/>
+        <w:overflowPunct/>
+        <w:topLinePunct w:val="0"/>
+        <w:autoSpaceDE/>
+        <w:autoSpaceDN/>
+        <w:bidi w:val="0"/>
+        <w:adjustRightInd/>
+        <w:snapToGrid/>
+        <w:ind w:firstLine="300" w:firstLineChars="125"/>
+        <w:textAlignment w:val="auto"/>
+      </w:pPr>
+      <w:r>
+        <w:t>Hệ thống cần quản lý các thông tin liên quan đến sinh viên, lớp học, môn học và kết quả học tập. Các dữ liệu này phải được tổ chức một cách hợp lý, đảm bảo tính chính xác, nhất quán và thuận tiện cho việc cập nhật, tra cứu và thống kê thông tin.</w:t>
+      </w:r>
+    </w:p>
+    <w:p>
+      <w:pPr>
+        <w:pStyle w:val="85"/>
+        <w:keepNext w:val="0"/>
+        <w:keepLines w:val="0"/>
+        <w:pageBreakBefore w:val="0"/>
+        <w:widowControl/>
+        <w:suppressLineNumbers w:val="0"/>
+        <w:kinsoku/>
+        <w:wordWrap/>
+        <w:overflowPunct/>
+        <w:topLinePunct w:val="0"/>
+        <w:autoSpaceDE/>
+        <w:autoSpaceDN/>
+        <w:bidi w:val="0"/>
+        <w:adjustRightInd/>
+        <w:snapToGrid/>
+        <w:ind w:firstLine="300" w:firstLineChars="125"/>
+        <w:textAlignment w:val="auto"/>
+        <w:rPr>
+          <w:rFonts w:hint="default"/>
+          <w:lang w:val="vi-VN"/>
+        </w:rPr>
+      </w:pPr>
+      <w:r>
+        <w:t>Việc xây dựng hệ thống quản lý sinh viên không chỉ giúp nâng cao hiệu quả công tác quản lý đào tạo mà còn tạo cơ sở cho việc thiết kế và triển khai hệ thống trong các phần tiếp theo của báo cáo</w:t>
+      </w:r>
+      <w:r>
+        <w:rPr>
+          <w:rFonts w:hint="default"/>
+          <w:lang w:val="vi-VN"/>
+        </w:rPr>
+        <w:t>.</w:t>
+      </w:r>
+    </w:p>
+    <w:p>
+      <w:pPr>
+        <w:pStyle w:val="3"/>
+        <w:numPr>
+          <w:ilvl w:val="1"/>
+          <w:numId w:val="11"/>
+        </w:numPr>
+        <w:bidi w:val="0"/>
+        <w:rPr>
+          <w:rFonts w:hint="default" w:ascii="Times New Roman" w:hAnsi="Times New Roman" w:cs="Times New Roman"/>
+          <w:sz w:val="28"/>
+          <w:szCs w:val="28"/>
+          <w:lang w:val="vi-VN"/>
+        </w:rPr>
+      </w:pPr>
+      <w:r>
+        <w:rPr>
+          <w:rFonts w:hint="default" w:ascii="Times New Roman" w:hAnsi="Times New Roman" w:cs="Times New Roman"/>
+          <w:sz w:val="28"/>
+          <w:szCs w:val="28"/>
+          <w:lang w:val="vi-VN"/>
+        </w:rPr>
+        <w:t>Đối tượng nghiên cứu</w:t>
+      </w:r>
+    </w:p>
+    <w:p>
+      <w:pPr>
+        <w:rPr>
+          <w:rFonts w:hint="default" w:ascii="Times New Roman" w:hAnsi="Times New Roman" w:cs="Times New Roman"/>
           <w:sz w:val="24"/>
           <w:szCs w:val="24"/>
           <w:lang w:val="vi-VN"/>
@@ -1656,25 +2062,18 @@
       </w:pPr>
       <w:r>
         <w:rPr>
-          <w:rFonts w:hint="default" w:ascii="Times New Roman" w:hAnsi="Times New Roman" w:eastAsia="SimSun" w:cs="Times New Roman"/>
+          <w:rFonts w:hint="default" w:ascii="Times New Roman" w:hAnsi="Times New Roman" w:cs="Times New Roman"/>
           <w:sz w:val="24"/>
           <w:szCs w:val="24"/>
           <w:lang w:val="vi-VN"/>
         </w:rPr>
-        <w:t>Hệ thống cho phép:</w:t>
+        <w:t>- Ngôn ngữ lập trình:  C#, Python</w:t>
       </w:r>
     </w:p>
     <w:p>
       <w:pPr>
-        <w:numPr>
-          <w:ilvl w:val="0"/>
-          <w:numId w:val="12"/>
-        </w:numPr>
-        <w:spacing w:line="360" w:lineRule="auto"/>
-        <w:ind w:left="420" w:leftChars="0" w:hanging="420" w:firstLineChars="0"/>
-        <w:jc w:val="both"/>
         <w:rPr>
-          <w:rFonts w:hint="default" w:ascii="Times New Roman" w:hAnsi="Times New Roman" w:eastAsia="SimSun" w:cs="Times New Roman"/>
+          <w:rFonts w:hint="default" w:ascii="Times New Roman" w:hAnsi="Times New Roman" w:cs="Times New Roman"/>
           <w:sz w:val="24"/>
           <w:szCs w:val="24"/>
           <w:lang w:val="vi-VN"/>
@@ -1682,25 +2081,48 @@
       </w:pPr>
       <w:r>
         <w:rPr>
-          <w:rFonts w:hint="default" w:ascii="Times New Roman" w:hAnsi="Times New Roman" w:eastAsia="SimSun" w:cs="Times New Roman"/>
+          <w:rFonts w:hint="default" w:ascii="Times New Roman" w:hAnsi="Times New Roman" w:cs="Times New Roman"/>
           <w:sz w:val="24"/>
           <w:szCs w:val="24"/>
           <w:lang w:val="vi-VN"/>
         </w:rPr>
-        <w:t>Quản lý danh sách sinh viên theo lớp</w:t>
+        <w:t>- Cơ sở dữ liệu: SQL server</w:t>
       </w:r>
     </w:p>
     <w:p>
       <w:pPr>
+        <w:pStyle w:val="3"/>
         <w:numPr>
-          <w:ilvl w:val="0"/>
-          <w:numId w:val="12"/>
+          <w:ilvl w:val="1"/>
+          <w:numId w:val="11"/>
         </w:numPr>
-        <w:spacing w:line="360" w:lineRule="auto"/>
-        <w:ind w:left="420" w:leftChars="0" w:hanging="420" w:firstLineChars="0"/>
-        <w:jc w:val="both"/>
+        <w:bidi w:val="0"/>
+        <w:ind w:left="0" w:leftChars="0" w:firstLine="0" w:firstLineChars="0"/>
         <w:rPr>
-          <w:rFonts w:hint="default" w:ascii="Times New Roman" w:hAnsi="Times New Roman" w:eastAsia="SimSun" w:cs="Times New Roman"/>
+          <w:rFonts w:hint="default"/>
+          <w:lang w:val="vi-VN"/>
+        </w:rPr>
+      </w:pPr>
+      <w:r>
+        <w:rPr>
+          <w:rFonts w:hint="default" w:ascii="Times New Roman" w:hAnsi="Times New Roman" w:cs="Times New Roman"/>
+          <w:sz w:val="28"/>
+          <w:szCs w:val="28"/>
+          <w:lang w:val="vi-VN"/>
+        </w:rPr>
+        <w:t>Mục tiêu và phạm vi của hệ thống</w:t>
+      </w:r>
+    </w:p>
+    <w:p>
+      <w:pPr>
+        <w:pStyle w:val="4"/>
+        <w:numPr>
+          <w:ilvl w:val="2"/>
+          <w:numId w:val="11"/>
+        </w:numPr>
+        <w:bidi w:val="0"/>
+        <w:rPr>
+          <w:rFonts w:hint="default" w:ascii="Times New Roman" w:hAnsi="Times New Roman" w:cs="Times New Roman"/>
           <w:sz w:val="24"/>
           <w:szCs w:val="24"/>
           <w:lang w:val="vi-VN"/>
@@ -1708,25 +2130,73 @@
       </w:pPr>
       <w:r>
         <w:rPr>
-          <w:rFonts w:hint="default" w:ascii="Times New Roman" w:hAnsi="Times New Roman" w:eastAsia="SimSun" w:cs="Times New Roman"/>
+          <w:rFonts w:hint="default" w:ascii="Times New Roman" w:hAnsi="Times New Roman" w:cs="Times New Roman"/>
           <w:sz w:val="24"/>
           <w:szCs w:val="24"/>
           <w:lang w:val="vi-VN"/>
         </w:rPr>
-        <w:t>Quản lý các môn học</w:t>
+        <w:t>Mục tiêu của hệ thống</w:t>
       </w:r>
     </w:p>
     <w:p>
       <w:pPr>
+        <w:pStyle w:val="85"/>
+        <w:keepNext w:val="0"/>
+        <w:keepLines w:val="0"/>
+        <w:pageBreakBefore w:val="0"/>
+        <w:widowControl/>
+        <w:suppressLineNumbers w:val="0"/>
+        <w:kinsoku/>
+        <w:wordWrap/>
+        <w:overflowPunct/>
+        <w:topLinePunct w:val="0"/>
+        <w:autoSpaceDE/>
+        <w:autoSpaceDN/>
+        <w:bidi w:val="0"/>
+        <w:adjustRightInd/>
+        <w:snapToGrid/>
+        <w:ind w:firstLine="240" w:firstLineChars="100"/>
+        <w:textAlignment w:val="auto"/>
+      </w:pPr>
+      <w:r>
+        <w:t>Mục tiêu của đề tài là xây dựng một hệ thống quản lý sinh viên nhằm hỗ trợ công tác lưu trữ, quản lý và tra cứu thông tin sinh viên một cách khoa học, chính xác và hiệu quả. Hệ thống hướng đến việc giảm thiểu các sai sót trong quá trình quản lý thủ công, đồng thời nâng cao hiệu quả công tác quản lý đào tạo.</w:t>
+      </w:r>
+    </w:p>
+    <w:p>
+      <w:pPr>
+        <w:pStyle w:val="85"/>
+        <w:keepNext w:val="0"/>
+        <w:keepLines w:val="0"/>
+        <w:pageBreakBefore w:val="0"/>
+        <w:widowControl/>
+        <w:suppressLineNumbers w:val="0"/>
+        <w:kinsoku/>
+        <w:wordWrap/>
+        <w:overflowPunct/>
+        <w:topLinePunct w:val="0"/>
+        <w:autoSpaceDE/>
+        <w:autoSpaceDN/>
+        <w:bidi w:val="0"/>
+        <w:adjustRightInd/>
+        <w:snapToGrid/>
+        <w:ind w:firstLine="240" w:firstLineChars="100"/>
+        <w:textAlignment w:val="auto"/>
+      </w:pPr>
+      <w:r>
+        <w:t>Bên cạnh đó, hệ thống còn giúp chuẩn hóa dữ liệu sinh viên, đảm bảo tính nhất quán và thuận tiện cho việc cập nhật, thống kê và khai thác thông tin phục vụ công tác quản lý và học vụ.</w:t>
+      </w:r>
+    </w:p>
+    <w:p>
+      <w:pPr>
+        <w:pStyle w:val="4"/>
         <w:numPr>
-          <w:ilvl w:val="0"/>
-          <w:numId w:val="12"/>
+          <w:ilvl w:val="2"/>
+          <w:numId w:val="11"/>
         </w:numPr>
-        <w:spacing w:line="360" w:lineRule="auto"/>
-        <w:ind w:left="420" w:leftChars="0" w:hanging="420" w:firstLineChars="0"/>
-        <w:jc w:val="both"/>
+        <w:bidi w:val="0"/>
+        <w:ind w:left="0" w:leftChars="0" w:firstLine="0" w:firstLineChars="0"/>
         <w:rPr>
-          <w:rFonts w:hint="default" w:ascii="Times New Roman" w:hAnsi="Times New Roman" w:eastAsia="SimSun" w:cs="Times New Roman"/>
+          <w:rFonts w:hint="default" w:ascii="Times New Roman" w:hAnsi="Times New Roman" w:cs="Times New Roman"/>
           <w:sz w:val="24"/>
           <w:szCs w:val="24"/>
           <w:lang w:val="vi-VN"/>
@@ -1734,25 +2204,99 @@
       </w:pPr>
       <w:r>
         <w:rPr>
-          <w:rFonts w:hint="default" w:ascii="Times New Roman" w:hAnsi="Times New Roman" w:eastAsia="SimSun" w:cs="Times New Roman"/>
+          <w:rFonts w:hint="default" w:ascii="Times New Roman" w:hAnsi="Times New Roman" w:cs="Times New Roman"/>
           <w:sz w:val="24"/>
           <w:szCs w:val="24"/>
           <w:lang w:val="vi-VN"/>
         </w:rPr>
-        <w:t>Lưu trữ kết quả học tập của sinh viên theo từng môn</w:t>
+        <w:t xml:space="preserve">Phạm vi của hệ thống </w:t>
+      </w:r>
+    </w:p>
+    <w:p>
+      <w:pPr>
+        <w:pStyle w:val="85"/>
+        <w:keepNext w:val="0"/>
+        <w:keepLines w:val="0"/>
+        <w:pageBreakBefore w:val="0"/>
+        <w:widowControl/>
+        <w:suppressLineNumbers w:val="0"/>
+        <w:kinsoku/>
+        <w:wordWrap/>
+        <w:overflowPunct/>
+        <w:topLinePunct w:val="0"/>
+        <w:autoSpaceDE/>
+        <w:autoSpaceDN/>
+        <w:bidi w:val="0"/>
+        <w:adjustRightInd/>
+        <w:snapToGrid/>
+        <w:ind w:firstLine="240" w:firstLineChars="100"/>
+        <w:textAlignment w:val="auto"/>
+      </w:pPr>
+      <w:r>
+        <w:t>Trong phạm vi của đề tài, hệ thống tập trung vào việc quản lý các thông tin cơ bản liên quan đến sinh viên và hoạt động học tập, bao gồm: thông tin sinh viên, lớp học, môn học và kết quả học tập. Hệ thống hỗ trợ các chức năng thêm, sửa, xóa và tra cứu dữ liệu, phục vụ cho nhu cầu quản lý sinh viên trong một đơn vị đào tạo.</w:t>
+      </w:r>
+    </w:p>
+    <w:p>
+      <w:pPr>
+        <w:pStyle w:val="85"/>
+        <w:keepNext w:val="0"/>
+        <w:keepLines w:val="0"/>
+        <w:pageBreakBefore w:val="0"/>
+        <w:widowControl/>
+        <w:suppressLineNumbers w:val="0"/>
+        <w:kinsoku/>
+        <w:wordWrap/>
+        <w:overflowPunct/>
+        <w:topLinePunct w:val="0"/>
+        <w:autoSpaceDE/>
+        <w:autoSpaceDN/>
+        <w:bidi w:val="0"/>
+        <w:adjustRightInd/>
+        <w:snapToGrid/>
+        <w:ind w:firstLine="240" w:firstLineChars="100"/>
+        <w:textAlignment w:val="auto"/>
+      </w:pPr>
+      <w:r>
+        <w:t>Do giới hạn về thời gian và phạm vi nghiên cứu, đề tài chưa xem xét đến các chức năng nâng cao như quản lý tài chính, học phí, ký túc xá hoặc các hệ thống tích hợp bên ngoài. Các nội dung này có thể được mở rộng và phát triển trong các nghiên cứu tiếp theo.</w:t>
       </w:r>
     </w:p>
     <w:p>
       <w:pPr>
         <w:numPr>
-          <w:ilvl w:val="0"/>
-          <w:numId w:val="12"/>
+          <w:numId w:val="0"/>
         </w:numPr>
-        <w:spacing w:line="360" w:lineRule="auto"/>
-        <w:ind w:left="420" w:leftChars="0" w:hanging="420" w:firstLineChars="0"/>
-        <w:jc w:val="both"/>
+        <w:ind w:leftChars="0"/>
         <w:rPr>
-          <w:rFonts w:hint="default" w:ascii="Times New Roman" w:hAnsi="Times New Roman" w:eastAsia="SimSun" w:cs="Times New Roman"/>
+          <w:rFonts w:hint="default"/>
+          <w:lang w:val="vi-VN"/>
+        </w:rPr>
+      </w:pPr>
+    </w:p>
+    <w:p>
+      <w:pPr>
+        <w:pStyle w:val="3"/>
+        <w:bidi w:val="0"/>
+        <w:rPr>
+          <w:rFonts w:hint="default" w:ascii="Times New Roman" w:hAnsi="Times New Roman" w:cs="Times New Roman"/>
+          <w:sz w:val="28"/>
+          <w:szCs w:val="28"/>
+          <w:lang w:val="vi-VN"/>
+        </w:rPr>
+      </w:pPr>
+      <w:r>
+        <w:rPr>
+          <w:rFonts w:hint="default" w:ascii="Times New Roman" w:hAnsi="Times New Roman" w:cs="Times New Roman"/>
+          <w:sz w:val="28"/>
+          <w:szCs w:val="28"/>
+          <w:lang w:val="vi-VN"/>
+        </w:rPr>
+        <w:t>1.5 Kế hoạch thực hiện đề tài</w:t>
+      </w:r>
+    </w:p>
+    <w:p>
+      <w:pPr>
+        <w:rPr>
+          <w:rFonts w:hint="default" w:ascii="Times New Roman" w:hAnsi="Times New Roman" w:cs="Times New Roman"/>
           <w:sz w:val="24"/>
           <w:szCs w:val="24"/>
           <w:lang w:val="vi-VN"/>
@@ -1760,230 +2304,18 @@
       </w:pPr>
       <w:r>
         <w:rPr>
-          <w:rFonts w:hint="default" w:ascii="Times New Roman" w:hAnsi="Times New Roman" w:eastAsia="SimSun" w:cs="Times New Roman"/>
+          <w:rFonts w:hint="default" w:ascii="Times New Roman" w:hAnsi="Times New Roman" w:cs="Times New Roman"/>
           <w:sz w:val="24"/>
           <w:szCs w:val="24"/>
           <w:lang w:val="vi-VN"/>
         </w:rPr>
-        <w:t>Đảm bảo dữ liệu chính xác, không dư thừa và dễ mở rộng</w:t>
+        <w:t>Bảng kế hoạch thực hiện đề tài được xây dựng nhằm phân chia các công việc theo từng giai đoạn, đảm bảo tiến độ và chất lượng của đề tài.</w:t>
       </w:r>
     </w:p>
     <w:p>
       <w:pPr>
-        <w:numPr>
-          <w:ilvl w:val="0"/>
-          <w:numId w:val="0"/>
-        </w:numPr>
-        <w:tabs>
-          <w:tab w:val="left" w:pos="420"/>
-        </w:tabs>
-        <w:spacing w:line="360" w:lineRule="auto"/>
-        <w:jc w:val="both"/>
         <w:rPr>
-          <w:rFonts w:hint="default" w:ascii="Times New Roman" w:hAnsi="Times New Roman" w:eastAsia="SimSun" w:cs="Times New Roman"/>
-          <w:sz w:val="32"/>
-          <w:szCs w:val="32"/>
-          <w:lang w:val="vi-VN"/>
-        </w:rPr>
-      </w:pPr>
-    </w:p>
-    <w:p>
-      <w:pPr>
-        <w:numPr>
-          <w:ilvl w:val="0"/>
-          <w:numId w:val="11"/>
-        </w:numPr>
-        <w:tabs>
-          <w:tab w:val="left" w:pos="420"/>
-          <w:tab w:val="clear" w:pos="312"/>
-        </w:tabs>
-        <w:spacing w:line="360" w:lineRule="auto"/>
-        <w:ind w:left="0" w:leftChars="0" w:firstLine="0" w:firstLineChars="0"/>
-        <w:jc w:val="both"/>
-        <w:rPr>
-          <w:rFonts w:hint="default" w:ascii="Times New Roman" w:hAnsi="Times New Roman" w:eastAsia="SimSun" w:cs="Times New Roman"/>
-          <w:sz w:val="28"/>
-          <w:szCs w:val="28"/>
-          <w:lang w:val="vi-VN"/>
-        </w:rPr>
-      </w:pPr>
-      <w:r>
-        <w:rPr>
-          <w:rFonts w:hint="default" w:ascii="Times New Roman" w:hAnsi="Times New Roman" w:eastAsia="SimSun" w:cs="Times New Roman"/>
-          <w:sz w:val="32"/>
-          <w:szCs w:val="32"/>
-          <w:lang w:val="vi-VN"/>
-        </w:rPr>
-        <w:t>Xây dựng các đối tượng</w:t>
-      </w:r>
-      <w:r>
-        <w:rPr>
-          <w:rFonts w:hint="default" w:ascii="Times New Roman" w:hAnsi="Times New Roman" w:eastAsia="SimSun" w:cs="Times New Roman"/>
-          <w:sz w:val="28"/>
-          <w:szCs w:val="28"/>
-          <w:lang w:val="vi-VN"/>
-        </w:rPr>
-        <w:t xml:space="preserve"> </w:t>
-      </w:r>
-    </w:p>
-    <w:p>
-      <w:pPr>
-        <w:numPr>
-          <w:ilvl w:val="0"/>
-          <w:numId w:val="0"/>
-        </w:numPr>
-        <w:tabs>
-          <w:tab w:val="left" w:pos="420"/>
-        </w:tabs>
-        <w:spacing w:line="360" w:lineRule="auto"/>
-        <w:ind w:leftChars="0"/>
-        <w:jc w:val="both"/>
-        <w:rPr>
-          <w:rFonts w:hint="default" w:ascii="Times New Roman" w:hAnsi="Times New Roman" w:eastAsia="SimSun" w:cs="Times New Roman"/>
-          <w:sz w:val="28"/>
-          <w:szCs w:val="28"/>
-          <w:lang w:val="vi-VN"/>
-        </w:rPr>
-      </w:pPr>
-      <w:r>
-        <w:rPr>
-          <w:rFonts w:hint="default" w:ascii="Times New Roman" w:hAnsi="Times New Roman" w:eastAsia="SimSun" w:cs="Times New Roman"/>
-          <w:sz w:val="28"/>
-          <w:szCs w:val="28"/>
-          <w:lang w:val="vi-VN"/>
-        </w:rPr>
-        <w:t>Các đối tượng chính trong hệ thống gồm:</w:t>
-      </w:r>
-    </w:p>
-    <w:p>
-      <w:pPr>
-        <w:numPr>
-          <w:ilvl w:val="0"/>
-          <w:numId w:val="13"/>
-        </w:numPr>
-        <w:tabs>
-          <w:tab w:val="left" w:pos="420"/>
-        </w:tabs>
-        <w:spacing w:line="360" w:lineRule="auto"/>
-        <w:ind w:leftChars="0"/>
-        <w:jc w:val="both"/>
-        <w:rPr>
-          <w:rFonts w:hint="default" w:ascii="Times New Roman" w:hAnsi="Times New Roman" w:eastAsia="SimSun" w:cs="Times New Roman"/>
-          <w:sz w:val="24"/>
-          <w:szCs w:val="24"/>
-          <w:lang w:val="vi-VN"/>
-        </w:rPr>
-      </w:pPr>
-      <w:r>
-        <w:rPr>
-          <w:rFonts w:hint="default" w:ascii="Times New Roman" w:hAnsi="Times New Roman" w:eastAsia="SimSun" w:cs="Times New Roman"/>
-          <w:sz w:val="24"/>
-          <w:szCs w:val="24"/>
-          <w:lang w:val="vi-VN"/>
-        </w:rPr>
-        <w:t>Sinh Viên</w:t>
-      </w:r>
-    </w:p>
-    <w:p>
-      <w:pPr>
-        <w:numPr>
-          <w:ilvl w:val="0"/>
-          <w:numId w:val="13"/>
-        </w:numPr>
-        <w:tabs>
-          <w:tab w:val="left" w:pos="420"/>
-        </w:tabs>
-        <w:spacing w:line="360" w:lineRule="auto"/>
-        <w:ind w:leftChars="0"/>
-        <w:jc w:val="both"/>
-        <w:rPr>
-          <w:rFonts w:hint="default" w:ascii="Times New Roman" w:hAnsi="Times New Roman" w:eastAsia="SimSun" w:cs="Times New Roman"/>
-          <w:sz w:val="24"/>
-          <w:szCs w:val="24"/>
-          <w:lang w:val="vi-VN"/>
-        </w:rPr>
-      </w:pPr>
-      <w:r>
-        <w:rPr>
-          <w:rFonts w:hint="default" w:ascii="Times New Roman" w:hAnsi="Times New Roman" w:eastAsia="SimSun" w:cs="Times New Roman"/>
-          <w:sz w:val="24"/>
-          <w:szCs w:val="24"/>
-          <w:lang w:val="vi-VN"/>
-        </w:rPr>
-        <w:t>Lớp học</w:t>
-      </w:r>
-    </w:p>
-    <w:p>
-      <w:pPr>
-        <w:numPr>
-          <w:ilvl w:val="0"/>
-          <w:numId w:val="13"/>
-        </w:numPr>
-        <w:tabs>
-          <w:tab w:val="left" w:pos="420"/>
-        </w:tabs>
-        <w:spacing w:line="360" w:lineRule="auto"/>
-        <w:ind w:leftChars="0"/>
-        <w:jc w:val="both"/>
-        <w:rPr>
-          <w:rFonts w:hint="default" w:ascii="Times New Roman" w:hAnsi="Times New Roman" w:eastAsia="SimSun" w:cs="Times New Roman"/>
-          <w:sz w:val="24"/>
-          <w:szCs w:val="24"/>
-          <w:lang w:val="vi-VN"/>
-        </w:rPr>
-      </w:pPr>
-      <w:r>
-        <w:rPr>
-          <w:rFonts w:hint="default" w:ascii="Times New Roman" w:hAnsi="Times New Roman" w:eastAsia="SimSun" w:cs="Times New Roman"/>
-          <w:sz w:val="24"/>
-          <w:szCs w:val="24"/>
-          <w:lang w:val="vi-VN"/>
-        </w:rPr>
-        <w:t>Môn học</w:t>
-      </w:r>
-    </w:p>
-    <w:p>
-      <w:pPr>
-        <w:numPr>
-          <w:ilvl w:val="0"/>
-          <w:numId w:val="13"/>
-        </w:numPr>
-        <w:tabs>
-          <w:tab w:val="left" w:pos="420"/>
-        </w:tabs>
-        <w:spacing w:line="360" w:lineRule="auto"/>
-        <w:ind w:leftChars="0"/>
-        <w:jc w:val="both"/>
-        <w:rPr>
-          <w:rFonts w:hint="default" w:ascii="Times New Roman" w:hAnsi="Times New Roman" w:eastAsia="SimSun" w:cs="Times New Roman"/>
-          <w:sz w:val="24"/>
-          <w:szCs w:val="24"/>
-          <w:lang w:val="vi-VN"/>
-        </w:rPr>
-      </w:pPr>
-      <w:r>
-        <w:rPr>
-          <w:rFonts w:hint="default" w:ascii="Times New Roman" w:hAnsi="Times New Roman" w:eastAsia="SimSun" w:cs="Times New Roman"/>
-          <w:sz w:val="24"/>
-          <w:szCs w:val="24"/>
-          <w:lang w:val="vi-VN"/>
-        </w:rPr>
-        <w:t>Điểm</w:t>
-      </w:r>
-    </w:p>
-    <w:p>
-      <w:pPr>
-        <w:numPr>
-          <w:ilvl w:val="0"/>
-          <w:numId w:val="0"/>
-        </w:numPr>
-        <w:tabs>
-          <w:tab w:val="left" w:pos="420"/>
-        </w:tabs>
-        <w:spacing w:line="360" w:lineRule="auto"/>
-        <w:jc w:val="both"/>
-        <w:rPr>
-          <w:rFonts w:hint="default" w:ascii="Times New Roman" w:hAnsi="Times New Roman" w:eastAsia="SimSun" w:cs="Times New Roman"/>
+          <w:rFonts w:hint="default" w:ascii="Times New Roman" w:hAnsi="Times New Roman" w:cs="Times New Roman"/>
           <w:sz w:val="24"/>
           <w:szCs w:val="24"/>
           <w:lang w:val="vi-VN"/>
@@ -1992,104 +2324,8 @@
     </w:p>
     <w:p>
       <w:pPr>
-        <w:numPr>
-          <w:ilvl w:val="0"/>
-          <w:numId w:val="0"/>
-        </w:numPr>
-        <w:tabs>
-          <w:tab w:val="left" w:pos="420"/>
-        </w:tabs>
-        <w:spacing w:line="360" w:lineRule="auto"/>
-        <w:jc w:val="both"/>
         <w:rPr>
-          <w:rFonts w:hint="default" w:ascii="Times New Roman" w:hAnsi="Times New Roman" w:eastAsia="SimSun" w:cs="Times New Roman"/>
-          <w:sz w:val="24"/>
-          <w:szCs w:val="24"/>
-          <w:lang w:val="vi-VN"/>
-        </w:rPr>
-      </w:pPr>
-    </w:p>
-    <w:p>
-      <w:pPr>
-        <w:numPr>
-          <w:ilvl w:val="0"/>
-          <w:numId w:val="0"/>
-        </w:numPr>
-        <w:tabs>
-          <w:tab w:val="left" w:pos="420"/>
-        </w:tabs>
-        <w:spacing w:line="360" w:lineRule="auto"/>
-        <w:jc w:val="both"/>
-        <w:rPr>
-          <w:rFonts w:hint="default" w:ascii="Times New Roman" w:hAnsi="Times New Roman" w:eastAsia="SimSun" w:cs="Times New Roman"/>
-          <w:sz w:val="24"/>
-          <w:szCs w:val="24"/>
-          <w:lang w:val="vi-VN"/>
-        </w:rPr>
-      </w:pPr>
-    </w:p>
-    <w:p>
-      <w:pPr>
-        <w:numPr>
-          <w:ilvl w:val="0"/>
-          <w:numId w:val="0"/>
-        </w:numPr>
-        <w:tabs>
-          <w:tab w:val="left" w:pos="420"/>
-        </w:tabs>
-        <w:spacing w:line="360" w:lineRule="auto"/>
-        <w:jc w:val="both"/>
-        <w:rPr>
-          <w:rFonts w:hint="default" w:ascii="Times New Roman" w:hAnsi="Times New Roman" w:eastAsia="SimSun" w:cs="Times New Roman"/>
-          <w:sz w:val="24"/>
-          <w:szCs w:val="24"/>
-          <w:lang w:val="vi-VN"/>
-        </w:rPr>
-      </w:pPr>
-    </w:p>
-    <w:p>
-      <w:pPr>
-        <w:numPr>
-          <w:ilvl w:val="0"/>
-          <w:numId w:val="11"/>
-        </w:numPr>
-        <w:tabs>
-          <w:tab w:val="left" w:pos="420"/>
-          <w:tab w:val="clear" w:pos="312"/>
-        </w:tabs>
-        <w:spacing w:line="360" w:lineRule="auto"/>
-        <w:ind w:left="0" w:leftChars="0" w:firstLine="0" w:firstLineChars="0"/>
-        <w:jc w:val="both"/>
-        <w:rPr>
-          <w:rFonts w:hint="default" w:ascii="Times New Roman" w:hAnsi="Times New Roman" w:eastAsia="SimSun" w:cs="Times New Roman"/>
-          <w:sz w:val="32"/>
-          <w:szCs w:val="32"/>
-          <w:lang w:val="vi-VN"/>
-        </w:rPr>
-      </w:pPr>
-      <w:r>
-        <w:rPr>
-          <w:rFonts w:hint="default" w:ascii="Times New Roman" w:hAnsi="Times New Roman" w:eastAsia="SimSun" w:cs="Times New Roman"/>
-          <w:sz w:val="32"/>
-          <w:szCs w:val="32"/>
-          <w:lang w:val="vi-VN"/>
-        </w:rPr>
-        <w:t>Thuộc tính - Giá trị của các đối tượng</w:t>
-      </w:r>
-    </w:p>
-    <w:p>
-      <w:pPr>
-        <w:numPr>
-          <w:ilvl w:val="0"/>
-          <w:numId w:val="0"/>
-        </w:numPr>
-        <w:tabs>
-          <w:tab w:val="left" w:pos="420"/>
-        </w:tabs>
-        <w:spacing w:line="360" w:lineRule="auto"/>
-        <w:jc w:val="both"/>
-        <w:rPr>
-          <w:rFonts w:hint="default" w:ascii="Times New Roman" w:hAnsi="Times New Roman" w:eastAsia="SimSun" w:cs="Times New Roman"/>
+          <w:rFonts w:hint="default" w:ascii="Times New Roman" w:hAnsi="Times New Roman" w:cs="Times New Roman"/>
           <w:sz w:val="24"/>
           <w:szCs w:val="24"/>
           <w:lang w:val="vi-VN"/>
@@ -2097,13 +2333,23 @@
       </w:pPr>
       <w:r>
         <w:rPr>
-          <w:rFonts w:hint="default" w:ascii="Times New Roman" w:hAnsi="Times New Roman" w:eastAsia="SimSun" w:cs="Times New Roman"/>
+          <w:rFonts w:hint="default" w:ascii="Times New Roman" w:hAnsi="Times New Roman" w:cs="Times New Roman"/>
           <w:sz w:val="24"/>
           <w:szCs w:val="24"/>
           <w:lang w:val="vi-VN"/>
         </w:rPr>
-        <w:t>3.1 Đối tượng Lớp học</w:t>
+        <w:t>Bảng: kế hoạch thực hiện đề tài</w:t>
       </w:r>
+    </w:p>
+    <w:p>
+      <w:pPr>
+        <w:rPr>
+          <w:rFonts w:hint="default" w:ascii="Times New Roman" w:hAnsi="Times New Roman" w:cs="Times New Roman"/>
+          <w:sz w:val="24"/>
+          <w:szCs w:val="24"/>
+          <w:lang w:val="vi-VN"/>
+        </w:rPr>
+      </w:pPr>
     </w:p>
     <w:tbl>
       <w:tblPr>
@@ -2120,16 +2366,15 @@
         </w:tblBorders>
         <w:tblLayout w:type="autofit"/>
         <w:tblCellMar>
-          <w:top w:w="0" w:type="dxa"/>
           <w:left w:w="108" w:type="dxa"/>
-          <w:bottom w:w="0" w:type="dxa"/>
           <w:right w:w="108" w:type="dxa"/>
         </w:tblCellMar>
       </w:tblPr>
       <w:tblGrid>
-        <w:gridCol w:w="2906"/>
-        <w:gridCol w:w="2907"/>
-        <w:gridCol w:w="2907"/>
+        <w:gridCol w:w="2321"/>
+        <w:gridCol w:w="2322"/>
+        <w:gridCol w:w="2322"/>
+        <w:gridCol w:w="2322"/>
       </w:tblGrid>
       <w:tr>
         <w:tblPrEx>
@@ -2142,30 +2387,18 @@
             <w:insideV w:val="single" w:color="auto" w:sz="4" w:space="0"/>
           </w:tblBorders>
           <w:tblCellMar>
-            <w:top w:w="0" w:type="dxa"/>
             <w:left w:w="108" w:type="dxa"/>
-            <w:bottom w:w="0" w:type="dxa"/>
             <w:right w:w="108" w:type="dxa"/>
           </w:tblCellMar>
         </w:tblPrEx>
         <w:tc>
           <w:tcPr>
-            <w:tcW w:w="2906" w:type="dxa"/>
+            <w:tcW w:w="2321" w:type="dxa"/>
           </w:tcPr>
           <w:p>
             <w:pPr>
-              <w:widowControl w:val="0"/>
-              <w:numPr>
-                <w:ilvl w:val="0"/>
-                <w:numId w:val="0"/>
-              </w:numPr>
-              <w:tabs>
-                <w:tab w:val="left" w:pos="420"/>
-              </w:tabs>
-              <w:spacing w:line="360" w:lineRule="auto"/>
-              <w:jc w:val="both"/>
               <w:rPr>
-                <w:rFonts w:hint="default" w:ascii="Times New Roman" w:hAnsi="Times New Roman" w:eastAsia="SimSun" w:cs="Times New Roman"/>
+                <w:rFonts w:hint="default" w:ascii="Times New Roman" w:hAnsi="Times New Roman" w:cs="Times New Roman"/>
                 <w:sz w:val="24"/>
                 <w:szCs w:val="24"/>
                 <w:vertAlign w:val="baseline"/>
@@ -2174,34 +2407,24 @@
             </w:pPr>
             <w:r>
               <w:rPr>
-                <w:rFonts w:hint="default" w:ascii="Times New Roman" w:hAnsi="Times New Roman" w:eastAsia="SimSun" w:cs="Times New Roman"/>
+                <w:rFonts w:hint="default" w:ascii="Times New Roman" w:hAnsi="Times New Roman" w:cs="Times New Roman"/>
                 <w:sz w:val="24"/>
                 <w:szCs w:val="24"/>
                 <w:vertAlign w:val="baseline"/>
                 <w:lang w:val="vi-VN"/>
               </w:rPr>
-              <w:t>Thuộc tính</w:t>
+              <w:t>STT</w:t>
             </w:r>
           </w:p>
         </w:tc>
         <w:tc>
           <w:tcPr>
-            <w:tcW w:w="2907" w:type="dxa"/>
+            <w:tcW w:w="2322" w:type="dxa"/>
           </w:tcPr>
           <w:p>
             <w:pPr>
-              <w:widowControl w:val="0"/>
-              <w:numPr>
-                <w:ilvl w:val="0"/>
-                <w:numId w:val="0"/>
-              </w:numPr>
-              <w:tabs>
-                <w:tab w:val="left" w:pos="420"/>
-              </w:tabs>
-              <w:spacing w:line="360" w:lineRule="auto"/>
-              <w:jc w:val="both"/>
               <w:rPr>
-                <w:rFonts w:hint="default" w:ascii="Times New Roman" w:hAnsi="Times New Roman" w:eastAsia="SimSun" w:cs="Times New Roman"/>
+                <w:rFonts w:hint="default" w:ascii="Times New Roman" w:hAnsi="Times New Roman" w:cs="Times New Roman"/>
                 <w:sz w:val="24"/>
                 <w:szCs w:val="24"/>
                 <w:vertAlign w:val="baseline"/>
@@ -2210,34 +2433,24 @@
             </w:pPr>
             <w:r>
               <w:rPr>
-                <w:rFonts w:hint="default" w:ascii="Times New Roman" w:hAnsi="Times New Roman" w:eastAsia="SimSun" w:cs="Times New Roman"/>
+                <w:rFonts w:hint="default" w:ascii="Times New Roman" w:hAnsi="Times New Roman" w:cs="Times New Roman"/>
                 <w:sz w:val="24"/>
                 <w:szCs w:val="24"/>
                 <w:vertAlign w:val="baseline"/>
                 <w:lang w:val="vi-VN"/>
               </w:rPr>
-              <w:t>Kiểu dữ liệu</w:t>
+              <w:t>Nội dung công việc</w:t>
             </w:r>
           </w:p>
         </w:tc>
         <w:tc>
           <w:tcPr>
-            <w:tcW w:w="2907" w:type="dxa"/>
+            <w:tcW w:w="2322" w:type="dxa"/>
           </w:tcPr>
           <w:p>
             <w:pPr>
-              <w:widowControl w:val="0"/>
-              <w:numPr>
-                <w:ilvl w:val="0"/>
-                <w:numId w:val="0"/>
-              </w:numPr>
-              <w:tabs>
-                <w:tab w:val="left" w:pos="420"/>
-              </w:tabs>
-              <w:spacing w:line="360" w:lineRule="auto"/>
-              <w:jc w:val="both"/>
               <w:rPr>
-                <w:rFonts w:hint="default" w:ascii="Times New Roman" w:hAnsi="Times New Roman" w:eastAsia="SimSun" w:cs="Times New Roman"/>
+                <w:rFonts w:hint="default" w:ascii="Times New Roman" w:hAnsi="Times New Roman" w:cs="Times New Roman"/>
                 <w:sz w:val="24"/>
                 <w:szCs w:val="24"/>
                 <w:vertAlign w:val="baseline"/>
@@ -2246,13 +2459,39 @@
             </w:pPr>
             <w:r>
               <w:rPr>
-                <w:rFonts w:hint="default" w:ascii="Times New Roman" w:hAnsi="Times New Roman" w:eastAsia="SimSun" w:cs="Times New Roman"/>
+                <w:rFonts w:hint="default" w:ascii="Times New Roman" w:hAnsi="Times New Roman" w:cs="Times New Roman"/>
                 <w:sz w:val="24"/>
                 <w:szCs w:val="24"/>
                 <w:vertAlign w:val="baseline"/>
                 <w:lang w:val="vi-VN"/>
               </w:rPr>
-              <w:t>Mô tả</w:t>
+              <w:t>Thời gian thực hiện</w:t>
+            </w:r>
+          </w:p>
+        </w:tc>
+        <w:tc>
+          <w:tcPr>
+            <w:tcW w:w="2322" w:type="dxa"/>
+          </w:tcPr>
+          <w:p>
+            <w:pPr>
+              <w:rPr>
+                <w:rFonts w:hint="default" w:ascii="Times New Roman" w:hAnsi="Times New Roman" w:cs="Times New Roman"/>
+                <w:sz w:val="24"/>
+                <w:szCs w:val="24"/>
+                <w:vertAlign w:val="baseline"/>
+                <w:lang w:val="vi-VN"/>
+              </w:rPr>
+            </w:pPr>
+            <w:r>
+              <w:rPr>
+                <w:rFonts w:hint="default" w:ascii="Times New Roman" w:hAnsi="Times New Roman" w:cs="Times New Roman"/>
+                <w:sz w:val="24"/>
+                <w:szCs w:val="24"/>
+                <w:vertAlign w:val="baseline"/>
+                <w:lang w:val="vi-VN"/>
+              </w:rPr>
+              <w:t>Người thực hiện</w:t>
             </w:r>
           </w:p>
         </w:tc>
@@ -2268,30 +2507,18 @@
             <w:insideV w:val="single" w:color="auto" w:sz="4" w:space="0"/>
           </w:tblBorders>
           <w:tblCellMar>
-            <w:top w:w="0" w:type="dxa"/>
             <w:left w:w="108" w:type="dxa"/>
-            <w:bottom w:w="0" w:type="dxa"/>
             <w:right w:w="108" w:type="dxa"/>
           </w:tblCellMar>
         </w:tblPrEx>
         <w:tc>
           <w:tcPr>
-            <w:tcW w:w="2906" w:type="dxa"/>
+            <w:tcW w:w="2321" w:type="dxa"/>
           </w:tcPr>
           <w:p>
             <w:pPr>
-              <w:widowControl w:val="0"/>
-              <w:numPr>
-                <w:ilvl w:val="0"/>
-                <w:numId w:val="0"/>
-              </w:numPr>
-              <w:tabs>
-                <w:tab w:val="left" w:pos="420"/>
-              </w:tabs>
-              <w:spacing w:line="360" w:lineRule="auto"/>
-              <w:jc w:val="both"/>
               <w:rPr>
-                <w:rFonts w:hint="default" w:ascii="Times New Roman" w:hAnsi="Times New Roman" w:eastAsia="SimSun" w:cs="Times New Roman"/>
+                <w:rFonts w:hint="default" w:ascii="Times New Roman" w:hAnsi="Times New Roman" w:cs="Times New Roman"/>
                 <w:sz w:val="24"/>
                 <w:szCs w:val="24"/>
                 <w:vertAlign w:val="baseline"/>
@@ -2300,34 +2527,24 @@
             </w:pPr>
             <w:r>
               <w:rPr>
-                <w:rFonts w:hint="default" w:ascii="Times New Roman" w:hAnsi="Times New Roman" w:eastAsia="SimSun" w:cs="Times New Roman"/>
+                <w:rFonts w:hint="default" w:ascii="Times New Roman" w:hAnsi="Times New Roman" w:cs="Times New Roman"/>
                 <w:sz w:val="24"/>
                 <w:szCs w:val="24"/>
                 <w:vertAlign w:val="baseline"/>
                 <w:lang w:val="vi-VN"/>
               </w:rPr>
-              <w:t>MaLop</w:t>
+              <w:t>1</w:t>
             </w:r>
           </w:p>
         </w:tc>
         <w:tc>
           <w:tcPr>
-            <w:tcW w:w="2907" w:type="dxa"/>
+            <w:tcW w:w="2322" w:type="dxa"/>
           </w:tcPr>
           <w:p>
             <w:pPr>
-              <w:widowControl w:val="0"/>
-              <w:numPr>
-                <w:ilvl w:val="0"/>
-                <w:numId w:val="0"/>
-              </w:numPr>
-              <w:tabs>
-                <w:tab w:val="left" w:pos="420"/>
-              </w:tabs>
-              <w:spacing w:line="360" w:lineRule="auto"/>
-              <w:jc w:val="both"/>
               <w:rPr>
-                <w:rFonts w:hint="default" w:ascii="Times New Roman" w:hAnsi="Times New Roman" w:eastAsia="SimSun" w:cs="Times New Roman"/>
+                <w:rFonts w:hint="default" w:ascii="Times New Roman" w:hAnsi="Times New Roman" w:cs="Times New Roman"/>
                 <w:sz w:val="24"/>
                 <w:szCs w:val="24"/>
                 <w:vertAlign w:val="baseline"/>
@@ -2336,34 +2553,24 @@
             </w:pPr>
             <w:r>
               <w:rPr>
-                <w:rFonts w:hint="default" w:ascii="Times New Roman" w:hAnsi="Times New Roman" w:eastAsia="SimSun" w:cs="Times New Roman"/>
+                <w:rFonts w:hint="default" w:ascii="Times New Roman" w:hAnsi="Times New Roman" w:cs="Times New Roman"/>
                 <w:sz w:val="24"/>
                 <w:szCs w:val="24"/>
                 <w:vertAlign w:val="baseline"/>
                 <w:lang w:val="vi-VN"/>
               </w:rPr>
-              <w:t>Varchar(10)</w:t>
+              <w:t>Tìm hiểu đề tài, xác định yêu cầu của bài toán</w:t>
             </w:r>
           </w:p>
         </w:tc>
         <w:tc>
           <w:tcPr>
-            <w:tcW w:w="2907" w:type="dxa"/>
+            <w:tcW w:w="2322" w:type="dxa"/>
           </w:tcPr>
           <w:p>
             <w:pPr>
-              <w:widowControl w:val="0"/>
-              <w:numPr>
-                <w:ilvl w:val="0"/>
-                <w:numId w:val="0"/>
-              </w:numPr>
-              <w:tabs>
-                <w:tab w:val="left" w:pos="420"/>
-              </w:tabs>
-              <w:spacing w:line="360" w:lineRule="auto"/>
-              <w:jc w:val="both"/>
               <w:rPr>
-                <w:rFonts w:hint="default" w:ascii="Times New Roman" w:hAnsi="Times New Roman" w:eastAsia="SimSun" w:cs="Times New Roman"/>
+                <w:rFonts w:hint="default" w:ascii="Times New Roman" w:hAnsi="Times New Roman" w:cs="Times New Roman"/>
                 <w:sz w:val="24"/>
                 <w:szCs w:val="24"/>
                 <w:vertAlign w:val="baseline"/>
@@ -2372,13 +2579,39 @@
             </w:pPr>
             <w:r>
               <w:rPr>
-                <w:rFonts w:hint="default" w:ascii="Times New Roman" w:hAnsi="Times New Roman" w:eastAsia="SimSun" w:cs="Times New Roman"/>
+                <w:rFonts w:hint="default" w:ascii="Times New Roman" w:hAnsi="Times New Roman" w:cs="Times New Roman"/>
                 <w:sz w:val="24"/>
                 <w:szCs w:val="24"/>
                 <w:vertAlign w:val="baseline"/>
                 <w:lang w:val="vi-VN"/>
               </w:rPr>
-              <w:t>Mã Lớp</w:t>
+              <w:t>Tuần 1</w:t>
+            </w:r>
+          </w:p>
+        </w:tc>
+        <w:tc>
+          <w:tcPr>
+            <w:tcW w:w="2322" w:type="dxa"/>
+          </w:tcPr>
+          <w:p>
+            <w:pPr>
+              <w:rPr>
+                <w:rFonts w:hint="default" w:ascii="Times New Roman" w:hAnsi="Times New Roman" w:cs="Times New Roman"/>
+                <w:sz w:val="24"/>
+                <w:szCs w:val="24"/>
+                <w:vertAlign w:val="baseline"/>
+                <w:lang w:val="vi-VN"/>
+              </w:rPr>
+            </w:pPr>
+            <w:r>
+              <w:rPr>
+                <w:rFonts w:hint="default" w:ascii="Times New Roman" w:hAnsi="Times New Roman" w:cs="Times New Roman"/>
+                <w:sz w:val="24"/>
+                <w:szCs w:val="24"/>
+                <w:vertAlign w:val="baseline"/>
+                <w:lang w:val="vi-VN"/>
+              </w:rPr>
+              <w:t>Từ Xuân Đạt, Nguyễn Trung Phong, Phạm Minh Đức, Vũ Công Tiến</w:t>
             </w:r>
           </w:p>
         </w:tc>
@@ -2394,30 +2627,18 @@
             <w:insideV w:val="single" w:color="auto" w:sz="4" w:space="0"/>
           </w:tblBorders>
           <w:tblCellMar>
-            <w:top w:w="0" w:type="dxa"/>
             <w:left w:w="108" w:type="dxa"/>
-            <w:bottom w:w="0" w:type="dxa"/>
             <w:right w:w="108" w:type="dxa"/>
           </w:tblCellMar>
         </w:tblPrEx>
         <w:tc>
           <w:tcPr>
-            <w:tcW w:w="2906" w:type="dxa"/>
+            <w:tcW w:w="2321" w:type="dxa"/>
           </w:tcPr>
           <w:p>
             <w:pPr>
-              <w:widowControl w:val="0"/>
-              <w:numPr>
-                <w:ilvl w:val="0"/>
-                <w:numId w:val="0"/>
-              </w:numPr>
-              <w:tabs>
-                <w:tab w:val="left" w:pos="420"/>
-              </w:tabs>
-              <w:spacing w:line="360" w:lineRule="auto"/>
-              <w:jc w:val="both"/>
               <w:rPr>
-                <w:rFonts w:hint="default" w:ascii="Times New Roman" w:hAnsi="Times New Roman" w:eastAsia="SimSun" w:cs="Times New Roman"/>
+                <w:rFonts w:hint="default" w:ascii="Times New Roman" w:hAnsi="Times New Roman" w:cs="Times New Roman"/>
                 <w:sz w:val="24"/>
                 <w:szCs w:val="24"/>
                 <w:vertAlign w:val="baseline"/>
@@ -2426,34 +2647,24 @@
             </w:pPr>
             <w:r>
               <w:rPr>
-                <w:rFonts w:hint="default" w:ascii="Times New Roman" w:hAnsi="Times New Roman" w:eastAsia="SimSun" w:cs="Times New Roman"/>
+                <w:rFonts w:hint="default" w:ascii="Times New Roman" w:hAnsi="Times New Roman" w:cs="Times New Roman"/>
                 <w:sz w:val="24"/>
                 <w:szCs w:val="24"/>
                 <w:vertAlign w:val="baseline"/>
                 <w:lang w:val="vi-VN"/>
               </w:rPr>
-              <w:t>TenLop</w:t>
+              <w:t>2</w:t>
             </w:r>
           </w:p>
         </w:tc>
         <w:tc>
           <w:tcPr>
-            <w:tcW w:w="2907" w:type="dxa"/>
+            <w:tcW w:w="2322" w:type="dxa"/>
           </w:tcPr>
           <w:p>
             <w:pPr>
-              <w:widowControl w:val="0"/>
-              <w:numPr>
-                <w:ilvl w:val="0"/>
-                <w:numId w:val="0"/>
-              </w:numPr>
-              <w:tabs>
-                <w:tab w:val="left" w:pos="420"/>
-              </w:tabs>
-              <w:spacing w:line="360" w:lineRule="auto"/>
-              <w:jc w:val="both"/>
               <w:rPr>
-                <w:rFonts w:hint="default" w:ascii="Times New Roman" w:hAnsi="Times New Roman" w:eastAsia="SimSun" w:cs="Times New Roman"/>
+                <w:rFonts w:hint="default" w:ascii="Times New Roman" w:hAnsi="Times New Roman" w:cs="Times New Roman"/>
                 <w:sz w:val="24"/>
                 <w:szCs w:val="24"/>
                 <w:vertAlign w:val="baseline"/>
@@ -2462,34 +2673,24 @@
             </w:pPr>
             <w:r>
               <w:rPr>
-                <w:rFonts w:hint="default" w:ascii="Times New Roman" w:hAnsi="Times New Roman" w:eastAsia="SimSun" w:cs="Times New Roman"/>
+                <w:rFonts w:hint="default" w:ascii="Times New Roman" w:hAnsi="Times New Roman" w:cs="Times New Roman"/>
                 <w:sz w:val="24"/>
                 <w:szCs w:val="24"/>
                 <w:vertAlign w:val="baseline"/>
                 <w:lang w:val="vi-VN"/>
               </w:rPr>
-              <w:t>Nvarchar(50)</w:t>
+              <w:t>Phân tích hệ thống, xác định chức năng</w:t>
             </w:r>
           </w:p>
         </w:tc>
         <w:tc>
           <w:tcPr>
-            <w:tcW w:w="2907" w:type="dxa"/>
+            <w:tcW w:w="2322" w:type="dxa"/>
           </w:tcPr>
           <w:p>
             <w:pPr>
-              <w:widowControl w:val="0"/>
-              <w:numPr>
-                <w:ilvl w:val="0"/>
-                <w:numId w:val="0"/>
-              </w:numPr>
-              <w:tabs>
-                <w:tab w:val="left" w:pos="420"/>
-              </w:tabs>
-              <w:spacing w:line="360" w:lineRule="auto"/>
-              <w:jc w:val="both"/>
               <w:rPr>
-                <w:rFonts w:hint="default" w:ascii="Times New Roman" w:hAnsi="Times New Roman" w:eastAsia="SimSun" w:cs="Times New Roman"/>
+                <w:rFonts w:hint="default" w:ascii="Times New Roman" w:hAnsi="Times New Roman" w:cs="Times New Roman"/>
                 <w:sz w:val="24"/>
                 <w:szCs w:val="24"/>
                 <w:vertAlign w:val="baseline"/>
@@ -2498,13 +2699,39 @@
             </w:pPr>
             <w:r>
               <w:rPr>
-                <w:rFonts w:hint="default" w:ascii="Times New Roman" w:hAnsi="Times New Roman" w:eastAsia="SimSun" w:cs="Times New Roman"/>
+                <w:rFonts w:hint="default" w:ascii="Times New Roman" w:hAnsi="Times New Roman" w:cs="Times New Roman"/>
                 <w:sz w:val="24"/>
                 <w:szCs w:val="24"/>
                 <w:vertAlign w:val="baseline"/>
                 <w:lang w:val="vi-VN"/>
               </w:rPr>
-              <w:t>Tên lớp</w:t>
+              <w:t>Tuần 1 - Tuần 2</w:t>
+            </w:r>
+          </w:p>
+        </w:tc>
+        <w:tc>
+          <w:tcPr>
+            <w:tcW w:w="2322" w:type="dxa"/>
+          </w:tcPr>
+          <w:p>
+            <w:pPr>
+              <w:rPr>
+                <w:rFonts w:hint="default" w:ascii="Times New Roman" w:hAnsi="Times New Roman" w:cs="Times New Roman"/>
+                <w:sz w:val="24"/>
+                <w:szCs w:val="24"/>
+                <w:vertAlign w:val="baseline"/>
+                <w:lang w:val="vi-VN"/>
+              </w:rPr>
+            </w:pPr>
+            <w:r>
+              <w:rPr>
+                <w:rFonts w:hint="default" w:ascii="Times New Roman" w:hAnsi="Times New Roman" w:cs="Times New Roman"/>
+                <w:sz w:val="24"/>
+                <w:szCs w:val="24"/>
+                <w:vertAlign w:val="baseline"/>
+                <w:lang w:val="vi-VN"/>
+              </w:rPr>
+              <w:t>Từ Xuân Đạt, Vũ Công Tiến</w:t>
             </w:r>
           </w:p>
         </w:tc>
@@ -2520,30 +2747,18 @@
             <w:insideV w:val="single" w:color="auto" w:sz="4" w:space="0"/>
           </w:tblBorders>
           <w:tblCellMar>
-            <w:top w:w="0" w:type="dxa"/>
             <w:left w:w="108" w:type="dxa"/>
-            <w:bottom w:w="0" w:type="dxa"/>
             <w:right w:w="108" w:type="dxa"/>
           </w:tblCellMar>
         </w:tblPrEx>
         <w:tc>
           <w:tcPr>
-            <w:tcW w:w="2906" w:type="dxa"/>
+            <w:tcW w:w="2321" w:type="dxa"/>
           </w:tcPr>
           <w:p>
             <w:pPr>
-              <w:widowControl w:val="0"/>
-              <w:numPr>
-                <w:ilvl w:val="0"/>
-                <w:numId w:val="0"/>
-              </w:numPr>
-              <w:tabs>
-                <w:tab w:val="left" w:pos="420"/>
-              </w:tabs>
-              <w:spacing w:line="360" w:lineRule="auto"/>
-              <w:jc w:val="both"/>
               <w:rPr>
-                <w:rFonts w:hint="default" w:ascii="Times New Roman" w:hAnsi="Times New Roman" w:eastAsia="SimSun" w:cs="Times New Roman"/>
+                <w:rFonts w:hint="default" w:ascii="Times New Roman" w:hAnsi="Times New Roman" w:cs="Times New Roman"/>
                 <w:sz w:val="24"/>
                 <w:szCs w:val="24"/>
                 <w:vertAlign w:val="baseline"/>
@@ -2552,34 +2767,24 @@
             </w:pPr>
             <w:r>
               <w:rPr>
-                <w:rFonts w:hint="default" w:ascii="Times New Roman" w:hAnsi="Times New Roman" w:eastAsia="SimSun" w:cs="Times New Roman"/>
+                <w:rFonts w:hint="default" w:ascii="Times New Roman" w:hAnsi="Times New Roman" w:cs="Times New Roman"/>
                 <w:sz w:val="24"/>
                 <w:szCs w:val="24"/>
                 <w:vertAlign w:val="baseline"/>
                 <w:lang w:val="vi-VN"/>
               </w:rPr>
-              <w:t>Khoa</w:t>
+              <w:t>3</w:t>
             </w:r>
           </w:p>
         </w:tc>
         <w:tc>
           <w:tcPr>
-            <w:tcW w:w="2907" w:type="dxa"/>
+            <w:tcW w:w="2322" w:type="dxa"/>
           </w:tcPr>
           <w:p>
             <w:pPr>
-              <w:widowControl w:val="0"/>
-              <w:numPr>
-                <w:ilvl w:val="0"/>
-                <w:numId w:val="0"/>
-              </w:numPr>
-              <w:tabs>
-                <w:tab w:val="left" w:pos="420"/>
-              </w:tabs>
-              <w:spacing w:line="360" w:lineRule="auto"/>
-              <w:jc w:val="both"/>
               <w:rPr>
-                <w:rFonts w:hint="default" w:ascii="Times New Roman" w:hAnsi="Times New Roman" w:eastAsia="SimSun" w:cs="Times New Roman"/>
+                <w:rFonts w:hint="default" w:ascii="Times New Roman" w:hAnsi="Times New Roman" w:cs="Times New Roman"/>
                 <w:sz w:val="24"/>
                 <w:szCs w:val="24"/>
                 <w:vertAlign w:val="baseline"/>
@@ -2588,34 +2793,24 @@
             </w:pPr>
             <w:r>
               <w:rPr>
-                <w:rFonts w:hint="default" w:ascii="Times New Roman" w:hAnsi="Times New Roman" w:eastAsia="SimSun" w:cs="Times New Roman"/>
+                <w:rFonts w:hint="default" w:ascii="Times New Roman" w:hAnsi="Times New Roman" w:cs="Times New Roman"/>
                 <w:sz w:val="24"/>
                 <w:szCs w:val="24"/>
                 <w:vertAlign w:val="baseline"/>
                 <w:lang w:val="vi-VN"/>
               </w:rPr>
-              <w:t>Nvarchar(50)</w:t>
+              <w:t>Thiết kế cơ sở dữ liệu</w:t>
             </w:r>
           </w:p>
         </w:tc>
         <w:tc>
           <w:tcPr>
-            <w:tcW w:w="2907" w:type="dxa"/>
+            <w:tcW w:w="2322" w:type="dxa"/>
           </w:tcPr>
           <w:p>
             <w:pPr>
-              <w:widowControl w:val="0"/>
-              <w:numPr>
-                <w:ilvl w:val="0"/>
-                <w:numId w:val="0"/>
-              </w:numPr>
-              <w:tabs>
-                <w:tab w:val="left" w:pos="420"/>
-              </w:tabs>
-              <w:spacing w:line="360" w:lineRule="auto"/>
-              <w:jc w:val="both"/>
               <w:rPr>
-                <w:rFonts w:hint="default" w:ascii="Times New Roman" w:hAnsi="Times New Roman" w:eastAsia="SimSun" w:cs="Times New Roman"/>
+                <w:rFonts w:hint="default" w:ascii="Times New Roman" w:hAnsi="Times New Roman" w:cs="Times New Roman"/>
                 <w:sz w:val="24"/>
                 <w:szCs w:val="24"/>
                 <w:vertAlign w:val="baseline"/>
@@ -2624,13 +2819,39 @@
             </w:pPr>
             <w:r>
               <w:rPr>
-                <w:rFonts w:hint="default" w:ascii="Times New Roman" w:hAnsi="Times New Roman" w:eastAsia="SimSun" w:cs="Times New Roman"/>
+                <w:rFonts w:hint="default" w:ascii="Times New Roman" w:hAnsi="Times New Roman" w:cs="Times New Roman"/>
                 <w:sz w:val="24"/>
                 <w:szCs w:val="24"/>
                 <w:vertAlign w:val="baseline"/>
                 <w:lang w:val="vi-VN"/>
               </w:rPr>
-              <w:t>Khoa quản lý</w:t>
+              <w:t>Tuần 3</w:t>
+            </w:r>
+          </w:p>
+        </w:tc>
+        <w:tc>
+          <w:tcPr>
+            <w:tcW w:w="2322" w:type="dxa"/>
+          </w:tcPr>
+          <w:p>
+            <w:pPr>
+              <w:rPr>
+                <w:rFonts w:hint="default" w:ascii="Times New Roman" w:hAnsi="Times New Roman" w:cs="Times New Roman"/>
+                <w:sz w:val="24"/>
+                <w:szCs w:val="24"/>
+                <w:vertAlign w:val="baseline"/>
+                <w:lang w:val="vi-VN"/>
+              </w:rPr>
+            </w:pPr>
+            <w:r>
+              <w:rPr>
+                <w:rFonts w:hint="default" w:ascii="Times New Roman" w:hAnsi="Times New Roman" w:cs="Times New Roman"/>
+                <w:sz w:val="24"/>
+                <w:szCs w:val="24"/>
+                <w:vertAlign w:val="baseline"/>
+                <w:lang w:val="vi-VN"/>
+              </w:rPr>
+              <w:t>Từ Xuân Đạt, Vũ Công Tiến, Phạm Minh Đức</w:t>
             </w:r>
           </w:p>
         </w:tc>
@@ -2646,324 +2867,72 @@
             <w:insideV w:val="single" w:color="auto" w:sz="4" w:space="0"/>
           </w:tblBorders>
           <w:tblCellMar>
-            <w:top w:w="0" w:type="dxa"/>
             <w:left w:w="108" w:type="dxa"/>
-            <w:bottom w:w="0" w:type="dxa"/>
             <w:right w:w="108" w:type="dxa"/>
           </w:tblCellMar>
         </w:tblPrEx>
         <w:tc>
           <w:tcPr>
-            <w:tcW w:w="2906" w:type="dxa"/>
+            <w:tcW w:w="2321" w:type="dxa"/>
           </w:tcPr>
           <w:p>
             <w:pPr>
-              <w:widowControl w:val="0"/>
-              <w:numPr>
-                <w:ilvl w:val="0"/>
-                <w:numId w:val="0"/>
-              </w:numPr>
-              <w:tabs>
-                <w:tab w:val="left" w:pos="420"/>
-              </w:tabs>
-              <w:spacing w:line="360" w:lineRule="auto"/>
-              <w:jc w:val="both"/>
               <w:rPr>
-                <w:rFonts w:hint="default" w:ascii="Times New Roman" w:hAnsi="Times New Roman" w:eastAsia="SimSun" w:cs="Times New Roman"/>
+                <w:rFonts w:hint="default" w:ascii="Times New Roman" w:hAnsi="Times New Roman" w:cs="Times New Roman"/>
                 <w:sz w:val="24"/>
                 <w:szCs w:val="24"/>
                 <w:vertAlign w:val="baseline"/>
                 <w:lang w:val="vi-VN"/>
               </w:rPr>
             </w:pPr>
-            <w:r>
-              <w:rPr>
-                <w:rFonts w:hint="default" w:ascii="Times New Roman" w:hAnsi="Times New Roman" w:eastAsia="SimSun" w:cs="Times New Roman"/>
-                <w:sz w:val="24"/>
-                <w:szCs w:val="24"/>
-                <w:vertAlign w:val="baseline"/>
-                <w:lang w:val="vi-VN"/>
-              </w:rPr>
-              <w:t>NamHoc</w:t>
-            </w:r>
           </w:p>
         </w:tc>
         <w:tc>
           <w:tcPr>
-            <w:tcW w:w="2907" w:type="dxa"/>
+            <w:tcW w:w="2322" w:type="dxa"/>
           </w:tcPr>
           <w:p>
             <w:pPr>
-              <w:widowControl w:val="0"/>
-              <w:numPr>
-                <w:ilvl w:val="0"/>
-                <w:numId w:val="0"/>
-              </w:numPr>
-              <w:tabs>
-                <w:tab w:val="left" w:pos="420"/>
-              </w:tabs>
-              <w:spacing w:line="360" w:lineRule="auto"/>
-              <w:jc w:val="both"/>
               <w:rPr>
-                <w:rFonts w:hint="default" w:ascii="Times New Roman" w:hAnsi="Times New Roman" w:eastAsia="SimSun" w:cs="Times New Roman"/>
+                <w:rFonts w:hint="default" w:ascii="Times New Roman" w:hAnsi="Times New Roman" w:cs="Times New Roman"/>
                 <w:sz w:val="24"/>
                 <w:szCs w:val="24"/>
                 <w:vertAlign w:val="baseline"/>
                 <w:lang w:val="vi-VN"/>
               </w:rPr>
             </w:pPr>
-            <w:r>
-              <w:rPr>
-                <w:rFonts w:hint="default" w:ascii="Times New Roman" w:hAnsi="Times New Roman" w:eastAsia="SimSun" w:cs="Times New Roman"/>
-                <w:sz w:val="24"/>
-                <w:szCs w:val="24"/>
-                <w:vertAlign w:val="baseline"/>
-                <w:lang w:val="vi-VN"/>
-              </w:rPr>
-              <w:t>Int</w:t>
-            </w:r>
           </w:p>
         </w:tc>
         <w:tc>
           <w:tcPr>
-            <w:tcW w:w="2907" w:type="dxa"/>
+            <w:tcW w:w="2322" w:type="dxa"/>
           </w:tcPr>
           <w:p>
             <w:pPr>
-              <w:widowControl w:val="0"/>
-              <w:numPr>
-                <w:ilvl w:val="0"/>
-                <w:numId w:val="0"/>
-              </w:numPr>
-              <w:tabs>
-                <w:tab w:val="left" w:pos="420"/>
-              </w:tabs>
-              <w:spacing w:line="360" w:lineRule="auto"/>
-              <w:jc w:val="both"/>
               <w:rPr>
-                <w:rFonts w:hint="default" w:ascii="Times New Roman" w:hAnsi="Times New Roman" w:eastAsia="SimSun" w:cs="Times New Roman"/>
+                <w:rFonts w:hint="default" w:ascii="Times New Roman" w:hAnsi="Times New Roman" w:cs="Times New Roman"/>
                 <w:sz w:val="24"/>
                 <w:szCs w:val="24"/>
                 <w:vertAlign w:val="baseline"/>
                 <w:lang w:val="vi-VN"/>
               </w:rPr>
             </w:pPr>
-            <w:r>
-              <w:rPr>
-                <w:rFonts w:hint="default" w:ascii="Times New Roman" w:hAnsi="Times New Roman" w:eastAsia="SimSun" w:cs="Times New Roman"/>
-                <w:sz w:val="24"/>
-                <w:szCs w:val="24"/>
-                <w:vertAlign w:val="baseline"/>
-                <w:lang w:val="vi-VN"/>
-              </w:rPr>
-              <w:t>Năm học</w:t>
-            </w:r>
           </w:p>
         </w:tc>
-      </w:tr>
-    </w:tbl>
-    <w:p>
-      <w:pPr>
-        <w:numPr>
-          <w:ilvl w:val="0"/>
-          <w:numId w:val="0"/>
-        </w:numPr>
-        <w:tabs>
-          <w:tab w:val="left" w:pos="420"/>
-        </w:tabs>
-        <w:spacing w:line="360" w:lineRule="auto"/>
-        <w:jc w:val="both"/>
-        <w:rPr>
-          <w:rFonts w:hint="default" w:ascii="Times New Roman" w:hAnsi="Times New Roman" w:eastAsia="SimSun" w:cs="Times New Roman"/>
-          <w:sz w:val="24"/>
-          <w:szCs w:val="24"/>
-          <w:lang w:val="vi-VN"/>
-        </w:rPr>
-      </w:pPr>
-    </w:p>
-    <w:p>
-      <w:pPr>
-        <w:numPr>
-          <w:ilvl w:val="0"/>
-          <w:numId w:val="0"/>
-        </w:numPr>
-        <w:spacing w:line="360" w:lineRule="auto"/>
-        <w:ind w:leftChars="0"/>
-        <w:jc w:val="both"/>
-        <w:rPr>
-          <w:rFonts w:hint="default" w:ascii="Times New Roman" w:hAnsi="Times New Roman" w:eastAsia="SimSun" w:cs="Times New Roman"/>
-          <w:sz w:val="24"/>
-          <w:szCs w:val="24"/>
-          <w:lang w:val="vi-VN"/>
-        </w:rPr>
-      </w:pPr>
-    </w:p>
-    <w:p>
-      <w:pPr>
-        <w:numPr>
-          <w:ilvl w:val="0"/>
-          <w:numId w:val="0"/>
-        </w:numPr>
-        <w:spacing w:line="360" w:lineRule="auto"/>
-        <w:ind w:leftChars="0"/>
-        <w:jc w:val="both"/>
-        <w:rPr>
-          <w:rFonts w:hint="default" w:ascii="Times New Roman" w:hAnsi="Times New Roman" w:eastAsia="SimSun" w:cs="Times New Roman"/>
-          <w:sz w:val="24"/>
-          <w:szCs w:val="24"/>
-          <w:lang w:val="vi-VN"/>
-        </w:rPr>
-      </w:pPr>
-      <w:r>
-        <w:rPr>
-          <w:rFonts w:hint="default" w:ascii="Times New Roman" w:hAnsi="Times New Roman" w:eastAsia="SimSun" w:cs="Times New Roman"/>
-          <w:sz w:val="24"/>
-          <w:szCs w:val="24"/>
-          <w:lang w:val="vi-VN"/>
-        </w:rPr>
-        <w:t>3.2 Đối tượng Sinh viên</w:t>
-      </w:r>
-    </w:p>
-    <w:tbl>
-      <w:tblPr>
-        <w:tblStyle w:val="111"/>
-        <w:tblW w:w="0" w:type="auto"/>
-        <w:tblInd w:w="0" w:type="dxa"/>
-        <w:tblBorders>
-          <w:top w:val="single" w:color="auto" w:sz="4" w:space="0"/>
-          <w:left w:val="single" w:color="auto" w:sz="4" w:space="0"/>
-          <w:bottom w:val="single" w:color="auto" w:sz="4" w:space="0"/>
-          <w:right w:val="single" w:color="auto" w:sz="4" w:space="0"/>
-          <w:insideH w:val="single" w:color="auto" w:sz="4" w:space="0"/>
-          <w:insideV w:val="single" w:color="auto" w:sz="4" w:space="0"/>
-        </w:tblBorders>
-        <w:tblLayout w:type="autofit"/>
-        <w:tblCellMar>
-          <w:top w:w="0" w:type="dxa"/>
-          <w:left w:w="108" w:type="dxa"/>
-          <w:bottom w:w="0" w:type="dxa"/>
-          <w:right w:w="108" w:type="dxa"/>
-        </w:tblCellMar>
-      </w:tblPr>
-      <w:tblGrid>
-        <w:gridCol w:w="2906"/>
-        <w:gridCol w:w="2907"/>
-        <w:gridCol w:w="2907"/>
-      </w:tblGrid>
-      <w:tr>
-        <w:tblPrEx>
-          <w:tblBorders>
-            <w:top w:val="single" w:color="auto" w:sz="4" w:space="0"/>
-            <w:left w:val="single" w:color="auto" w:sz="4" w:space="0"/>
-            <w:bottom w:val="single" w:color="auto" w:sz="4" w:space="0"/>
-            <w:right w:val="single" w:color="auto" w:sz="4" w:space="0"/>
-            <w:insideH w:val="single" w:color="auto" w:sz="4" w:space="0"/>
-            <w:insideV w:val="single" w:color="auto" w:sz="4" w:space="0"/>
-          </w:tblBorders>
-          <w:tblCellMar>
-            <w:top w:w="0" w:type="dxa"/>
-            <w:left w:w="108" w:type="dxa"/>
-            <w:bottom w:w="0" w:type="dxa"/>
-            <w:right w:w="108" w:type="dxa"/>
-          </w:tblCellMar>
-        </w:tblPrEx>
         <w:tc>
           <w:tcPr>
-            <w:tcW w:w="2906" w:type="dxa"/>
+            <w:tcW w:w="2322" w:type="dxa"/>
           </w:tcPr>
           <w:p>
             <w:pPr>
-              <w:widowControl w:val="0"/>
-              <w:numPr>
-                <w:ilvl w:val="0"/>
-                <w:numId w:val="0"/>
-              </w:numPr>
-              <w:spacing w:line="360" w:lineRule="auto"/>
-              <w:jc w:val="both"/>
               <w:rPr>
-                <w:rFonts w:hint="default" w:ascii="Times New Roman" w:hAnsi="Times New Roman" w:eastAsia="SimSun" w:cs="Times New Roman"/>
+                <w:rFonts w:hint="default" w:ascii="Times New Roman" w:hAnsi="Times New Roman" w:cs="Times New Roman"/>
                 <w:sz w:val="24"/>
                 <w:szCs w:val="24"/>
                 <w:vertAlign w:val="baseline"/>
                 <w:lang w:val="vi-VN"/>
               </w:rPr>
             </w:pPr>
-            <w:r>
-              <w:rPr>
-                <w:rFonts w:hint="default" w:ascii="Times New Roman" w:hAnsi="Times New Roman" w:eastAsia="SimSun" w:cs="Times New Roman"/>
-                <w:sz w:val="24"/>
-                <w:szCs w:val="24"/>
-                <w:vertAlign w:val="baseline"/>
-                <w:lang w:val="vi-VN"/>
-              </w:rPr>
-              <w:t>Thuộc tính</w:t>
-            </w:r>
-          </w:p>
-        </w:tc>
-        <w:tc>
-          <w:tcPr>
-            <w:tcW w:w="2907" w:type="dxa"/>
-          </w:tcPr>
-          <w:p>
-            <w:pPr>
-              <w:widowControl w:val="0"/>
-              <w:numPr>
-                <w:ilvl w:val="0"/>
-                <w:numId w:val="0"/>
-              </w:numPr>
-              <w:spacing w:line="360" w:lineRule="auto"/>
-              <w:jc w:val="both"/>
-              <w:rPr>
-                <w:rFonts w:hint="default" w:ascii="Times New Roman" w:hAnsi="Times New Roman" w:eastAsia="SimSun" w:cs="Times New Roman"/>
-                <w:sz w:val="24"/>
-                <w:szCs w:val="24"/>
-                <w:vertAlign w:val="baseline"/>
-                <w:lang w:val="vi-VN"/>
-              </w:rPr>
-            </w:pPr>
-            <w:r>
-              <w:rPr>
-                <w:rFonts w:hint="default" w:ascii="Times New Roman" w:hAnsi="Times New Roman" w:eastAsia="SimSun" w:cs="Times New Roman"/>
-                <w:sz w:val="24"/>
-                <w:szCs w:val="24"/>
-                <w:vertAlign w:val="baseline"/>
-                <w:lang w:val="vi-VN"/>
-              </w:rPr>
-              <w:t>Kiểu dữ liệu</w:t>
-            </w:r>
-          </w:p>
-        </w:tc>
-        <w:tc>
-          <w:tcPr>
-            <w:tcW w:w="2907" w:type="dxa"/>
-          </w:tcPr>
-          <w:p>
-            <w:pPr>
-              <w:widowControl w:val="0"/>
-              <w:numPr>
-                <w:ilvl w:val="0"/>
-                <w:numId w:val="0"/>
-              </w:numPr>
-              <w:spacing w:line="360" w:lineRule="auto"/>
-              <w:jc w:val="both"/>
-              <w:rPr>
-                <w:rFonts w:hint="default" w:ascii="Times New Roman" w:hAnsi="Times New Roman" w:eastAsia="SimSun" w:cs="Times New Roman"/>
-                <w:sz w:val="24"/>
-                <w:szCs w:val="24"/>
-                <w:vertAlign w:val="baseline"/>
-                <w:lang w:val="vi-VN"/>
-              </w:rPr>
-            </w:pPr>
-            <w:r>
-              <w:rPr>
-                <w:rFonts w:hint="default" w:ascii="Times New Roman" w:hAnsi="Times New Roman" w:eastAsia="SimSun" w:cs="Times New Roman"/>
-                <w:sz w:val="24"/>
-                <w:szCs w:val="24"/>
-                <w:vertAlign w:val="baseline"/>
-                <w:lang w:val="vi-VN"/>
-              </w:rPr>
-              <w:t>Mô tả</w:t>
-            </w:r>
           </w:p>
         </w:tc>
       </w:tr>
@@ -2978,709 +2947,80 @@
             <w:insideV w:val="single" w:color="auto" w:sz="4" w:space="0"/>
           </w:tblBorders>
           <w:tblCellMar>
-            <w:top w:w="0" w:type="dxa"/>
             <w:left w:w="108" w:type="dxa"/>
-            <w:bottom w:w="0" w:type="dxa"/>
             <w:right w:w="108" w:type="dxa"/>
           </w:tblCellMar>
         </w:tblPrEx>
         <w:tc>
           <w:tcPr>
-            <w:tcW w:w="2906" w:type="dxa"/>
+            <w:tcW w:w="2321" w:type="dxa"/>
           </w:tcPr>
           <w:p>
             <w:pPr>
-              <w:widowControl w:val="0"/>
-              <w:numPr>
-                <w:ilvl w:val="0"/>
-                <w:numId w:val="0"/>
-              </w:numPr>
-              <w:spacing w:line="360" w:lineRule="auto"/>
-              <w:jc w:val="both"/>
               <w:rPr>
-                <w:rFonts w:hint="default" w:ascii="Times New Roman" w:hAnsi="Times New Roman" w:eastAsia="SimSun" w:cs="Times New Roman"/>
+                <w:rFonts w:hint="default" w:ascii="Times New Roman" w:hAnsi="Times New Roman" w:cs="Times New Roman"/>
                 <w:sz w:val="24"/>
                 <w:szCs w:val="24"/>
                 <w:vertAlign w:val="baseline"/>
                 <w:lang w:val="vi-VN"/>
               </w:rPr>
             </w:pPr>
-            <w:r>
-              <w:rPr>
-                <w:rFonts w:hint="default" w:ascii="Times New Roman" w:hAnsi="Times New Roman" w:eastAsia="SimSun" w:cs="Times New Roman"/>
-                <w:sz w:val="24"/>
-                <w:szCs w:val="24"/>
-                <w:vertAlign w:val="baseline"/>
-                <w:lang w:val="vi-VN"/>
-              </w:rPr>
-              <w:t>MaSV</w:t>
-            </w:r>
           </w:p>
         </w:tc>
         <w:tc>
           <w:tcPr>
-            <w:tcW w:w="2907" w:type="dxa"/>
+            <w:tcW w:w="2322" w:type="dxa"/>
           </w:tcPr>
           <w:p>
             <w:pPr>
-              <w:widowControl w:val="0"/>
-              <w:numPr>
-                <w:ilvl w:val="0"/>
-                <w:numId w:val="0"/>
-              </w:numPr>
-              <w:spacing w:line="360" w:lineRule="auto"/>
-              <w:jc w:val="both"/>
               <w:rPr>
-                <w:rFonts w:hint="default" w:ascii="Times New Roman" w:hAnsi="Times New Roman" w:eastAsia="SimSun" w:cs="Times New Roman"/>
+                <w:rFonts w:hint="default" w:ascii="Times New Roman" w:hAnsi="Times New Roman" w:cs="Times New Roman"/>
                 <w:sz w:val="24"/>
                 <w:szCs w:val="24"/>
                 <w:vertAlign w:val="baseline"/>
                 <w:lang w:val="vi-VN"/>
               </w:rPr>
             </w:pPr>
-            <w:r>
-              <w:rPr>
-                <w:rFonts w:hint="default" w:ascii="Times New Roman" w:hAnsi="Times New Roman" w:eastAsia="SimSun" w:cs="Times New Roman"/>
-                <w:sz w:val="24"/>
-                <w:szCs w:val="24"/>
-                <w:vertAlign w:val="baseline"/>
-                <w:lang w:val="vi-VN"/>
-              </w:rPr>
-              <w:t>Varchar(10)</w:t>
-            </w:r>
           </w:p>
         </w:tc>
         <w:tc>
           <w:tcPr>
-            <w:tcW w:w="2907" w:type="dxa"/>
+            <w:tcW w:w="2322" w:type="dxa"/>
           </w:tcPr>
           <w:p>
             <w:pPr>
-              <w:widowControl w:val="0"/>
-              <w:numPr>
-                <w:ilvl w:val="0"/>
-                <w:numId w:val="0"/>
-              </w:numPr>
-              <w:spacing w:line="360" w:lineRule="auto"/>
-              <w:jc w:val="both"/>
               <w:rPr>
-                <w:rFonts w:hint="default" w:ascii="Times New Roman" w:hAnsi="Times New Roman" w:eastAsia="SimSun" w:cs="Times New Roman"/>
+                <w:rFonts w:hint="default" w:ascii="Times New Roman" w:hAnsi="Times New Roman" w:cs="Times New Roman"/>
                 <w:sz w:val="24"/>
                 <w:szCs w:val="24"/>
                 <w:vertAlign w:val="baseline"/>
                 <w:lang w:val="vi-VN"/>
               </w:rPr>
             </w:pPr>
-            <w:r>
-              <w:rPr>
-                <w:rFonts w:hint="default" w:ascii="Times New Roman" w:hAnsi="Times New Roman" w:eastAsia="SimSun" w:cs="Times New Roman"/>
-                <w:sz w:val="24"/>
-                <w:szCs w:val="24"/>
-                <w:vertAlign w:val="baseline"/>
-                <w:lang w:val="vi-VN"/>
-              </w:rPr>
-              <w:t>Mã sinh viên</w:t>
-            </w:r>
           </w:p>
         </w:tc>
-      </w:tr>
-      <w:tr>
-        <w:tblPrEx>
-          <w:tblBorders>
-            <w:top w:val="single" w:color="auto" w:sz="4" w:space="0"/>
-            <w:left w:val="single" w:color="auto" w:sz="4" w:space="0"/>
-            <w:bottom w:val="single" w:color="auto" w:sz="4" w:space="0"/>
-            <w:right w:val="single" w:color="auto" w:sz="4" w:space="0"/>
-            <w:insideH w:val="single" w:color="auto" w:sz="4" w:space="0"/>
-            <w:insideV w:val="single" w:color="auto" w:sz="4" w:space="0"/>
-          </w:tblBorders>
-          <w:tblCellMar>
-            <w:top w:w="0" w:type="dxa"/>
-            <w:left w:w="108" w:type="dxa"/>
-            <w:bottom w:w="0" w:type="dxa"/>
-            <w:right w:w="108" w:type="dxa"/>
-          </w:tblCellMar>
-        </w:tblPrEx>
         <w:tc>
           <w:tcPr>
-            <w:tcW w:w="2906" w:type="dxa"/>
+            <w:tcW w:w="2322" w:type="dxa"/>
           </w:tcPr>
           <w:p>
             <w:pPr>
-              <w:widowControl w:val="0"/>
-              <w:numPr>
-                <w:ilvl w:val="0"/>
-                <w:numId w:val="0"/>
-              </w:numPr>
-              <w:spacing w:line="360" w:lineRule="auto"/>
-              <w:jc w:val="both"/>
               <w:rPr>
-                <w:rFonts w:hint="default" w:ascii="Times New Roman" w:hAnsi="Times New Roman" w:eastAsia="SimSun" w:cs="Times New Roman"/>
+                <w:rFonts w:hint="default" w:ascii="Times New Roman" w:hAnsi="Times New Roman" w:cs="Times New Roman"/>
                 <w:sz w:val="24"/>
                 <w:szCs w:val="24"/>
                 <w:vertAlign w:val="baseline"/>
                 <w:lang w:val="vi-VN"/>
               </w:rPr>
             </w:pPr>
-            <w:r>
-              <w:rPr>
-                <w:rFonts w:hint="default" w:ascii="Times New Roman" w:hAnsi="Times New Roman" w:eastAsia="SimSun" w:cs="Times New Roman"/>
-                <w:sz w:val="24"/>
-                <w:szCs w:val="24"/>
-                <w:vertAlign w:val="baseline"/>
-                <w:lang w:val="vi-VN"/>
-              </w:rPr>
-              <w:t>Hoten</w:t>
-            </w:r>
-          </w:p>
-        </w:tc>
-        <w:tc>
-          <w:tcPr>
-            <w:tcW w:w="2907" w:type="dxa"/>
-          </w:tcPr>
-          <w:p>
-            <w:pPr>
-              <w:widowControl w:val="0"/>
-              <w:numPr>
-                <w:ilvl w:val="0"/>
-                <w:numId w:val="0"/>
-              </w:numPr>
-              <w:spacing w:line="360" w:lineRule="auto"/>
-              <w:jc w:val="both"/>
-              <w:rPr>
-                <w:rFonts w:hint="default" w:ascii="Times New Roman" w:hAnsi="Times New Roman" w:eastAsia="SimSun" w:cs="Times New Roman"/>
-                <w:sz w:val="24"/>
-                <w:szCs w:val="24"/>
-                <w:vertAlign w:val="baseline"/>
-                <w:lang w:val="vi-VN"/>
-              </w:rPr>
-            </w:pPr>
-            <w:r>
-              <w:rPr>
-                <w:rFonts w:hint="default" w:ascii="Times New Roman" w:hAnsi="Times New Roman" w:eastAsia="SimSun" w:cs="Times New Roman"/>
-                <w:sz w:val="24"/>
-                <w:szCs w:val="24"/>
-                <w:vertAlign w:val="baseline"/>
-                <w:lang w:val="vi-VN"/>
-              </w:rPr>
-              <w:t>Nvarchar(100)</w:t>
-            </w:r>
-          </w:p>
-        </w:tc>
-        <w:tc>
-          <w:tcPr>
-            <w:tcW w:w="2907" w:type="dxa"/>
-          </w:tcPr>
-          <w:p>
-            <w:pPr>
-              <w:widowControl w:val="0"/>
-              <w:numPr>
-                <w:ilvl w:val="0"/>
-                <w:numId w:val="0"/>
-              </w:numPr>
-              <w:spacing w:line="360" w:lineRule="auto"/>
-              <w:jc w:val="both"/>
-              <w:rPr>
-                <w:rFonts w:hint="default" w:ascii="Times New Roman" w:hAnsi="Times New Roman" w:eastAsia="SimSun" w:cs="Times New Roman"/>
-                <w:sz w:val="24"/>
-                <w:szCs w:val="24"/>
-                <w:vertAlign w:val="baseline"/>
-                <w:lang w:val="vi-VN"/>
-              </w:rPr>
-            </w:pPr>
-            <w:r>
-              <w:rPr>
-                <w:rFonts w:hint="default" w:ascii="Times New Roman" w:hAnsi="Times New Roman" w:eastAsia="SimSun" w:cs="Times New Roman"/>
-                <w:sz w:val="24"/>
-                <w:szCs w:val="24"/>
-                <w:vertAlign w:val="baseline"/>
-                <w:lang w:val="vi-VN"/>
-              </w:rPr>
-              <w:t>Họ và tên</w:t>
-            </w:r>
-          </w:p>
-        </w:tc>
-      </w:tr>
-      <w:tr>
-        <w:tblPrEx>
-          <w:tblBorders>
-            <w:top w:val="single" w:color="auto" w:sz="4" w:space="0"/>
-            <w:left w:val="single" w:color="auto" w:sz="4" w:space="0"/>
-            <w:bottom w:val="single" w:color="auto" w:sz="4" w:space="0"/>
-            <w:right w:val="single" w:color="auto" w:sz="4" w:space="0"/>
-            <w:insideH w:val="single" w:color="auto" w:sz="4" w:space="0"/>
-            <w:insideV w:val="single" w:color="auto" w:sz="4" w:space="0"/>
-          </w:tblBorders>
-          <w:tblCellMar>
-            <w:top w:w="0" w:type="dxa"/>
-            <w:left w:w="108" w:type="dxa"/>
-            <w:bottom w:w="0" w:type="dxa"/>
-            <w:right w:w="108" w:type="dxa"/>
-          </w:tblCellMar>
-        </w:tblPrEx>
-        <w:tc>
-          <w:tcPr>
-            <w:tcW w:w="2906" w:type="dxa"/>
-          </w:tcPr>
-          <w:p>
-            <w:pPr>
-              <w:widowControl w:val="0"/>
-              <w:numPr>
-                <w:ilvl w:val="0"/>
-                <w:numId w:val="0"/>
-              </w:numPr>
-              <w:spacing w:line="360" w:lineRule="auto"/>
-              <w:jc w:val="both"/>
-              <w:rPr>
-                <w:rFonts w:hint="default" w:ascii="Times New Roman" w:hAnsi="Times New Roman" w:eastAsia="SimSun" w:cs="Times New Roman"/>
-                <w:sz w:val="24"/>
-                <w:szCs w:val="24"/>
-                <w:vertAlign w:val="baseline"/>
-                <w:lang w:val="vi-VN"/>
-              </w:rPr>
-            </w:pPr>
-            <w:r>
-              <w:rPr>
-                <w:rFonts w:hint="default" w:ascii="Times New Roman" w:hAnsi="Times New Roman" w:eastAsia="SimSun" w:cs="Times New Roman"/>
-                <w:sz w:val="24"/>
-                <w:szCs w:val="24"/>
-                <w:vertAlign w:val="baseline"/>
-                <w:lang w:val="vi-VN"/>
-              </w:rPr>
-              <w:t>NgaySinh</w:t>
-            </w:r>
-          </w:p>
-        </w:tc>
-        <w:tc>
-          <w:tcPr>
-            <w:tcW w:w="2907" w:type="dxa"/>
-          </w:tcPr>
-          <w:p>
-            <w:pPr>
-              <w:widowControl w:val="0"/>
-              <w:numPr>
-                <w:ilvl w:val="0"/>
-                <w:numId w:val="0"/>
-              </w:numPr>
-              <w:spacing w:line="360" w:lineRule="auto"/>
-              <w:jc w:val="both"/>
-              <w:rPr>
-                <w:rFonts w:hint="default" w:ascii="Times New Roman" w:hAnsi="Times New Roman" w:eastAsia="SimSun" w:cs="Times New Roman"/>
-                <w:sz w:val="24"/>
-                <w:szCs w:val="24"/>
-                <w:vertAlign w:val="baseline"/>
-                <w:lang w:val="vi-VN"/>
-              </w:rPr>
-            </w:pPr>
-            <w:r>
-              <w:rPr>
-                <w:rFonts w:hint="default" w:ascii="Times New Roman" w:hAnsi="Times New Roman" w:eastAsia="SimSun" w:cs="Times New Roman"/>
-                <w:sz w:val="24"/>
-                <w:szCs w:val="24"/>
-                <w:vertAlign w:val="baseline"/>
-                <w:lang w:val="vi-VN"/>
-              </w:rPr>
-              <w:t>Date</w:t>
-            </w:r>
-          </w:p>
-        </w:tc>
-        <w:tc>
-          <w:tcPr>
-            <w:tcW w:w="2907" w:type="dxa"/>
-          </w:tcPr>
-          <w:p>
-            <w:pPr>
-              <w:widowControl w:val="0"/>
-              <w:numPr>
-                <w:ilvl w:val="0"/>
-                <w:numId w:val="0"/>
-              </w:numPr>
-              <w:spacing w:line="360" w:lineRule="auto"/>
-              <w:jc w:val="both"/>
-              <w:rPr>
-                <w:rFonts w:hint="default" w:ascii="Times New Roman" w:hAnsi="Times New Roman" w:eastAsia="SimSun" w:cs="Times New Roman"/>
-                <w:sz w:val="24"/>
-                <w:szCs w:val="24"/>
-                <w:vertAlign w:val="baseline"/>
-                <w:lang w:val="vi-VN"/>
-              </w:rPr>
-            </w:pPr>
-            <w:r>
-              <w:rPr>
-                <w:rFonts w:hint="default" w:ascii="Times New Roman" w:hAnsi="Times New Roman" w:eastAsia="SimSun" w:cs="Times New Roman"/>
-                <w:sz w:val="24"/>
-                <w:szCs w:val="24"/>
-                <w:vertAlign w:val="baseline"/>
-                <w:lang w:val="vi-VN"/>
-              </w:rPr>
-              <w:t>Ngày sinh</w:t>
-            </w:r>
-          </w:p>
-        </w:tc>
-      </w:tr>
-      <w:tr>
-        <w:tblPrEx>
-          <w:tblBorders>
-            <w:top w:val="single" w:color="auto" w:sz="4" w:space="0"/>
-            <w:left w:val="single" w:color="auto" w:sz="4" w:space="0"/>
-            <w:bottom w:val="single" w:color="auto" w:sz="4" w:space="0"/>
-            <w:right w:val="single" w:color="auto" w:sz="4" w:space="0"/>
-            <w:insideH w:val="single" w:color="auto" w:sz="4" w:space="0"/>
-            <w:insideV w:val="single" w:color="auto" w:sz="4" w:space="0"/>
-          </w:tblBorders>
-          <w:tblCellMar>
-            <w:top w:w="0" w:type="dxa"/>
-            <w:left w:w="108" w:type="dxa"/>
-            <w:bottom w:w="0" w:type="dxa"/>
-            <w:right w:w="108" w:type="dxa"/>
-          </w:tblCellMar>
-        </w:tblPrEx>
-        <w:tc>
-          <w:tcPr>
-            <w:tcW w:w="2906" w:type="dxa"/>
-          </w:tcPr>
-          <w:p>
-            <w:pPr>
-              <w:widowControl w:val="0"/>
-              <w:numPr>
-                <w:ilvl w:val="0"/>
-                <w:numId w:val="0"/>
-              </w:numPr>
-              <w:spacing w:line="360" w:lineRule="auto"/>
-              <w:jc w:val="both"/>
-              <w:rPr>
-                <w:rFonts w:hint="default" w:ascii="Times New Roman" w:hAnsi="Times New Roman" w:eastAsia="SimSun" w:cs="Times New Roman"/>
-                <w:sz w:val="24"/>
-                <w:szCs w:val="24"/>
-                <w:vertAlign w:val="baseline"/>
-                <w:lang w:val="vi-VN"/>
-              </w:rPr>
-            </w:pPr>
-            <w:r>
-              <w:rPr>
-                <w:rFonts w:hint="default" w:ascii="Times New Roman" w:hAnsi="Times New Roman" w:eastAsia="SimSun" w:cs="Times New Roman"/>
-                <w:sz w:val="24"/>
-                <w:szCs w:val="24"/>
-                <w:vertAlign w:val="baseline"/>
-                <w:lang w:val="vi-VN"/>
-              </w:rPr>
-              <w:t>GioiTinh</w:t>
-            </w:r>
-          </w:p>
-        </w:tc>
-        <w:tc>
-          <w:tcPr>
-            <w:tcW w:w="2907" w:type="dxa"/>
-          </w:tcPr>
-          <w:p>
-            <w:pPr>
-              <w:widowControl w:val="0"/>
-              <w:numPr>
-                <w:ilvl w:val="0"/>
-                <w:numId w:val="0"/>
-              </w:numPr>
-              <w:spacing w:line="360" w:lineRule="auto"/>
-              <w:jc w:val="both"/>
-              <w:rPr>
-                <w:rFonts w:hint="default" w:ascii="Times New Roman" w:hAnsi="Times New Roman" w:eastAsia="SimSun" w:cs="Times New Roman"/>
-                <w:sz w:val="24"/>
-                <w:szCs w:val="24"/>
-                <w:vertAlign w:val="baseline"/>
-                <w:lang w:val="vi-VN"/>
-              </w:rPr>
-            </w:pPr>
-            <w:r>
-              <w:rPr>
-                <w:rFonts w:hint="default" w:ascii="Times New Roman" w:hAnsi="Times New Roman" w:eastAsia="SimSun" w:cs="Times New Roman"/>
-                <w:sz w:val="24"/>
-                <w:szCs w:val="24"/>
-                <w:vertAlign w:val="baseline"/>
-                <w:lang w:val="vi-VN"/>
-              </w:rPr>
-              <w:t>Nvarchar(10)</w:t>
-            </w:r>
-          </w:p>
-        </w:tc>
-        <w:tc>
-          <w:tcPr>
-            <w:tcW w:w="2907" w:type="dxa"/>
-          </w:tcPr>
-          <w:p>
-            <w:pPr>
-              <w:widowControl w:val="0"/>
-              <w:numPr>
-                <w:ilvl w:val="0"/>
-                <w:numId w:val="0"/>
-              </w:numPr>
-              <w:spacing w:line="360" w:lineRule="auto"/>
-              <w:jc w:val="both"/>
-              <w:rPr>
-                <w:rFonts w:hint="default" w:ascii="Times New Roman" w:hAnsi="Times New Roman" w:eastAsia="SimSun" w:cs="Times New Roman"/>
-                <w:sz w:val="24"/>
-                <w:szCs w:val="24"/>
-                <w:vertAlign w:val="baseline"/>
-                <w:lang w:val="vi-VN"/>
-              </w:rPr>
-            </w:pPr>
-            <w:r>
-              <w:rPr>
-                <w:rFonts w:hint="default" w:ascii="Times New Roman" w:hAnsi="Times New Roman" w:eastAsia="SimSun" w:cs="Times New Roman"/>
-                <w:sz w:val="24"/>
-                <w:szCs w:val="24"/>
-                <w:vertAlign w:val="baseline"/>
-                <w:lang w:val="vi-VN"/>
-              </w:rPr>
-              <w:t>Giới tính</w:t>
-            </w:r>
-          </w:p>
-        </w:tc>
-      </w:tr>
-      <w:tr>
-        <w:tblPrEx>
-          <w:tblBorders>
-            <w:top w:val="single" w:color="auto" w:sz="4" w:space="0"/>
-            <w:left w:val="single" w:color="auto" w:sz="4" w:space="0"/>
-            <w:bottom w:val="single" w:color="auto" w:sz="4" w:space="0"/>
-            <w:right w:val="single" w:color="auto" w:sz="4" w:space="0"/>
-            <w:insideH w:val="single" w:color="auto" w:sz="4" w:space="0"/>
-            <w:insideV w:val="single" w:color="auto" w:sz="4" w:space="0"/>
-          </w:tblBorders>
-          <w:tblCellMar>
-            <w:top w:w="0" w:type="dxa"/>
-            <w:left w:w="108" w:type="dxa"/>
-            <w:bottom w:w="0" w:type="dxa"/>
-            <w:right w:w="108" w:type="dxa"/>
-          </w:tblCellMar>
-        </w:tblPrEx>
-        <w:tc>
-          <w:tcPr>
-            <w:tcW w:w="2906" w:type="dxa"/>
-          </w:tcPr>
-          <w:p>
-            <w:pPr>
-              <w:widowControl w:val="0"/>
-              <w:numPr>
-                <w:ilvl w:val="0"/>
-                <w:numId w:val="0"/>
-              </w:numPr>
-              <w:spacing w:line="360" w:lineRule="auto"/>
-              <w:jc w:val="both"/>
-              <w:rPr>
-                <w:rFonts w:hint="default" w:ascii="Times New Roman" w:hAnsi="Times New Roman" w:eastAsia="SimSun" w:cs="Times New Roman"/>
-                <w:sz w:val="24"/>
-                <w:szCs w:val="24"/>
-                <w:vertAlign w:val="baseline"/>
-                <w:lang w:val="vi-VN"/>
-              </w:rPr>
-            </w:pPr>
-            <w:r>
-              <w:rPr>
-                <w:rFonts w:hint="default" w:ascii="Times New Roman" w:hAnsi="Times New Roman" w:eastAsia="SimSun" w:cs="Times New Roman"/>
-                <w:sz w:val="24"/>
-                <w:szCs w:val="24"/>
-                <w:vertAlign w:val="baseline"/>
-                <w:lang w:val="vi-VN"/>
-              </w:rPr>
-              <w:t>DiaChi</w:t>
-            </w:r>
-          </w:p>
-        </w:tc>
-        <w:tc>
-          <w:tcPr>
-            <w:tcW w:w="2907" w:type="dxa"/>
-          </w:tcPr>
-          <w:p>
-            <w:pPr>
-              <w:widowControl w:val="0"/>
-              <w:numPr>
-                <w:ilvl w:val="0"/>
-                <w:numId w:val="0"/>
-              </w:numPr>
-              <w:spacing w:line="360" w:lineRule="auto"/>
-              <w:jc w:val="both"/>
-              <w:rPr>
-                <w:rFonts w:hint="default" w:ascii="Times New Roman" w:hAnsi="Times New Roman" w:eastAsia="SimSun" w:cs="Times New Roman"/>
-                <w:sz w:val="24"/>
-                <w:szCs w:val="24"/>
-                <w:vertAlign w:val="baseline"/>
-                <w:lang w:val="vi-VN"/>
-              </w:rPr>
-            </w:pPr>
-            <w:r>
-              <w:rPr>
-                <w:rFonts w:hint="default" w:ascii="Times New Roman" w:hAnsi="Times New Roman" w:eastAsia="SimSun" w:cs="Times New Roman"/>
-                <w:sz w:val="24"/>
-                <w:szCs w:val="24"/>
-                <w:vertAlign w:val="baseline"/>
-                <w:lang w:val="vi-VN"/>
-              </w:rPr>
-              <w:t>Nvarchar(200)</w:t>
-            </w:r>
-          </w:p>
-        </w:tc>
-        <w:tc>
-          <w:tcPr>
-            <w:tcW w:w="2907" w:type="dxa"/>
-          </w:tcPr>
-          <w:p>
-            <w:pPr>
-              <w:widowControl w:val="0"/>
-              <w:numPr>
-                <w:ilvl w:val="0"/>
-                <w:numId w:val="0"/>
-              </w:numPr>
-              <w:spacing w:line="360" w:lineRule="auto"/>
-              <w:jc w:val="both"/>
-              <w:rPr>
-                <w:rFonts w:hint="default" w:ascii="Times New Roman" w:hAnsi="Times New Roman" w:eastAsia="SimSun" w:cs="Times New Roman"/>
-                <w:sz w:val="24"/>
-                <w:szCs w:val="24"/>
-                <w:vertAlign w:val="baseline"/>
-                <w:lang w:val="vi-VN"/>
-              </w:rPr>
-            </w:pPr>
-            <w:r>
-              <w:rPr>
-                <w:rFonts w:hint="default" w:ascii="Times New Roman" w:hAnsi="Times New Roman" w:eastAsia="SimSun" w:cs="Times New Roman"/>
-                <w:sz w:val="24"/>
-                <w:szCs w:val="24"/>
-                <w:vertAlign w:val="baseline"/>
-                <w:lang w:val="vi-VN"/>
-              </w:rPr>
-              <w:t>Địa chỉ</w:t>
-            </w:r>
-          </w:p>
-        </w:tc>
-      </w:tr>
-      <w:tr>
-        <w:tblPrEx>
-          <w:tblBorders>
-            <w:top w:val="single" w:color="auto" w:sz="4" w:space="0"/>
-            <w:left w:val="single" w:color="auto" w:sz="4" w:space="0"/>
-            <w:bottom w:val="single" w:color="auto" w:sz="4" w:space="0"/>
-            <w:right w:val="single" w:color="auto" w:sz="4" w:space="0"/>
-            <w:insideH w:val="single" w:color="auto" w:sz="4" w:space="0"/>
-            <w:insideV w:val="single" w:color="auto" w:sz="4" w:space="0"/>
-          </w:tblBorders>
-          <w:tblCellMar>
-            <w:top w:w="0" w:type="dxa"/>
-            <w:left w:w="108" w:type="dxa"/>
-            <w:bottom w:w="0" w:type="dxa"/>
-            <w:right w:w="108" w:type="dxa"/>
-          </w:tblCellMar>
-        </w:tblPrEx>
-        <w:tc>
-          <w:tcPr>
-            <w:tcW w:w="2906" w:type="dxa"/>
-          </w:tcPr>
-          <w:p>
-            <w:pPr>
-              <w:widowControl w:val="0"/>
-              <w:numPr>
-                <w:ilvl w:val="0"/>
-                <w:numId w:val="0"/>
-              </w:numPr>
-              <w:spacing w:line="360" w:lineRule="auto"/>
-              <w:jc w:val="both"/>
-              <w:rPr>
-                <w:rFonts w:hint="default" w:ascii="Times New Roman" w:hAnsi="Times New Roman" w:eastAsia="SimSun" w:cs="Times New Roman"/>
-                <w:sz w:val="24"/>
-                <w:szCs w:val="24"/>
-                <w:vertAlign w:val="baseline"/>
-                <w:lang w:val="vi-VN"/>
-              </w:rPr>
-            </w:pPr>
-            <w:r>
-              <w:rPr>
-                <w:rFonts w:hint="default" w:ascii="Times New Roman" w:hAnsi="Times New Roman" w:eastAsia="SimSun" w:cs="Times New Roman"/>
-                <w:sz w:val="24"/>
-                <w:szCs w:val="24"/>
-                <w:vertAlign w:val="baseline"/>
-                <w:lang w:val="vi-VN"/>
-              </w:rPr>
-              <w:t>MaLop</w:t>
-            </w:r>
-          </w:p>
-        </w:tc>
-        <w:tc>
-          <w:tcPr>
-            <w:tcW w:w="2907" w:type="dxa"/>
-          </w:tcPr>
-          <w:p>
-            <w:pPr>
-              <w:widowControl w:val="0"/>
-              <w:numPr>
-                <w:ilvl w:val="0"/>
-                <w:numId w:val="0"/>
-              </w:numPr>
-              <w:spacing w:line="360" w:lineRule="auto"/>
-              <w:jc w:val="both"/>
-              <w:rPr>
-                <w:rFonts w:hint="default" w:ascii="Times New Roman" w:hAnsi="Times New Roman" w:eastAsia="SimSun" w:cs="Times New Roman"/>
-                <w:sz w:val="24"/>
-                <w:szCs w:val="24"/>
-                <w:vertAlign w:val="baseline"/>
-                <w:lang w:val="vi-VN"/>
-              </w:rPr>
-            </w:pPr>
-            <w:r>
-              <w:rPr>
-                <w:rFonts w:hint="default" w:ascii="Times New Roman" w:hAnsi="Times New Roman" w:eastAsia="SimSun" w:cs="Times New Roman"/>
-                <w:sz w:val="24"/>
-                <w:szCs w:val="24"/>
-                <w:vertAlign w:val="baseline"/>
-                <w:lang w:val="vi-VN"/>
-              </w:rPr>
-              <w:t>Varchar(10)</w:t>
-            </w:r>
-          </w:p>
-        </w:tc>
-        <w:tc>
-          <w:tcPr>
-            <w:tcW w:w="2907" w:type="dxa"/>
-          </w:tcPr>
-          <w:p>
-            <w:pPr>
-              <w:widowControl w:val="0"/>
-              <w:numPr>
-                <w:ilvl w:val="0"/>
-                <w:numId w:val="0"/>
-              </w:numPr>
-              <w:spacing w:line="360" w:lineRule="auto"/>
-              <w:jc w:val="both"/>
-              <w:rPr>
-                <w:rFonts w:hint="default" w:ascii="Times New Roman" w:hAnsi="Times New Roman" w:eastAsia="SimSun" w:cs="Times New Roman"/>
-                <w:sz w:val="24"/>
-                <w:szCs w:val="24"/>
-                <w:vertAlign w:val="baseline"/>
-                <w:lang w:val="vi-VN"/>
-              </w:rPr>
-            </w:pPr>
-            <w:r>
-              <w:rPr>
-                <w:rFonts w:hint="default" w:ascii="Times New Roman" w:hAnsi="Times New Roman" w:eastAsia="SimSun" w:cs="Times New Roman"/>
-                <w:sz w:val="24"/>
-                <w:szCs w:val="24"/>
-                <w:vertAlign w:val="baseline"/>
-                <w:lang w:val="vi-VN"/>
-              </w:rPr>
-              <w:t>Mã lớp</w:t>
-            </w:r>
           </w:p>
         </w:tc>
       </w:tr>
     </w:tbl>
     <w:p>
       <w:pPr>
-        <w:numPr>
-          <w:ilvl w:val="0"/>
-          <w:numId w:val="0"/>
-        </w:numPr>
-        <w:spacing w:line="360" w:lineRule="auto"/>
-        <w:ind w:leftChars="0"/>
-        <w:jc w:val="both"/>
         <w:rPr>
-          <w:rFonts w:hint="default" w:ascii="Times New Roman" w:hAnsi="Times New Roman" w:eastAsia="SimSun" w:cs="Times New Roman"/>
+          <w:rFonts w:hint="default" w:ascii="Times New Roman" w:hAnsi="Times New Roman" w:cs="Times New Roman"/>
           <w:sz w:val="24"/>
           <w:szCs w:val="24"/>
           <w:lang w:val="vi-VN"/>
@@ -3689,1242 +3029,26 @@
     </w:p>
     <w:p>
       <w:pPr>
-        <w:numPr>
-          <w:ilvl w:val="0"/>
-          <w:numId w:val="0"/>
-        </w:numPr>
-        <w:spacing w:line="360" w:lineRule="auto"/>
-        <w:ind w:leftChars="0"/>
-        <w:jc w:val="both"/>
         <w:rPr>
-          <w:rFonts w:hint="default" w:ascii="Times New Roman" w:hAnsi="Times New Roman" w:eastAsia="SimSun" w:cs="Times New Roman"/>
-          <w:sz w:val="24"/>
-          <w:szCs w:val="24"/>
-          <w:lang w:val="vi-VN"/>
-        </w:rPr>
-      </w:pPr>
-    </w:p>
-    <w:p>
-      <w:pPr>
-        <w:numPr>
-          <w:ilvl w:val="0"/>
-          <w:numId w:val="0"/>
-        </w:numPr>
-        <w:spacing w:line="360" w:lineRule="auto"/>
-        <w:ind w:leftChars="0"/>
-        <w:jc w:val="both"/>
-        <w:rPr>
-          <w:rFonts w:hint="default" w:ascii="Times New Roman" w:hAnsi="Times New Roman" w:eastAsia="SimSun" w:cs="Times New Roman"/>
-          <w:sz w:val="24"/>
-          <w:szCs w:val="24"/>
+          <w:rFonts w:hint="default"/>
           <w:lang w:val="vi-VN"/>
         </w:rPr>
       </w:pPr>
       <w:r>
         <w:rPr>
-          <w:rFonts w:hint="default" w:ascii="Times New Roman" w:hAnsi="Times New Roman" w:eastAsia="SimSun" w:cs="Times New Roman"/>
-          <w:sz w:val="24"/>
-          <w:szCs w:val="24"/>
+          <w:rFonts w:hint="default"/>
           <w:lang w:val="vi-VN"/>
         </w:rPr>
-        <w:t>3.3 ĐốI tượng Môn học</w:t>
+        <w:br w:type="page"/>
       </w:r>
-    </w:p>
-    <w:tbl>
-      <w:tblPr>
-        <w:tblStyle w:val="111"/>
-        <w:tblW w:w="0" w:type="auto"/>
-        <w:tblInd w:w="0" w:type="dxa"/>
-        <w:tblBorders>
-          <w:top w:val="single" w:color="auto" w:sz="4" w:space="0"/>
-          <w:left w:val="single" w:color="auto" w:sz="4" w:space="0"/>
-          <w:bottom w:val="single" w:color="auto" w:sz="4" w:space="0"/>
-          <w:right w:val="single" w:color="auto" w:sz="4" w:space="0"/>
-          <w:insideH w:val="single" w:color="auto" w:sz="4" w:space="0"/>
-          <w:insideV w:val="single" w:color="auto" w:sz="4" w:space="0"/>
-        </w:tblBorders>
-        <w:tblLayout w:type="autofit"/>
-        <w:tblCellMar>
-          <w:top w:w="0" w:type="dxa"/>
-          <w:left w:w="108" w:type="dxa"/>
-          <w:bottom w:w="0" w:type="dxa"/>
-          <w:right w:w="108" w:type="dxa"/>
-        </w:tblCellMar>
-      </w:tblPr>
-      <w:tblGrid>
-        <w:gridCol w:w="2906"/>
-        <w:gridCol w:w="2907"/>
-        <w:gridCol w:w="2907"/>
-      </w:tblGrid>
-      <w:tr>
-        <w:tblPrEx>
-          <w:tblBorders>
-            <w:top w:val="single" w:color="auto" w:sz="4" w:space="0"/>
-            <w:left w:val="single" w:color="auto" w:sz="4" w:space="0"/>
-            <w:bottom w:val="single" w:color="auto" w:sz="4" w:space="0"/>
-            <w:right w:val="single" w:color="auto" w:sz="4" w:space="0"/>
-            <w:insideH w:val="single" w:color="auto" w:sz="4" w:space="0"/>
-            <w:insideV w:val="single" w:color="auto" w:sz="4" w:space="0"/>
-          </w:tblBorders>
-          <w:tblCellMar>
-            <w:top w:w="0" w:type="dxa"/>
-            <w:left w:w="108" w:type="dxa"/>
-            <w:bottom w:w="0" w:type="dxa"/>
-            <w:right w:w="108" w:type="dxa"/>
-          </w:tblCellMar>
-        </w:tblPrEx>
-        <w:tc>
-          <w:tcPr>
-            <w:tcW w:w="2906" w:type="dxa"/>
-          </w:tcPr>
-          <w:p>
-            <w:pPr>
-              <w:widowControl w:val="0"/>
-              <w:numPr>
-                <w:ilvl w:val="0"/>
-                <w:numId w:val="0"/>
-              </w:numPr>
-              <w:spacing w:line="360" w:lineRule="auto"/>
-              <w:jc w:val="both"/>
-              <w:rPr>
-                <w:rFonts w:hint="default" w:ascii="Times New Roman" w:hAnsi="Times New Roman" w:eastAsia="SimSun" w:cs="Times New Roman"/>
-                <w:sz w:val="24"/>
-                <w:szCs w:val="24"/>
-                <w:vertAlign w:val="baseline"/>
-                <w:lang w:val="vi-VN"/>
-              </w:rPr>
-            </w:pPr>
-            <w:r>
-              <w:rPr>
-                <w:rFonts w:hint="default" w:ascii="Times New Roman" w:hAnsi="Times New Roman" w:eastAsia="SimSun" w:cs="Times New Roman"/>
-                <w:sz w:val="24"/>
-                <w:szCs w:val="24"/>
-                <w:vertAlign w:val="baseline"/>
-                <w:lang w:val="vi-VN"/>
-              </w:rPr>
-              <w:t>Thuộc tính</w:t>
-            </w:r>
-          </w:p>
-        </w:tc>
-        <w:tc>
-          <w:tcPr>
-            <w:tcW w:w="2907" w:type="dxa"/>
-          </w:tcPr>
-          <w:p>
-            <w:pPr>
-              <w:widowControl w:val="0"/>
-              <w:numPr>
-                <w:ilvl w:val="0"/>
-                <w:numId w:val="0"/>
-              </w:numPr>
-              <w:spacing w:line="360" w:lineRule="auto"/>
-              <w:jc w:val="both"/>
-              <w:rPr>
-                <w:rFonts w:hint="default" w:ascii="Times New Roman" w:hAnsi="Times New Roman" w:eastAsia="SimSun" w:cs="Times New Roman"/>
-                <w:sz w:val="24"/>
-                <w:szCs w:val="24"/>
-                <w:vertAlign w:val="baseline"/>
-                <w:lang w:val="vi-VN"/>
-              </w:rPr>
-            </w:pPr>
-            <w:r>
-              <w:rPr>
-                <w:rFonts w:hint="default" w:ascii="Times New Roman" w:hAnsi="Times New Roman" w:eastAsia="SimSun" w:cs="Times New Roman"/>
-                <w:sz w:val="24"/>
-                <w:szCs w:val="24"/>
-                <w:vertAlign w:val="baseline"/>
-                <w:lang w:val="vi-VN"/>
-              </w:rPr>
-              <w:t>Kiểu dữ liệu</w:t>
-            </w:r>
-          </w:p>
-        </w:tc>
-        <w:tc>
-          <w:tcPr>
-            <w:tcW w:w="2907" w:type="dxa"/>
-          </w:tcPr>
-          <w:p>
-            <w:pPr>
-              <w:widowControl w:val="0"/>
-              <w:numPr>
-                <w:ilvl w:val="0"/>
-                <w:numId w:val="0"/>
-              </w:numPr>
-              <w:spacing w:line="360" w:lineRule="auto"/>
-              <w:jc w:val="both"/>
-              <w:rPr>
-                <w:rFonts w:hint="default" w:ascii="Times New Roman" w:hAnsi="Times New Roman" w:eastAsia="SimSun" w:cs="Times New Roman"/>
-                <w:sz w:val="24"/>
-                <w:szCs w:val="24"/>
-                <w:vertAlign w:val="baseline"/>
-                <w:lang w:val="vi-VN"/>
-              </w:rPr>
-            </w:pPr>
-            <w:r>
-              <w:rPr>
-                <w:rFonts w:hint="default" w:ascii="Times New Roman" w:hAnsi="Times New Roman" w:eastAsia="SimSun" w:cs="Times New Roman"/>
-                <w:sz w:val="24"/>
-                <w:szCs w:val="24"/>
-                <w:vertAlign w:val="baseline"/>
-                <w:lang w:val="vi-VN"/>
-              </w:rPr>
-              <w:t>Mô tả</w:t>
-            </w:r>
-          </w:p>
-        </w:tc>
-      </w:tr>
-      <w:tr>
-        <w:tblPrEx>
-          <w:tblBorders>
-            <w:top w:val="single" w:color="auto" w:sz="4" w:space="0"/>
-            <w:left w:val="single" w:color="auto" w:sz="4" w:space="0"/>
-            <w:bottom w:val="single" w:color="auto" w:sz="4" w:space="0"/>
-            <w:right w:val="single" w:color="auto" w:sz="4" w:space="0"/>
-            <w:insideH w:val="single" w:color="auto" w:sz="4" w:space="0"/>
-            <w:insideV w:val="single" w:color="auto" w:sz="4" w:space="0"/>
-          </w:tblBorders>
-          <w:tblCellMar>
-            <w:top w:w="0" w:type="dxa"/>
-            <w:left w:w="108" w:type="dxa"/>
-            <w:bottom w:w="0" w:type="dxa"/>
-            <w:right w:w="108" w:type="dxa"/>
-          </w:tblCellMar>
-        </w:tblPrEx>
-        <w:tc>
-          <w:tcPr>
-            <w:tcW w:w="2906" w:type="dxa"/>
-          </w:tcPr>
-          <w:p>
-            <w:pPr>
-              <w:widowControl w:val="0"/>
-              <w:numPr>
-                <w:ilvl w:val="0"/>
-                <w:numId w:val="0"/>
-              </w:numPr>
-              <w:spacing w:line="360" w:lineRule="auto"/>
-              <w:jc w:val="both"/>
-              <w:rPr>
-                <w:rFonts w:hint="default" w:ascii="Times New Roman" w:hAnsi="Times New Roman" w:eastAsia="SimSun" w:cs="Times New Roman"/>
-                <w:sz w:val="24"/>
-                <w:szCs w:val="24"/>
-                <w:vertAlign w:val="baseline"/>
-                <w:lang w:val="vi-VN"/>
-              </w:rPr>
-            </w:pPr>
-            <w:r>
-              <w:rPr>
-                <w:rFonts w:hint="default" w:ascii="Times New Roman" w:hAnsi="Times New Roman" w:eastAsia="SimSun" w:cs="Times New Roman"/>
-                <w:sz w:val="24"/>
-                <w:szCs w:val="24"/>
-                <w:vertAlign w:val="baseline"/>
-                <w:lang w:val="vi-VN"/>
-              </w:rPr>
-              <w:t xml:space="preserve">MaMon </w:t>
-            </w:r>
-          </w:p>
-        </w:tc>
-        <w:tc>
-          <w:tcPr>
-            <w:tcW w:w="2907" w:type="dxa"/>
-          </w:tcPr>
-          <w:p>
-            <w:pPr>
-              <w:widowControl w:val="0"/>
-              <w:numPr>
-                <w:ilvl w:val="0"/>
-                <w:numId w:val="0"/>
-              </w:numPr>
-              <w:spacing w:line="360" w:lineRule="auto"/>
-              <w:jc w:val="both"/>
-              <w:rPr>
-                <w:rFonts w:hint="default" w:ascii="Times New Roman" w:hAnsi="Times New Roman" w:eastAsia="SimSun" w:cs="Times New Roman"/>
-                <w:sz w:val="24"/>
-                <w:szCs w:val="24"/>
-                <w:vertAlign w:val="baseline"/>
-                <w:lang w:val="vi-VN"/>
-              </w:rPr>
-            </w:pPr>
-            <w:r>
-              <w:rPr>
-                <w:rFonts w:hint="default" w:ascii="Times New Roman" w:hAnsi="Times New Roman" w:eastAsia="SimSun" w:cs="Times New Roman"/>
-                <w:sz w:val="24"/>
-                <w:szCs w:val="24"/>
-                <w:vertAlign w:val="baseline"/>
-                <w:lang w:val="vi-VN"/>
-              </w:rPr>
-              <w:t>Varchar(10)</w:t>
-            </w:r>
-          </w:p>
-        </w:tc>
-        <w:tc>
-          <w:tcPr>
-            <w:tcW w:w="2907" w:type="dxa"/>
-          </w:tcPr>
-          <w:p>
-            <w:pPr>
-              <w:widowControl w:val="0"/>
-              <w:numPr>
-                <w:ilvl w:val="0"/>
-                <w:numId w:val="0"/>
-              </w:numPr>
-              <w:spacing w:line="360" w:lineRule="auto"/>
-              <w:jc w:val="both"/>
-              <w:rPr>
-                <w:rFonts w:hint="default" w:ascii="Times New Roman" w:hAnsi="Times New Roman" w:eastAsia="SimSun" w:cs="Times New Roman"/>
-                <w:sz w:val="24"/>
-                <w:szCs w:val="24"/>
-                <w:vertAlign w:val="baseline"/>
-                <w:lang w:val="vi-VN"/>
-              </w:rPr>
-            </w:pPr>
-            <w:r>
-              <w:rPr>
-                <w:rFonts w:hint="default" w:ascii="Times New Roman" w:hAnsi="Times New Roman" w:eastAsia="SimSun" w:cs="Times New Roman"/>
-                <w:sz w:val="24"/>
-                <w:szCs w:val="24"/>
-                <w:vertAlign w:val="baseline"/>
-                <w:lang w:val="vi-VN"/>
-              </w:rPr>
-              <w:t>Mã môn học</w:t>
-            </w:r>
-          </w:p>
-        </w:tc>
-      </w:tr>
-      <w:tr>
-        <w:tblPrEx>
-          <w:tblBorders>
-            <w:top w:val="single" w:color="auto" w:sz="4" w:space="0"/>
-            <w:left w:val="single" w:color="auto" w:sz="4" w:space="0"/>
-            <w:bottom w:val="single" w:color="auto" w:sz="4" w:space="0"/>
-            <w:right w:val="single" w:color="auto" w:sz="4" w:space="0"/>
-            <w:insideH w:val="single" w:color="auto" w:sz="4" w:space="0"/>
-            <w:insideV w:val="single" w:color="auto" w:sz="4" w:space="0"/>
-          </w:tblBorders>
-          <w:tblCellMar>
-            <w:top w:w="0" w:type="dxa"/>
-            <w:left w:w="108" w:type="dxa"/>
-            <w:bottom w:w="0" w:type="dxa"/>
-            <w:right w:w="108" w:type="dxa"/>
-          </w:tblCellMar>
-        </w:tblPrEx>
-        <w:tc>
-          <w:tcPr>
-            <w:tcW w:w="2906" w:type="dxa"/>
-          </w:tcPr>
-          <w:p>
-            <w:pPr>
-              <w:widowControl w:val="0"/>
-              <w:numPr>
-                <w:ilvl w:val="0"/>
-                <w:numId w:val="0"/>
-              </w:numPr>
-              <w:spacing w:line="360" w:lineRule="auto"/>
-              <w:jc w:val="both"/>
-              <w:rPr>
-                <w:rFonts w:hint="default" w:ascii="Times New Roman" w:hAnsi="Times New Roman" w:eastAsia="SimSun" w:cs="Times New Roman"/>
-                <w:sz w:val="24"/>
-                <w:szCs w:val="24"/>
-                <w:vertAlign w:val="baseline"/>
-                <w:lang w:val="vi-VN"/>
-              </w:rPr>
-            </w:pPr>
-            <w:r>
-              <w:rPr>
-                <w:rFonts w:hint="default" w:ascii="Times New Roman" w:hAnsi="Times New Roman" w:eastAsia="SimSun" w:cs="Times New Roman"/>
-                <w:sz w:val="24"/>
-                <w:szCs w:val="24"/>
-                <w:vertAlign w:val="baseline"/>
-                <w:lang w:val="vi-VN"/>
-              </w:rPr>
-              <w:t>TenMon</w:t>
-            </w:r>
-          </w:p>
-        </w:tc>
-        <w:tc>
-          <w:tcPr>
-            <w:tcW w:w="2907" w:type="dxa"/>
-          </w:tcPr>
-          <w:p>
-            <w:pPr>
-              <w:widowControl w:val="0"/>
-              <w:numPr>
-                <w:ilvl w:val="0"/>
-                <w:numId w:val="0"/>
-              </w:numPr>
-              <w:spacing w:line="360" w:lineRule="auto"/>
-              <w:jc w:val="both"/>
-              <w:rPr>
-                <w:rFonts w:hint="default" w:ascii="Times New Roman" w:hAnsi="Times New Roman" w:eastAsia="SimSun" w:cs="Times New Roman"/>
-                <w:sz w:val="24"/>
-                <w:szCs w:val="24"/>
-                <w:vertAlign w:val="baseline"/>
-                <w:lang w:val="vi-VN"/>
-              </w:rPr>
-            </w:pPr>
-            <w:r>
-              <w:rPr>
-                <w:rFonts w:hint="default" w:ascii="Times New Roman" w:hAnsi="Times New Roman" w:eastAsia="SimSun" w:cs="Times New Roman"/>
-                <w:sz w:val="24"/>
-                <w:szCs w:val="24"/>
-                <w:vertAlign w:val="baseline"/>
-                <w:lang w:val="vi-VN"/>
-              </w:rPr>
-              <w:t>Nvarchar(100)</w:t>
-            </w:r>
-          </w:p>
-        </w:tc>
-        <w:tc>
-          <w:tcPr>
-            <w:tcW w:w="2907" w:type="dxa"/>
-          </w:tcPr>
-          <w:p>
-            <w:pPr>
-              <w:widowControl w:val="0"/>
-              <w:numPr>
-                <w:ilvl w:val="0"/>
-                <w:numId w:val="0"/>
-              </w:numPr>
-              <w:spacing w:line="360" w:lineRule="auto"/>
-              <w:jc w:val="both"/>
-              <w:rPr>
-                <w:rFonts w:hint="default" w:ascii="Times New Roman" w:hAnsi="Times New Roman" w:eastAsia="SimSun" w:cs="Times New Roman"/>
-                <w:sz w:val="24"/>
-                <w:szCs w:val="24"/>
-                <w:vertAlign w:val="baseline"/>
-                <w:lang w:val="vi-VN"/>
-              </w:rPr>
-            </w:pPr>
-            <w:r>
-              <w:rPr>
-                <w:rFonts w:hint="default" w:ascii="Times New Roman" w:hAnsi="Times New Roman" w:eastAsia="SimSun" w:cs="Times New Roman"/>
-                <w:sz w:val="24"/>
-                <w:szCs w:val="24"/>
-                <w:vertAlign w:val="baseline"/>
-                <w:lang w:val="vi-VN"/>
-              </w:rPr>
-              <w:t>Tên môn học</w:t>
-            </w:r>
-          </w:p>
-        </w:tc>
-      </w:tr>
-      <w:tr>
-        <w:tblPrEx>
-          <w:tblBorders>
-            <w:top w:val="single" w:color="auto" w:sz="4" w:space="0"/>
-            <w:left w:val="single" w:color="auto" w:sz="4" w:space="0"/>
-            <w:bottom w:val="single" w:color="auto" w:sz="4" w:space="0"/>
-            <w:right w:val="single" w:color="auto" w:sz="4" w:space="0"/>
-            <w:insideH w:val="single" w:color="auto" w:sz="4" w:space="0"/>
-            <w:insideV w:val="single" w:color="auto" w:sz="4" w:space="0"/>
-          </w:tblBorders>
-          <w:tblCellMar>
-            <w:top w:w="0" w:type="dxa"/>
-            <w:left w:w="108" w:type="dxa"/>
-            <w:bottom w:w="0" w:type="dxa"/>
-            <w:right w:w="108" w:type="dxa"/>
-          </w:tblCellMar>
-        </w:tblPrEx>
-        <w:tc>
-          <w:tcPr>
-            <w:tcW w:w="2906" w:type="dxa"/>
-          </w:tcPr>
-          <w:p>
-            <w:pPr>
-              <w:widowControl w:val="0"/>
-              <w:numPr>
-                <w:ilvl w:val="0"/>
-                <w:numId w:val="0"/>
-              </w:numPr>
-              <w:spacing w:line="360" w:lineRule="auto"/>
-              <w:jc w:val="both"/>
-              <w:rPr>
-                <w:rFonts w:hint="default" w:ascii="Times New Roman" w:hAnsi="Times New Roman" w:eastAsia="SimSun" w:cs="Times New Roman"/>
-                <w:sz w:val="24"/>
-                <w:szCs w:val="24"/>
-                <w:vertAlign w:val="baseline"/>
-                <w:lang w:val="vi-VN"/>
-              </w:rPr>
-            </w:pPr>
-            <w:r>
-              <w:rPr>
-                <w:rFonts w:hint="default" w:ascii="Times New Roman" w:hAnsi="Times New Roman" w:eastAsia="SimSun" w:cs="Times New Roman"/>
-                <w:sz w:val="24"/>
-                <w:szCs w:val="24"/>
-                <w:vertAlign w:val="baseline"/>
-                <w:lang w:val="vi-VN"/>
-              </w:rPr>
-              <w:t>SoTinChi</w:t>
-            </w:r>
-          </w:p>
-        </w:tc>
-        <w:tc>
-          <w:tcPr>
-            <w:tcW w:w="2907" w:type="dxa"/>
-          </w:tcPr>
-          <w:p>
-            <w:pPr>
-              <w:widowControl w:val="0"/>
-              <w:numPr>
-                <w:ilvl w:val="0"/>
-                <w:numId w:val="0"/>
-              </w:numPr>
-              <w:spacing w:line="360" w:lineRule="auto"/>
-              <w:jc w:val="both"/>
-              <w:rPr>
-                <w:rFonts w:hint="default" w:ascii="Times New Roman" w:hAnsi="Times New Roman" w:eastAsia="SimSun" w:cs="Times New Roman"/>
-                <w:sz w:val="24"/>
-                <w:szCs w:val="24"/>
-                <w:vertAlign w:val="baseline"/>
-                <w:lang w:val="vi-VN"/>
-              </w:rPr>
-            </w:pPr>
-            <w:r>
-              <w:rPr>
-                <w:rFonts w:hint="default" w:ascii="Times New Roman" w:hAnsi="Times New Roman" w:eastAsia="SimSun" w:cs="Times New Roman"/>
-                <w:sz w:val="24"/>
-                <w:szCs w:val="24"/>
-                <w:vertAlign w:val="baseline"/>
-                <w:lang w:val="vi-VN"/>
-              </w:rPr>
-              <w:t xml:space="preserve">Int </w:t>
-            </w:r>
-          </w:p>
-        </w:tc>
-        <w:tc>
-          <w:tcPr>
-            <w:tcW w:w="2907" w:type="dxa"/>
-          </w:tcPr>
-          <w:p>
-            <w:pPr>
-              <w:widowControl w:val="0"/>
-              <w:numPr>
-                <w:ilvl w:val="0"/>
-                <w:numId w:val="0"/>
-              </w:numPr>
-              <w:spacing w:line="360" w:lineRule="auto"/>
-              <w:jc w:val="both"/>
-              <w:rPr>
-                <w:rFonts w:hint="default" w:ascii="Times New Roman" w:hAnsi="Times New Roman" w:eastAsia="SimSun" w:cs="Times New Roman"/>
-                <w:sz w:val="24"/>
-                <w:szCs w:val="24"/>
-                <w:vertAlign w:val="baseline"/>
-                <w:lang w:val="vi-VN"/>
-              </w:rPr>
-            </w:pPr>
-            <w:r>
-              <w:rPr>
-                <w:rFonts w:hint="default" w:ascii="Times New Roman" w:hAnsi="Times New Roman" w:eastAsia="SimSun" w:cs="Times New Roman"/>
-                <w:sz w:val="24"/>
-                <w:szCs w:val="24"/>
-                <w:vertAlign w:val="baseline"/>
-                <w:lang w:val="vi-VN"/>
-              </w:rPr>
-              <w:t>Số tín chỉ</w:t>
-            </w:r>
-          </w:p>
-        </w:tc>
-      </w:tr>
-    </w:tbl>
-    <w:p>
-      <w:pPr>
-        <w:numPr>
-          <w:ilvl w:val="0"/>
-          <w:numId w:val="0"/>
-        </w:numPr>
-        <w:spacing w:line="360" w:lineRule="auto"/>
-        <w:ind w:leftChars="0"/>
-        <w:jc w:val="both"/>
-        <w:rPr>
-          <w:rFonts w:hint="default" w:ascii="Times New Roman" w:hAnsi="Times New Roman" w:eastAsia="SimSun" w:cs="Times New Roman"/>
-          <w:sz w:val="24"/>
-          <w:szCs w:val="24"/>
-          <w:lang w:val="vi-VN"/>
-        </w:rPr>
-      </w:pPr>
     </w:p>
     <w:p>
       <w:pPr>
-        <w:numPr>
-          <w:ilvl w:val="0"/>
-          <w:numId w:val="0"/>
-        </w:numPr>
-        <w:spacing w:line="360" w:lineRule="auto"/>
-        <w:ind w:leftChars="0"/>
-        <w:jc w:val="both"/>
+        <w:pStyle w:val="2"/>
+        <w:bidi w:val="0"/>
+        <w:jc w:val="center"/>
         <w:rPr>
-          <w:rFonts w:hint="default" w:ascii="Times New Roman" w:hAnsi="Times New Roman" w:eastAsia="SimSun" w:cs="Times New Roman"/>
-          <w:sz w:val="24"/>
-          <w:szCs w:val="24"/>
-          <w:lang w:val="vi-VN"/>
-        </w:rPr>
-      </w:pPr>
-    </w:p>
-    <w:p>
-      <w:pPr>
-        <w:numPr>
-          <w:ilvl w:val="0"/>
-          <w:numId w:val="0"/>
-        </w:numPr>
-        <w:spacing w:line="360" w:lineRule="auto"/>
-        <w:ind w:leftChars="0"/>
-        <w:jc w:val="both"/>
-        <w:rPr>
-          <w:rFonts w:hint="default" w:ascii="Times New Roman" w:hAnsi="Times New Roman" w:eastAsia="SimSun" w:cs="Times New Roman"/>
-          <w:sz w:val="24"/>
-          <w:szCs w:val="24"/>
-          <w:lang w:val="vi-VN"/>
-        </w:rPr>
-      </w:pPr>
-      <w:r>
-        <w:rPr>
-          <w:rFonts w:hint="default" w:ascii="Times New Roman" w:hAnsi="Times New Roman" w:eastAsia="SimSun" w:cs="Times New Roman"/>
-          <w:sz w:val="24"/>
-          <w:szCs w:val="24"/>
-          <w:lang w:val="vi-VN"/>
-        </w:rPr>
-        <w:t>3.4 Đối tượng Điểm</w:t>
-      </w:r>
-    </w:p>
-    <w:tbl>
-      <w:tblPr>
-        <w:tblStyle w:val="111"/>
-        <w:tblW w:w="0" w:type="auto"/>
-        <w:tblInd w:w="0" w:type="dxa"/>
-        <w:tblBorders>
-          <w:top w:val="single" w:color="auto" w:sz="4" w:space="0"/>
-          <w:left w:val="single" w:color="auto" w:sz="4" w:space="0"/>
-          <w:bottom w:val="single" w:color="auto" w:sz="4" w:space="0"/>
-          <w:right w:val="single" w:color="auto" w:sz="4" w:space="0"/>
-          <w:insideH w:val="single" w:color="auto" w:sz="4" w:space="0"/>
-          <w:insideV w:val="single" w:color="auto" w:sz="4" w:space="0"/>
-        </w:tblBorders>
-        <w:tblLayout w:type="autofit"/>
-        <w:tblCellMar>
-          <w:top w:w="0" w:type="dxa"/>
-          <w:left w:w="108" w:type="dxa"/>
-          <w:bottom w:w="0" w:type="dxa"/>
-          <w:right w:w="108" w:type="dxa"/>
-        </w:tblCellMar>
-      </w:tblPr>
-      <w:tblGrid>
-        <w:gridCol w:w="2906"/>
-        <w:gridCol w:w="2907"/>
-        <w:gridCol w:w="2907"/>
-      </w:tblGrid>
-      <w:tr>
-        <w:tblPrEx>
-          <w:tblBorders>
-            <w:top w:val="single" w:color="auto" w:sz="4" w:space="0"/>
-            <w:left w:val="single" w:color="auto" w:sz="4" w:space="0"/>
-            <w:bottom w:val="single" w:color="auto" w:sz="4" w:space="0"/>
-            <w:right w:val="single" w:color="auto" w:sz="4" w:space="0"/>
-            <w:insideH w:val="single" w:color="auto" w:sz="4" w:space="0"/>
-            <w:insideV w:val="single" w:color="auto" w:sz="4" w:space="0"/>
-          </w:tblBorders>
-          <w:tblCellMar>
-            <w:top w:w="0" w:type="dxa"/>
-            <w:left w:w="108" w:type="dxa"/>
-            <w:bottom w:w="0" w:type="dxa"/>
-            <w:right w:w="108" w:type="dxa"/>
-          </w:tblCellMar>
-        </w:tblPrEx>
-        <w:tc>
-          <w:tcPr>
-            <w:tcW w:w="2906" w:type="dxa"/>
-          </w:tcPr>
-          <w:p>
-            <w:pPr>
-              <w:widowControl w:val="0"/>
-              <w:numPr>
-                <w:ilvl w:val="0"/>
-                <w:numId w:val="0"/>
-              </w:numPr>
-              <w:spacing w:line="360" w:lineRule="auto"/>
-              <w:jc w:val="both"/>
-              <w:rPr>
-                <w:rFonts w:hint="default" w:ascii="Times New Roman" w:hAnsi="Times New Roman" w:eastAsia="SimSun" w:cs="Times New Roman"/>
-                <w:sz w:val="24"/>
-                <w:szCs w:val="24"/>
-                <w:vertAlign w:val="baseline"/>
-                <w:lang w:val="vi-VN"/>
-              </w:rPr>
-            </w:pPr>
-            <w:r>
-              <w:rPr>
-                <w:rFonts w:hint="default" w:ascii="Times New Roman" w:hAnsi="Times New Roman" w:eastAsia="SimSun" w:cs="Times New Roman"/>
-                <w:sz w:val="24"/>
-                <w:szCs w:val="24"/>
-                <w:vertAlign w:val="baseline"/>
-                <w:lang w:val="vi-VN"/>
-              </w:rPr>
-              <w:t>Thuộc tính</w:t>
-            </w:r>
-          </w:p>
-        </w:tc>
-        <w:tc>
-          <w:tcPr>
-            <w:tcW w:w="2907" w:type="dxa"/>
-          </w:tcPr>
-          <w:p>
-            <w:pPr>
-              <w:widowControl w:val="0"/>
-              <w:numPr>
-                <w:ilvl w:val="0"/>
-                <w:numId w:val="0"/>
-              </w:numPr>
-              <w:spacing w:line="360" w:lineRule="auto"/>
-              <w:jc w:val="both"/>
-              <w:rPr>
-                <w:rFonts w:hint="default" w:ascii="Times New Roman" w:hAnsi="Times New Roman" w:eastAsia="SimSun" w:cs="Times New Roman"/>
-                <w:sz w:val="24"/>
-                <w:szCs w:val="24"/>
-                <w:vertAlign w:val="baseline"/>
-                <w:lang w:val="vi-VN"/>
-              </w:rPr>
-            </w:pPr>
-            <w:r>
-              <w:rPr>
-                <w:rFonts w:hint="default" w:ascii="Times New Roman" w:hAnsi="Times New Roman" w:eastAsia="SimSun" w:cs="Times New Roman"/>
-                <w:sz w:val="24"/>
-                <w:szCs w:val="24"/>
-                <w:vertAlign w:val="baseline"/>
-                <w:lang w:val="vi-VN"/>
-              </w:rPr>
-              <w:t xml:space="preserve">Kiểu dữ liệu </w:t>
-            </w:r>
-          </w:p>
-        </w:tc>
-        <w:tc>
-          <w:tcPr>
-            <w:tcW w:w="2907" w:type="dxa"/>
-          </w:tcPr>
-          <w:p>
-            <w:pPr>
-              <w:widowControl w:val="0"/>
-              <w:numPr>
-                <w:ilvl w:val="0"/>
-                <w:numId w:val="0"/>
-              </w:numPr>
-              <w:spacing w:line="360" w:lineRule="auto"/>
-              <w:jc w:val="both"/>
-              <w:rPr>
-                <w:rFonts w:hint="default" w:ascii="Times New Roman" w:hAnsi="Times New Roman" w:eastAsia="SimSun" w:cs="Times New Roman"/>
-                <w:sz w:val="24"/>
-                <w:szCs w:val="24"/>
-                <w:vertAlign w:val="baseline"/>
-                <w:lang w:val="vi-VN"/>
-              </w:rPr>
-            </w:pPr>
-            <w:r>
-              <w:rPr>
-                <w:rFonts w:hint="default" w:ascii="Times New Roman" w:hAnsi="Times New Roman" w:eastAsia="SimSun" w:cs="Times New Roman"/>
-                <w:sz w:val="24"/>
-                <w:szCs w:val="24"/>
-                <w:vertAlign w:val="baseline"/>
-                <w:lang w:val="vi-VN"/>
-              </w:rPr>
-              <w:t>Mô tả</w:t>
-            </w:r>
-          </w:p>
-        </w:tc>
-      </w:tr>
-      <w:tr>
-        <w:tblPrEx>
-          <w:tblBorders>
-            <w:top w:val="single" w:color="auto" w:sz="4" w:space="0"/>
-            <w:left w:val="single" w:color="auto" w:sz="4" w:space="0"/>
-            <w:bottom w:val="single" w:color="auto" w:sz="4" w:space="0"/>
-            <w:right w:val="single" w:color="auto" w:sz="4" w:space="0"/>
-            <w:insideH w:val="single" w:color="auto" w:sz="4" w:space="0"/>
-            <w:insideV w:val="single" w:color="auto" w:sz="4" w:space="0"/>
-          </w:tblBorders>
-          <w:tblCellMar>
-            <w:top w:w="0" w:type="dxa"/>
-            <w:left w:w="108" w:type="dxa"/>
-            <w:bottom w:w="0" w:type="dxa"/>
-            <w:right w:w="108" w:type="dxa"/>
-          </w:tblCellMar>
-        </w:tblPrEx>
-        <w:tc>
-          <w:tcPr>
-            <w:tcW w:w="2906" w:type="dxa"/>
-          </w:tcPr>
-          <w:p>
-            <w:pPr>
-              <w:widowControl w:val="0"/>
-              <w:numPr>
-                <w:ilvl w:val="0"/>
-                <w:numId w:val="0"/>
-              </w:numPr>
-              <w:spacing w:line="360" w:lineRule="auto"/>
-              <w:jc w:val="both"/>
-              <w:rPr>
-                <w:rFonts w:hint="default" w:ascii="Times New Roman" w:hAnsi="Times New Roman" w:eastAsia="SimSun" w:cs="Times New Roman"/>
-                <w:sz w:val="24"/>
-                <w:szCs w:val="24"/>
-                <w:vertAlign w:val="baseline"/>
-                <w:lang w:val="vi-VN"/>
-              </w:rPr>
-            </w:pPr>
-            <w:r>
-              <w:rPr>
-                <w:rFonts w:hint="default" w:ascii="Times New Roman" w:hAnsi="Times New Roman" w:eastAsia="SimSun" w:cs="Times New Roman"/>
-                <w:sz w:val="24"/>
-                <w:szCs w:val="24"/>
-                <w:vertAlign w:val="baseline"/>
-                <w:lang w:val="vi-VN"/>
-              </w:rPr>
-              <w:t>MaSV</w:t>
-            </w:r>
-          </w:p>
-        </w:tc>
-        <w:tc>
-          <w:tcPr>
-            <w:tcW w:w="2907" w:type="dxa"/>
-          </w:tcPr>
-          <w:p>
-            <w:pPr>
-              <w:widowControl w:val="0"/>
-              <w:numPr>
-                <w:ilvl w:val="0"/>
-                <w:numId w:val="0"/>
-              </w:numPr>
-              <w:spacing w:line="360" w:lineRule="auto"/>
-              <w:jc w:val="both"/>
-              <w:rPr>
-                <w:rFonts w:hint="default" w:ascii="Times New Roman" w:hAnsi="Times New Roman" w:eastAsia="SimSun" w:cs="Times New Roman"/>
-                <w:sz w:val="24"/>
-                <w:szCs w:val="24"/>
-                <w:vertAlign w:val="baseline"/>
-                <w:lang w:val="vi-VN"/>
-              </w:rPr>
-            </w:pPr>
-            <w:r>
-              <w:rPr>
-                <w:rFonts w:hint="default" w:ascii="Times New Roman" w:hAnsi="Times New Roman" w:eastAsia="SimSun" w:cs="Times New Roman"/>
-                <w:sz w:val="24"/>
-                <w:szCs w:val="24"/>
-                <w:vertAlign w:val="baseline"/>
-                <w:lang w:val="vi-VN"/>
-              </w:rPr>
-              <w:t>Varchar(10)</w:t>
-            </w:r>
-          </w:p>
-        </w:tc>
-        <w:tc>
-          <w:tcPr>
-            <w:tcW w:w="2907" w:type="dxa"/>
-          </w:tcPr>
-          <w:p>
-            <w:pPr>
-              <w:widowControl w:val="0"/>
-              <w:numPr>
-                <w:ilvl w:val="0"/>
-                <w:numId w:val="0"/>
-              </w:numPr>
-              <w:spacing w:line="360" w:lineRule="auto"/>
-              <w:jc w:val="both"/>
-              <w:rPr>
-                <w:rFonts w:hint="default" w:ascii="Times New Roman" w:hAnsi="Times New Roman" w:eastAsia="SimSun" w:cs="Times New Roman"/>
-                <w:sz w:val="24"/>
-                <w:szCs w:val="24"/>
-                <w:vertAlign w:val="baseline"/>
-                <w:lang w:val="vi-VN"/>
-              </w:rPr>
-            </w:pPr>
-            <w:r>
-              <w:rPr>
-                <w:rFonts w:hint="default" w:ascii="Times New Roman" w:hAnsi="Times New Roman" w:eastAsia="SimSun" w:cs="Times New Roman"/>
-                <w:sz w:val="24"/>
-                <w:szCs w:val="24"/>
-                <w:vertAlign w:val="baseline"/>
-                <w:lang w:val="vi-VN"/>
-              </w:rPr>
-              <w:t>Mã sinh viên</w:t>
-            </w:r>
-          </w:p>
-        </w:tc>
-      </w:tr>
-      <w:tr>
-        <w:tblPrEx>
-          <w:tblBorders>
-            <w:top w:val="single" w:color="auto" w:sz="4" w:space="0"/>
-            <w:left w:val="single" w:color="auto" w:sz="4" w:space="0"/>
-            <w:bottom w:val="single" w:color="auto" w:sz="4" w:space="0"/>
-            <w:right w:val="single" w:color="auto" w:sz="4" w:space="0"/>
-            <w:insideH w:val="single" w:color="auto" w:sz="4" w:space="0"/>
-            <w:insideV w:val="single" w:color="auto" w:sz="4" w:space="0"/>
-          </w:tblBorders>
-          <w:tblCellMar>
-            <w:top w:w="0" w:type="dxa"/>
-            <w:left w:w="108" w:type="dxa"/>
-            <w:bottom w:w="0" w:type="dxa"/>
-            <w:right w:w="108" w:type="dxa"/>
-          </w:tblCellMar>
-        </w:tblPrEx>
-        <w:tc>
-          <w:tcPr>
-            <w:tcW w:w="2906" w:type="dxa"/>
-          </w:tcPr>
-          <w:p>
-            <w:pPr>
-              <w:widowControl w:val="0"/>
-              <w:numPr>
-                <w:ilvl w:val="0"/>
-                <w:numId w:val="0"/>
-              </w:numPr>
-              <w:spacing w:line="360" w:lineRule="auto"/>
-              <w:jc w:val="both"/>
-              <w:rPr>
-                <w:rFonts w:hint="default" w:ascii="Times New Roman" w:hAnsi="Times New Roman" w:eastAsia="SimSun" w:cs="Times New Roman"/>
-                <w:sz w:val="24"/>
-                <w:szCs w:val="24"/>
-                <w:vertAlign w:val="baseline"/>
-                <w:lang w:val="vi-VN"/>
-              </w:rPr>
-            </w:pPr>
-            <w:r>
-              <w:rPr>
-                <w:rFonts w:hint="default" w:ascii="Times New Roman" w:hAnsi="Times New Roman" w:eastAsia="SimSun" w:cs="Times New Roman"/>
-                <w:sz w:val="24"/>
-                <w:szCs w:val="24"/>
-                <w:vertAlign w:val="baseline"/>
-                <w:lang w:val="vi-VN"/>
-              </w:rPr>
-              <w:t>MaMon</w:t>
-            </w:r>
-          </w:p>
-        </w:tc>
-        <w:tc>
-          <w:tcPr>
-            <w:tcW w:w="2907" w:type="dxa"/>
-          </w:tcPr>
-          <w:p>
-            <w:pPr>
-              <w:widowControl w:val="0"/>
-              <w:numPr>
-                <w:ilvl w:val="0"/>
-                <w:numId w:val="0"/>
-              </w:numPr>
-              <w:spacing w:line="360" w:lineRule="auto"/>
-              <w:jc w:val="both"/>
-              <w:rPr>
-                <w:rFonts w:hint="default" w:ascii="Times New Roman" w:hAnsi="Times New Roman" w:eastAsia="SimSun" w:cs="Times New Roman"/>
-                <w:sz w:val="24"/>
-                <w:szCs w:val="24"/>
-                <w:vertAlign w:val="baseline"/>
-                <w:lang w:val="vi-VN"/>
-              </w:rPr>
-            </w:pPr>
-            <w:r>
-              <w:rPr>
-                <w:rFonts w:hint="default" w:ascii="Times New Roman" w:hAnsi="Times New Roman" w:eastAsia="SimSun" w:cs="Times New Roman"/>
-                <w:sz w:val="24"/>
-                <w:szCs w:val="24"/>
-                <w:vertAlign w:val="baseline"/>
-                <w:lang w:val="vi-VN"/>
-              </w:rPr>
-              <w:t>Varchar(10)</w:t>
-            </w:r>
-          </w:p>
-        </w:tc>
-        <w:tc>
-          <w:tcPr>
-            <w:tcW w:w="2907" w:type="dxa"/>
-          </w:tcPr>
-          <w:p>
-            <w:pPr>
-              <w:widowControl w:val="0"/>
-              <w:numPr>
-                <w:ilvl w:val="0"/>
-                <w:numId w:val="0"/>
-              </w:numPr>
-              <w:spacing w:line="360" w:lineRule="auto"/>
-              <w:jc w:val="both"/>
-              <w:rPr>
-                <w:rFonts w:hint="default" w:ascii="Times New Roman" w:hAnsi="Times New Roman" w:eastAsia="SimSun" w:cs="Times New Roman"/>
-                <w:sz w:val="24"/>
-                <w:szCs w:val="24"/>
-                <w:vertAlign w:val="baseline"/>
-                <w:lang w:val="vi-VN"/>
-              </w:rPr>
-            </w:pPr>
-            <w:r>
-              <w:rPr>
-                <w:rFonts w:hint="default" w:ascii="Times New Roman" w:hAnsi="Times New Roman" w:eastAsia="SimSun" w:cs="Times New Roman"/>
-                <w:sz w:val="24"/>
-                <w:szCs w:val="24"/>
-                <w:vertAlign w:val="baseline"/>
-                <w:lang w:val="vi-VN"/>
-              </w:rPr>
-              <w:t>Mã môn học</w:t>
-            </w:r>
-          </w:p>
-        </w:tc>
-      </w:tr>
-      <w:tr>
-        <w:tblPrEx>
-          <w:tblBorders>
-            <w:top w:val="single" w:color="auto" w:sz="4" w:space="0"/>
-            <w:left w:val="single" w:color="auto" w:sz="4" w:space="0"/>
-            <w:bottom w:val="single" w:color="auto" w:sz="4" w:space="0"/>
-            <w:right w:val="single" w:color="auto" w:sz="4" w:space="0"/>
-            <w:insideH w:val="single" w:color="auto" w:sz="4" w:space="0"/>
-            <w:insideV w:val="single" w:color="auto" w:sz="4" w:space="0"/>
-          </w:tblBorders>
-          <w:tblCellMar>
-            <w:top w:w="0" w:type="dxa"/>
-            <w:left w:w="108" w:type="dxa"/>
-            <w:bottom w:w="0" w:type="dxa"/>
-            <w:right w:w="108" w:type="dxa"/>
-          </w:tblCellMar>
-        </w:tblPrEx>
-        <w:tc>
-          <w:tcPr>
-            <w:tcW w:w="2906" w:type="dxa"/>
-          </w:tcPr>
-          <w:p>
-            <w:pPr>
-              <w:widowControl w:val="0"/>
-              <w:numPr>
-                <w:ilvl w:val="0"/>
-                <w:numId w:val="0"/>
-              </w:numPr>
-              <w:spacing w:line="360" w:lineRule="auto"/>
-              <w:jc w:val="both"/>
-              <w:rPr>
-                <w:rFonts w:hint="default" w:ascii="Times New Roman" w:hAnsi="Times New Roman" w:eastAsia="SimSun" w:cs="Times New Roman"/>
-                <w:sz w:val="24"/>
-                <w:szCs w:val="24"/>
-                <w:vertAlign w:val="baseline"/>
-                <w:lang w:val="vi-VN"/>
-              </w:rPr>
-            </w:pPr>
-            <w:r>
-              <w:rPr>
-                <w:rFonts w:hint="default" w:ascii="Times New Roman" w:hAnsi="Times New Roman" w:eastAsia="SimSun" w:cs="Times New Roman"/>
-                <w:sz w:val="24"/>
-                <w:szCs w:val="24"/>
-                <w:vertAlign w:val="baseline"/>
-                <w:lang w:val="vi-VN"/>
-              </w:rPr>
-              <w:t>DiemLan1</w:t>
-            </w:r>
-          </w:p>
-        </w:tc>
-        <w:tc>
-          <w:tcPr>
-            <w:tcW w:w="2907" w:type="dxa"/>
-          </w:tcPr>
-          <w:p>
-            <w:pPr>
-              <w:widowControl w:val="0"/>
-              <w:numPr>
-                <w:ilvl w:val="0"/>
-                <w:numId w:val="0"/>
-              </w:numPr>
-              <w:spacing w:line="360" w:lineRule="auto"/>
-              <w:jc w:val="both"/>
-              <w:rPr>
-                <w:rFonts w:hint="default" w:ascii="Times New Roman" w:hAnsi="Times New Roman" w:eastAsia="SimSun" w:cs="Times New Roman"/>
-                <w:sz w:val="24"/>
-                <w:szCs w:val="24"/>
-                <w:vertAlign w:val="baseline"/>
-                <w:lang w:val="vi-VN"/>
-              </w:rPr>
-            </w:pPr>
-            <w:r>
-              <w:rPr>
-                <w:rFonts w:hint="default" w:ascii="Times New Roman" w:hAnsi="Times New Roman" w:eastAsia="SimSun" w:cs="Times New Roman"/>
-                <w:sz w:val="24"/>
-                <w:szCs w:val="24"/>
-                <w:vertAlign w:val="baseline"/>
-                <w:lang w:val="vi-VN"/>
-              </w:rPr>
-              <w:t>Float</w:t>
-            </w:r>
-          </w:p>
-        </w:tc>
-        <w:tc>
-          <w:tcPr>
-            <w:tcW w:w="2907" w:type="dxa"/>
-          </w:tcPr>
-          <w:p>
-            <w:pPr>
-              <w:widowControl w:val="0"/>
-              <w:numPr>
-                <w:ilvl w:val="0"/>
-                <w:numId w:val="0"/>
-              </w:numPr>
-              <w:spacing w:line="360" w:lineRule="auto"/>
-              <w:jc w:val="both"/>
-              <w:rPr>
-                <w:rFonts w:hint="default" w:ascii="Times New Roman" w:hAnsi="Times New Roman" w:eastAsia="SimSun" w:cs="Times New Roman"/>
-                <w:sz w:val="24"/>
-                <w:szCs w:val="24"/>
-                <w:vertAlign w:val="baseline"/>
-                <w:lang w:val="vi-VN"/>
-              </w:rPr>
-            </w:pPr>
-            <w:r>
-              <w:rPr>
-                <w:rFonts w:hint="default" w:ascii="Times New Roman" w:hAnsi="Times New Roman" w:eastAsia="SimSun" w:cs="Times New Roman"/>
-                <w:sz w:val="24"/>
-                <w:szCs w:val="24"/>
-                <w:vertAlign w:val="baseline"/>
-                <w:lang w:val="vi-VN"/>
-              </w:rPr>
-              <w:t>Điểm lần 1</w:t>
-            </w:r>
-          </w:p>
-        </w:tc>
-      </w:tr>
-      <w:tr>
-        <w:tblPrEx>
-          <w:tblBorders>
-            <w:top w:val="single" w:color="auto" w:sz="4" w:space="0"/>
-            <w:left w:val="single" w:color="auto" w:sz="4" w:space="0"/>
-            <w:bottom w:val="single" w:color="auto" w:sz="4" w:space="0"/>
-            <w:right w:val="single" w:color="auto" w:sz="4" w:space="0"/>
-            <w:insideH w:val="single" w:color="auto" w:sz="4" w:space="0"/>
-            <w:insideV w:val="single" w:color="auto" w:sz="4" w:space="0"/>
-          </w:tblBorders>
-          <w:tblCellMar>
-            <w:top w:w="0" w:type="dxa"/>
-            <w:left w:w="108" w:type="dxa"/>
-            <w:bottom w:w="0" w:type="dxa"/>
-            <w:right w:w="108" w:type="dxa"/>
-          </w:tblCellMar>
-        </w:tblPrEx>
-        <w:tc>
-          <w:tcPr>
-            <w:tcW w:w="2906" w:type="dxa"/>
-          </w:tcPr>
-          <w:p>
-            <w:pPr>
-              <w:widowControl w:val="0"/>
-              <w:numPr>
-                <w:ilvl w:val="0"/>
-                <w:numId w:val="0"/>
-              </w:numPr>
-              <w:spacing w:line="360" w:lineRule="auto"/>
-              <w:jc w:val="both"/>
-              <w:rPr>
-                <w:rFonts w:hint="default" w:ascii="Times New Roman" w:hAnsi="Times New Roman" w:eastAsia="SimSun" w:cs="Times New Roman"/>
-                <w:sz w:val="24"/>
-                <w:szCs w:val="24"/>
-                <w:vertAlign w:val="baseline"/>
-                <w:lang w:val="vi-VN"/>
-              </w:rPr>
-            </w:pPr>
-            <w:r>
-              <w:rPr>
-                <w:rFonts w:hint="default" w:ascii="Times New Roman" w:hAnsi="Times New Roman" w:eastAsia="SimSun" w:cs="Times New Roman"/>
-                <w:sz w:val="24"/>
-                <w:szCs w:val="24"/>
-                <w:vertAlign w:val="baseline"/>
-                <w:lang w:val="vi-VN"/>
-              </w:rPr>
-              <w:t>DiemLan2</w:t>
-            </w:r>
-          </w:p>
-        </w:tc>
-        <w:tc>
-          <w:tcPr>
-            <w:tcW w:w="2907" w:type="dxa"/>
-          </w:tcPr>
-          <w:p>
-            <w:pPr>
-              <w:widowControl w:val="0"/>
-              <w:numPr>
-                <w:ilvl w:val="0"/>
-                <w:numId w:val="0"/>
-              </w:numPr>
-              <w:spacing w:line="360" w:lineRule="auto"/>
-              <w:jc w:val="both"/>
-              <w:rPr>
-                <w:rFonts w:hint="default" w:ascii="Times New Roman" w:hAnsi="Times New Roman" w:eastAsia="SimSun" w:cs="Times New Roman"/>
-                <w:sz w:val="24"/>
-                <w:szCs w:val="24"/>
-                <w:vertAlign w:val="baseline"/>
-                <w:lang w:val="vi-VN"/>
-              </w:rPr>
-            </w:pPr>
-            <w:r>
-              <w:rPr>
-                <w:rFonts w:hint="default" w:ascii="Times New Roman" w:hAnsi="Times New Roman" w:eastAsia="SimSun" w:cs="Times New Roman"/>
-                <w:sz w:val="24"/>
-                <w:szCs w:val="24"/>
-                <w:vertAlign w:val="baseline"/>
-                <w:lang w:val="vi-VN"/>
-              </w:rPr>
-              <w:t>Float</w:t>
-            </w:r>
-          </w:p>
-        </w:tc>
-        <w:tc>
-          <w:tcPr>
-            <w:tcW w:w="2907" w:type="dxa"/>
-          </w:tcPr>
-          <w:p>
-            <w:pPr>
-              <w:widowControl w:val="0"/>
-              <w:numPr>
-                <w:ilvl w:val="0"/>
-                <w:numId w:val="0"/>
-              </w:numPr>
-              <w:spacing w:line="360" w:lineRule="auto"/>
-              <w:jc w:val="both"/>
-              <w:rPr>
-                <w:rFonts w:hint="default" w:ascii="Times New Roman" w:hAnsi="Times New Roman" w:eastAsia="SimSun" w:cs="Times New Roman"/>
-                <w:sz w:val="24"/>
-                <w:szCs w:val="24"/>
-                <w:vertAlign w:val="baseline"/>
-                <w:lang w:val="vi-VN"/>
-              </w:rPr>
-            </w:pPr>
-            <w:r>
-              <w:rPr>
-                <w:rFonts w:hint="default" w:ascii="Times New Roman" w:hAnsi="Times New Roman" w:eastAsia="SimSun" w:cs="Times New Roman"/>
-                <w:sz w:val="24"/>
-                <w:szCs w:val="24"/>
-                <w:vertAlign w:val="baseline"/>
-                <w:lang w:val="vi-VN"/>
-              </w:rPr>
-              <w:t>Điểm lần 2</w:t>
-            </w:r>
-          </w:p>
-        </w:tc>
-      </w:tr>
-    </w:tbl>
-    <w:p>
-      <w:pPr>
-        <w:numPr>
-          <w:ilvl w:val="0"/>
-          <w:numId w:val="0"/>
-        </w:numPr>
-        <w:spacing w:line="360" w:lineRule="auto"/>
-        <w:ind w:leftChars="0"/>
-        <w:jc w:val="both"/>
-        <w:rPr>
-          <w:rFonts w:hint="default" w:ascii="Times New Roman" w:hAnsi="Times New Roman" w:eastAsia="SimSun" w:cs="Times New Roman"/>
-          <w:sz w:val="24"/>
-          <w:szCs w:val="24"/>
-          <w:lang w:val="vi-VN"/>
-        </w:rPr>
-      </w:pPr>
-    </w:p>
-    <w:p>
-      <w:pPr>
-        <w:numPr>
-          <w:ilvl w:val="0"/>
-          <w:numId w:val="11"/>
-        </w:numPr>
-        <w:spacing w:line="360" w:lineRule="auto"/>
-        <w:ind w:left="0" w:leftChars="0" w:firstLine="0" w:firstLineChars="0"/>
-        <w:jc w:val="both"/>
-        <w:rPr>
-          <w:rFonts w:hint="default" w:ascii="Times New Roman" w:hAnsi="Times New Roman" w:eastAsia="SimSun" w:cs="Times New Roman"/>
+          <w:rFonts w:hint="default" w:ascii="Times New Roman" w:hAnsi="Times New Roman" w:cs="Times New Roman"/>
           <w:sz w:val="32"/>
           <w:szCs w:val="32"/>
           <w:lang w:val="vi-VN"/>
@@ -4932,119 +3056,36 @@
       </w:pPr>
       <w:r>
         <w:rPr>
-          <w:rFonts w:hint="default" w:ascii="Times New Roman" w:hAnsi="Times New Roman" w:eastAsia="SimSun" w:cs="Times New Roman"/>
+          <w:rFonts w:hint="default" w:ascii="Times New Roman" w:hAnsi="Times New Roman" w:cs="Times New Roman"/>
           <w:sz w:val="32"/>
           <w:szCs w:val="32"/>
           <w:lang w:val="vi-VN"/>
         </w:rPr>
-        <w:t>Mối quan hệ giữa các đối tượng</w:t>
+        <w:t>CHƯƠNG 2. GIẢI PHÁP THỰC HIỆN</w:t>
       </w:r>
     </w:p>
     <w:p>
       <w:pPr>
-        <w:numPr>
-          <w:ilvl w:val="0"/>
-          <w:numId w:val="14"/>
-        </w:numPr>
-        <w:spacing w:line="360" w:lineRule="auto"/>
-        <w:ind w:left="420" w:leftChars="0" w:hanging="420" w:firstLineChars="0"/>
-        <w:jc w:val="both"/>
         <w:rPr>
-          <w:rFonts w:hint="default" w:ascii="Times New Roman" w:hAnsi="Times New Roman" w:eastAsia="SimSun" w:cs="Times New Roman"/>
-          <w:sz w:val="24"/>
-          <w:szCs w:val="24"/>
+          <w:rFonts w:hint="default"/>
           <w:lang w:val="vi-VN"/>
         </w:rPr>
       </w:pPr>
       <w:r>
         <w:rPr>
-          <w:rFonts w:hint="default" w:ascii="Times New Roman" w:hAnsi="Times New Roman" w:eastAsia="SimSun" w:cs="Times New Roman"/>
-          <w:sz w:val="24"/>
-          <w:szCs w:val="24"/>
+          <w:rFonts w:hint="default"/>
           <w:lang w:val="vi-VN"/>
         </w:rPr>
-        <w:t>Một lớp học có thể nhiều sinh viên (quan hệ 1 -N)</w:t>
+        <w:br w:type="page"/>
       </w:r>
     </w:p>
     <w:p>
       <w:pPr>
-        <w:numPr>
-          <w:ilvl w:val="0"/>
-          <w:numId w:val="14"/>
-        </w:numPr>
-        <w:spacing w:line="360" w:lineRule="auto"/>
-        <w:ind w:left="420" w:leftChars="0" w:hanging="420" w:firstLineChars="0"/>
-        <w:jc w:val="both"/>
+        <w:pStyle w:val="2"/>
+        <w:bidi w:val="0"/>
+        <w:jc w:val="center"/>
         <w:rPr>
-          <w:rFonts w:hint="default" w:ascii="Times New Roman" w:hAnsi="Times New Roman" w:eastAsia="SimSun" w:cs="Times New Roman"/>
-          <w:sz w:val="24"/>
-          <w:szCs w:val="24"/>
-          <w:lang w:val="vi-VN"/>
-        </w:rPr>
-      </w:pPr>
-      <w:r>
-        <w:rPr>
-          <w:rFonts w:hint="default" w:ascii="Times New Roman" w:hAnsi="Times New Roman" w:eastAsia="SimSun" w:cs="Times New Roman"/>
-          <w:sz w:val="24"/>
-          <w:szCs w:val="24"/>
-          <w:lang w:val="vi-VN"/>
-        </w:rPr>
-        <w:t>Một sinh viên có thể có nhiều môn học (quan hệ N-N)</w:t>
-      </w:r>
-    </w:p>
-    <w:p>
-      <w:pPr>
-        <w:numPr>
-          <w:ilvl w:val="0"/>
-          <w:numId w:val="14"/>
-        </w:numPr>
-        <w:spacing w:line="360" w:lineRule="auto"/>
-        <w:ind w:left="420" w:leftChars="0" w:hanging="420" w:firstLineChars="0"/>
-        <w:jc w:val="both"/>
-        <w:rPr>
-          <w:rFonts w:hint="default" w:ascii="Times New Roman" w:hAnsi="Times New Roman" w:eastAsia="SimSun" w:cs="Times New Roman"/>
-          <w:sz w:val="24"/>
-          <w:szCs w:val="24"/>
-          <w:lang w:val="vi-VN"/>
-        </w:rPr>
-      </w:pPr>
-      <w:r>
-        <w:rPr>
-          <w:rFonts w:hint="default" w:ascii="Times New Roman" w:hAnsi="Times New Roman" w:eastAsia="SimSun" w:cs="Times New Roman"/>
-          <w:sz w:val="24"/>
-          <w:szCs w:val="24"/>
-          <w:lang w:val="vi-VN"/>
-        </w:rPr>
-        <w:t xml:space="preserve">Quan hệ N-N giữa Sinh viên và Môn học được giải quyết thông qua bảng điểm </w:t>
-      </w:r>
-    </w:p>
-    <w:p>
-      <w:pPr>
-        <w:numPr>
-          <w:ilvl w:val="0"/>
-          <w:numId w:val="0"/>
-        </w:numPr>
-        <w:spacing w:line="360" w:lineRule="auto"/>
-        <w:jc w:val="both"/>
-        <w:rPr>
-          <w:rFonts w:hint="default" w:ascii="Times New Roman" w:hAnsi="Times New Roman" w:eastAsia="SimSun" w:cs="Times New Roman"/>
-          <w:sz w:val="24"/>
-          <w:szCs w:val="24"/>
-          <w:lang w:val="vi-VN"/>
-        </w:rPr>
-      </w:pPr>
-    </w:p>
-    <w:p>
-      <w:pPr>
-        <w:numPr>
-          <w:ilvl w:val="0"/>
-          <w:numId w:val="11"/>
-        </w:numPr>
-        <w:spacing w:line="360" w:lineRule="auto"/>
-        <w:ind w:left="0" w:leftChars="0" w:firstLine="0" w:firstLineChars="0"/>
-        <w:jc w:val="both"/>
-        <w:rPr>
-          <w:rFonts w:hint="default" w:ascii="Times New Roman" w:hAnsi="Times New Roman" w:eastAsia="SimSun" w:cs="Times New Roman"/>
+          <w:rFonts w:hint="default" w:ascii="Times New Roman" w:hAnsi="Times New Roman" w:cs="Times New Roman"/>
           <w:sz w:val="32"/>
           <w:szCs w:val="32"/>
           <w:lang w:val="vi-VN"/>
@@ -5052,24 +3093,57 @@
       </w:pPr>
       <w:r>
         <w:rPr>
-          <w:rFonts w:hint="default" w:ascii="Times New Roman" w:hAnsi="Times New Roman" w:eastAsia="SimSun" w:cs="Times New Roman"/>
+          <w:rFonts w:hint="default" w:ascii="Times New Roman" w:hAnsi="Times New Roman" w:cs="Times New Roman"/>
           <w:sz w:val="32"/>
           <w:szCs w:val="32"/>
           <w:lang w:val="vi-VN"/>
         </w:rPr>
-        <w:t>Chuẩn Hóa cơ sở dữ liệu đến dạng chuẩn 3NF</w:t>
+        <w:t>CHƯƠNG 3. KẾT QUẢ THỰC NGHIỆM</w:t>
       </w:r>
     </w:p>
     <w:p>
       <w:pPr>
-        <w:numPr>
-          <w:ilvl w:val="1"/>
-          <w:numId w:val="11"/>
-        </w:numPr>
-        <w:spacing w:line="360" w:lineRule="auto"/>
-        <w:jc w:val="both"/>
         <w:rPr>
-          <w:rFonts w:hint="default" w:ascii="Times New Roman" w:hAnsi="Times New Roman" w:eastAsia="SimSun" w:cs="Times New Roman"/>
+          <w:rFonts w:hint="default"/>
+          <w:lang w:val="vi-VN"/>
+        </w:rPr>
+      </w:pPr>
+      <w:r>
+        <w:rPr>
+          <w:rFonts w:hint="default"/>
+          <w:lang w:val="vi-VN"/>
+        </w:rPr>
+        <w:br w:type="page"/>
+      </w:r>
+    </w:p>
+    <w:p>
+      <w:pPr>
+        <w:pStyle w:val="2"/>
+        <w:bidi w:val="0"/>
+        <w:jc w:val="center"/>
+        <w:rPr>
+          <w:rFonts w:hint="default" w:ascii="Times New Roman" w:hAnsi="Times New Roman" w:cs="Times New Roman"/>
+          <w:sz w:val="32"/>
+          <w:szCs w:val="32"/>
+          <w:lang w:val="vi-VN"/>
+        </w:rPr>
+      </w:pPr>
+      <w:r>
+        <w:rPr>
+          <w:rFonts w:hint="default" w:ascii="Times New Roman" w:hAnsi="Times New Roman" w:cs="Times New Roman"/>
+          <w:sz w:val="32"/>
+          <w:szCs w:val="32"/>
+          <w:lang w:val="vi-VN"/>
+        </w:rPr>
+        <w:t>CHƯƠNG 4. KẾT LUẬN</w:t>
+      </w:r>
+    </w:p>
+    <w:p>
+      <w:pPr>
+        <w:pStyle w:val="3"/>
+        <w:bidi w:val="0"/>
+        <w:rPr>
+          <w:rFonts w:hint="default" w:ascii="Times New Roman" w:hAnsi="Times New Roman" w:cs="Times New Roman"/>
           <w:sz w:val="28"/>
           <w:szCs w:val="28"/>
           <w:lang w:val="vi-VN"/>
@@ -5077,263 +3151,30 @@
       </w:pPr>
       <w:r>
         <w:rPr>
-          <w:rFonts w:hint="default" w:ascii="Times New Roman" w:hAnsi="Times New Roman" w:eastAsia="SimSun" w:cs="Times New Roman"/>
+          <w:rFonts w:hint="default" w:ascii="Times New Roman" w:hAnsi="Times New Roman" w:cs="Times New Roman"/>
           <w:sz w:val="28"/>
           <w:szCs w:val="28"/>
           <w:lang w:val="vi-VN"/>
         </w:rPr>
-        <w:t>Chuẩn 1NF</w:t>
+        <w:t>4.1. Những kết quả đã thực hiện</w:t>
       </w:r>
     </w:p>
     <w:p>
       <w:pPr>
-        <w:numPr>
-          <w:ilvl w:val="0"/>
-          <w:numId w:val="15"/>
-        </w:numPr>
-        <w:spacing w:line="360" w:lineRule="auto"/>
-        <w:ind w:left="420" w:leftChars="0" w:hanging="420" w:firstLineChars="0"/>
-        <w:jc w:val="both"/>
         <w:rPr>
-          <w:rFonts w:hint="default" w:ascii="Times New Roman" w:hAnsi="Times New Roman" w:eastAsia="SimSun" w:cs="Times New Roman"/>
-          <w:sz w:val="24"/>
-          <w:szCs w:val="24"/>
-          <w:lang w:val="vi-VN"/>
-        </w:rPr>
-      </w:pPr>
-      <w:r>
-        <w:rPr>
-          <w:rFonts w:hint="default" w:ascii="Times New Roman" w:hAnsi="Times New Roman" w:eastAsia="SimSun" w:cs="Times New Roman"/>
-          <w:sz w:val="24"/>
-          <w:szCs w:val="24"/>
-          <w:lang w:val="vi-VN"/>
-        </w:rPr>
-        <w:t>Mỗi thuộc tính chứa giá trị nguyên tử</w:t>
-      </w:r>
-    </w:p>
-    <w:p>
-      <w:pPr>
-        <w:numPr>
-          <w:ilvl w:val="0"/>
-          <w:numId w:val="15"/>
-        </w:numPr>
-        <w:spacing w:line="360" w:lineRule="auto"/>
-        <w:ind w:left="420" w:leftChars="0" w:hanging="420" w:firstLineChars="0"/>
-        <w:jc w:val="both"/>
-        <w:rPr>
-          <w:rFonts w:hint="default" w:ascii="Times New Roman" w:hAnsi="Times New Roman" w:eastAsia="SimSun" w:cs="Times New Roman"/>
-          <w:sz w:val="24"/>
-          <w:szCs w:val="24"/>
-          <w:lang w:val="vi-VN"/>
-        </w:rPr>
-      </w:pPr>
-      <w:r>
-        <w:rPr>
-          <w:rFonts w:hint="default" w:ascii="Times New Roman" w:hAnsi="Times New Roman" w:eastAsia="SimSun" w:cs="Times New Roman"/>
-          <w:sz w:val="24"/>
-          <w:szCs w:val="24"/>
-          <w:lang w:val="vi-VN"/>
-        </w:rPr>
-        <w:t>Không tồn tại nhóm lặp</w:t>
-      </w:r>
-    </w:p>
-    <w:p>
-      <w:pPr>
-        <w:numPr>
-          <w:ilvl w:val="0"/>
-          <w:numId w:val="0"/>
-        </w:numPr>
-        <w:spacing w:line="360" w:lineRule="auto"/>
-        <w:jc w:val="both"/>
-        <w:rPr>
-          <w:rFonts w:hint="default" w:ascii="Times New Roman" w:hAnsi="Times New Roman" w:eastAsia="SimSun" w:cs="Times New Roman"/>
-          <w:sz w:val="24"/>
-          <w:szCs w:val="24"/>
+          <w:rFonts w:hint="default" w:ascii="Times New Roman" w:hAnsi="Times New Roman" w:cs="Times New Roman"/>
+          <w:sz w:val="28"/>
+          <w:szCs w:val="28"/>
           <w:lang w:val="vi-VN"/>
         </w:rPr>
       </w:pPr>
     </w:p>
     <w:p>
       <w:pPr>
-        <w:numPr>
-          <w:ilvl w:val="0"/>
-          <w:numId w:val="0"/>
-        </w:numPr>
-        <w:spacing w:line="360" w:lineRule="auto"/>
-        <w:jc w:val="both"/>
+        <w:pStyle w:val="3"/>
+        <w:bidi w:val="0"/>
         <w:rPr>
-          <w:rFonts w:hint="default" w:ascii="Times New Roman" w:hAnsi="Times New Roman" w:eastAsia="SimSun" w:cs="Times New Roman"/>
-          <w:sz w:val="24"/>
-          <w:szCs w:val="24"/>
-          <w:lang w:val="vi-VN"/>
-        </w:rPr>
-      </w:pPr>
-      <w:r>
-        <w:rPr>
-          <w:rFonts w:hint="default" w:ascii="Times New Roman" w:hAnsi="Times New Roman" w:eastAsia="SimSun" w:cs="Times New Roman"/>
-          <w:sz w:val="24"/>
-          <w:szCs w:val="24"/>
-          <w:lang w:val="vi-VN"/>
-        </w:rPr>
-        <w:t>5.2. Chuẩn 2NF</w:t>
-      </w:r>
-    </w:p>
-    <w:p>
-      <w:pPr>
-        <w:numPr>
-          <w:ilvl w:val="0"/>
-          <w:numId w:val="15"/>
-        </w:numPr>
-        <w:spacing w:line="360" w:lineRule="auto"/>
-        <w:ind w:left="420" w:leftChars="0" w:hanging="420" w:firstLineChars="0"/>
-        <w:jc w:val="both"/>
-        <w:rPr>
-          <w:rFonts w:hint="default" w:ascii="Times New Roman" w:hAnsi="Times New Roman" w:eastAsia="SimSun" w:cs="Times New Roman"/>
-          <w:sz w:val="24"/>
-          <w:szCs w:val="24"/>
-          <w:lang w:val="vi-VN"/>
-        </w:rPr>
-      </w:pPr>
-      <w:r>
-        <w:rPr>
-          <w:rFonts w:hint="default" w:ascii="Times New Roman" w:hAnsi="Times New Roman" w:eastAsia="SimSun" w:cs="Times New Roman"/>
-          <w:sz w:val="24"/>
-          <w:szCs w:val="24"/>
-          <w:lang w:val="vi-VN"/>
-        </w:rPr>
-        <w:t>Các thuộc tính không khóa phụ thuộc hoàn toàn vào khóa chính</w:t>
-      </w:r>
-    </w:p>
-    <w:p>
-      <w:pPr>
-        <w:numPr>
-          <w:ilvl w:val="0"/>
-          <w:numId w:val="15"/>
-        </w:numPr>
-        <w:spacing w:line="360" w:lineRule="auto"/>
-        <w:ind w:left="420" w:leftChars="0" w:hanging="420" w:firstLineChars="0"/>
-        <w:jc w:val="both"/>
-        <w:rPr>
-          <w:rFonts w:hint="default" w:ascii="Times New Roman" w:hAnsi="Times New Roman" w:eastAsia="SimSun" w:cs="Times New Roman"/>
-          <w:sz w:val="24"/>
-          <w:szCs w:val="24"/>
-          <w:lang w:val="vi-VN"/>
-        </w:rPr>
-      </w:pPr>
-      <w:r>
-        <w:rPr>
-          <w:rFonts w:hint="default" w:ascii="Times New Roman" w:hAnsi="Times New Roman" w:eastAsia="SimSun" w:cs="Times New Roman"/>
-          <w:sz w:val="24"/>
-          <w:szCs w:val="24"/>
-          <w:lang w:val="vi-VN"/>
-        </w:rPr>
-        <w:t>Tách các bảng SinhVien, LopHoc, MonHoc riêng biệt</w:t>
-      </w:r>
-    </w:p>
-    <w:p>
-      <w:pPr>
-        <w:numPr>
-          <w:ilvl w:val="0"/>
-          <w:numId w:val="0"/>
-        </w:numPr>
-        <w:spacing w:line="360" w:lineRule="auto"/>
-        <w:jc w:val="both"/>
-        <w:rPr>
-          <w:rFonts w:hint="default" w:ascii="Times New Roman" w:hAnsi="Times New Roman" w:eastAsia="SimSun" w:cs="Times New Roman"/>
-          <w:sz w:val="24"/>
-          <w:szCs w:val="24"/>
-          <w:lang w:val="vi-VN"/>
-        </w:rPr>
-      </w:pPr>
-    </w:p>
-    <w:p>
-      <w:pPr>
-        <w:numPr>
-          <w:ilvl w:val="0"/>
-          <w:numId w:val="0"/>
-        </w:numPr>
-        <w:spacing w:line="360" w:lineRule="auto"/>
-        <w:jc w:val="both"/>
-        <w:rPr>
-          <w:rFonts w:hint="default" w:ascii="Times New Roman" w:hAnsi="Times New Roman" w:eastAsia="SimSun" w:cs="Times New Roman"/>
-          <w:sz w:val="24"/>
-          <w:szCs w:val="24"/>
-          <w:lang w:val="vi-VN"/>
-        </w:rPr>
-      </w:pPr>
-      <w:r>
-        <w:rPr>
-          <w:rFonts w:hint="default" w:ascii="Times New Roman" w:hAnsi="Times New Roman" w:eastAsia="SimSun" w:cs="Times New Roman"/>
-          <w:sz w:val="24"/>
-          <w:szCs w:val="24"/>
-          <w:lang w:val="vi-VN"/>
-        </w:rPr>
-        <w:t>5.3. Chuẩn 3NF</w:t>
-      </w:r>
-    </w:p>
-    <w:p>
-      <w:pPr>
-        <w:numPr>
-          <w:ilvl w:val="0"/>
-          <w:numId w:val="15"/>
-        </w:numPr>
-        <w:spacing w:line="360" w:lineRule="auto"/>
-        <w:ind w:left="420" w:leftChars="0" w:hanging="420" w:firstLineChars="0"/>
-        <w:jc w:val="both"/>
-        <w:rPr>
-          <w:rFonts w:hint="default" w:ascii="Times New Roman" w:hAnsi="Times New Roman" w:eastAsia="SimSun" w:cs="Times New Roman"/>
-          <w:sz w:val="24"/>
-          <w:szCs w:val="24"/>
-          <w:lang w:val="vi-VN"/>
-        </w:rPr>
-      </w:pPr>
-      <w:r>
-        <w:rPr>
-          <w:rFonts w:hint="default" w:ascii="Times New Roman" w:hAnsi="Times New Roman" w:eastAsia="SimSun" w:cs="Times New Roman"/>
-          <w:sz w:val="24"/>
-          <w:szCs w:val="24"/>
-          <w:lang w:val="vi-VN"/>
-        </w:rPr>
-        <w:t>Không tồn tại phụ thuộc bắc cầu</w:t>
-      </w:r>
-    </w:p>
-    <w:p>
-      <w:pPr>
-        <w:numPr>
-          <w:ilvl w:val="0"/>
-          <w:numId w:val="15"/>
-        </w:numPr>
-        <w:spacing w:line="360" w:lineRule="auto"/>
-        <w:ind w:left="420" w:leftChars="0" w:hanging="420" w:firstLineChars="0"/>
-        <w:jc w:val="both"/>
-        <w:rPr>
-          <w:rFonts w:hint="default" w:ascii="Times New Roman" w:hAnsi="Times New Roman" w:eastAsia="SimSun" w:cs="Times New Roman"/>
-          <w:sz w:val="24"/>
-          <w:szCs w:val="24"/>
-          <w:lang w:val="vi-VN"/>
-        </w:rPr>
-      </w:pPr>
-      <w:r>
-        <w:rPr>
-          <w:rFonts w:hint="default" w:ascii="Times New Roman" w:hAnsi="Times New Roman" w:eastAsia="SimSun" w:cs="Times New Roman"/>
-          <w:sz w:val="24"/>
-          <w:szCs w:val="24"/>
-          <w:lang w:val="vi-VN"/>
-        </w:rPr>
-        <w:t>Thông tin lớp học được tách khỏi bảng Sinh Viên</w:t>
-      </w:r>
-    </w:p>
-    <w:p>
-      <w:pPr>
-        <w:numPr>
-          <w:ilvl w:val="0"/>
-          <w:numId w:val="0"/>
-        </w:numPr>
-        <w:spacing w:line="360" w:lineRule="auto"/>
-        <w:ind w:leftChars="0"/>
-        <w:jc w:val="both"/>
-        <w:rPr>
-          <w:rFonts w:hint="default" w:ascii="Times New Roman" w:hAnsi="Times New Roman" w:eastAsia="SimSun" w:cs="Times New Roman"/>
+          <w:rFonts w:hint="default" w:ascii="Times New Roman" w:hAnsi="Times New Roman" w:cs="Times New Roman"/>
           <w:sz w:val="28"/>
           <w:szCs w:val="28"/>
           <w:lang w:val="vi-VN"/>
@@ -5341,42 +3182,36 @@
       </w:pPr>
       <w:r>
         <w:rPr>
-          <w:rFonts w:hint="default" w:ascii="Times New Roman" w:hAnsi="Times New Roman" w:eastAsia="SimSun" w:cs="Times New Roman"/>
+          <w:rFonts w:hint="default" w:ascii="Times New Roman" w:hAnsi="Times New Roman" w:cs="Times New Roman"/>
           <w:sz w:val="28"/>
           <w:szCs w:val="28"/>
           <w:lang w:val="vi-VN"/>
         </w:rPr>
-        <w:t>→ Cở sở dữ liệu chuẩn 3NF</w:t>
+        <w:t>4.2. Hướng phát triển tiếp theo</w:t>
       </w:r>
     </w:p>
     <w:p>
       <w:pPr>
-        <w:numPr>
-          <w:ilvl w:val="0"/>
-          <w:numId w:val="0"/>
-        </w:numPr>
-        <w:spacing w:line="360" w:lineRule="auto"/>
-        <w:ind w:leftChars="0"/>
-        <w:jc w:val="both"/>
         <w:rPr>
-          <w:rFonts w:hint="default" w:ascii="Times New Roman" w:hAnsi="Times New Roman" w:eastAsia="SimSun" w:cs="Times New Roman"/>
-          <w:sz w:val="24"/>
-          <w:szCs w:val="24"/>
+          <w:rFonts w:hint="default"/>
           <w:lang w:val="vi-VN"/>
         </w:rPr>
       </w:pPr>
+      <w:r>
+        <w:rPr>
+          <w:rFonts w:hint="default"/>
+          <w:lang w:val="vi-VN"/>
+        </w:rPr>
+        <w:br w:type="page"/>
+      </w:r>
     </w:p>
     <w:p>
       <w:pPr>
-        <w:numPr>
-          <w:ilvl w:val="0"/>
-          <w:numId w:val="11"/>
-        </w:numPr>
-        <w:spacing w:line="360" w:lineRule="auto"/>
-        <w:ind w:left="0" w:leftChars="0" w:firstLine="0" w:firstLineChars="0"/>
-        <w:jc w:val="both"/>
+        <w:pStyle w:val="2"/>
+        <w:bidi w:val="0"/>
+        <w:jc w:val="center"/>
         <w:rPr>
-          <w:rFonts w:hint="default" w:ascii="Times New Roman" w:hAnsi="Times New Roman" w:eastAsia="SimSun" w:cs="Times New Roman"/>
+          <w:rFonts w:hint="default" w:ascii="Times New Roman" w:hAnsi="Times New Roman" w:cs="Times New Roman"/>
           <w:sz w:val="32"/>
           <w:szCs w:val="32"/>
           <w:lang w:val="vi-VN"/>
@@ -5384,1033 +3219,36 @@
       </w:pPr>
       <w:r>
         <w:rPr>
-          <w:rFonts w:hint="default" w:ascii="Times New Roman" w:hAnsi="Times New Roman" w:eastAsia="SimSun" w:cs="Times New Roman"/>
+          <w:rFonts w:hint="default" w:ascii="Times New Roman" w:hAnsi="Times New Roman" w:cs="Times New Roman"/>
           <w:sz w:val="32"/>
           <w:szCs w:val="32"/>
           <w:lang w:val="vi-VN"/>
         </w:rPr>
-        <w:t>Mã SQL tạo các bảng</w:t>
+        <w:t>TÀI LIỆU THAM KHẢO</w:t>
       </w:r>
     </w:p>
     <w:p>
       <w:pPr>
-        <w:numPr>
-          <w:ilvl w:val="0"/>
-          <w:numId w:val="0"/>
-        </w:numPr>
-        <w:spacing w:line="360" w:lineRule="auto"/>
-        <w:jc w:val="both"/>
         <w:rPr>
-          <w:rFonts w:hint="default" w:ascii="Times New Roman" w:hAnsi="Times New Roman" w:eastAsia="SimSun" w:cs="Times New Roman"/>
-          <w:sz w:val="24"/>
-          <w:szCs w:val="24"/>
+          <w:rFonts w:hint="default"/>
           <w:lang w:val="vi-VN"/>
         </w:rPr>
       </w:pPr>
       <w:r>
         <w:rPr>
-          <w:rFonts w:hint="default" w:ascii="Times New Roman" w:hAnsi="Times New Roman" w:eastAsia="SimSun" w:cs="Times New Roman"/>
-          <w:sz w:val="24"/>
-          <w:szCs w:val="24"/>
+          <w:rFonts w:hint="default"/>
           <w:lang w:val="vi-VN"/>
         </w:rPr>
-        <w:t>6.1. Bảng Lớp học</w:t>
+        <w:br w:type="page"/>
       </w:r>
     </w:p>
     <w:p>
       <w:pPr>
-        <w:numPr>
-          <w:ilvl w:val="0"/>
-          <w:numId w:val="0"/>
-        </w:numPr>
-        <w:spacing w:line="360" w:lineRule="auto"/>
-        <w:jc w:val="both"/>
+        <w:pStyle w:val="2"/>
+        <w:bidi w:val="0"/>
+        <w:jc w:val="center"/>
         <w:rPr>
-          <w:rFonts w:hint="default" w:ascii="Times New Roman" w:hAnsi="Times New Roman" w:eastAsia="SimSun"/>
-          <w:sz w:val="24"/>
-          <w:szCs w:val="24"/>
-          <w:lang w:val="vi-VN"/>
-        </w:rPr>
-      </w:pPr>
-      <w:r>
-        <w:rPr>
-          <w:rFonts w:hint="default" w:ascii="Times New Roman" w:hAnsi="Times New Roman" w:eastAsia="SimSun"/>
-          <w:sz w:val="24"/>
-          <w:szCs w:val="24"/>
-          <w:lang w:val="vi-VN"/>
-        </w:rPr>
-        <w:t>CREATE TABLE LopHoc (</w:t>
-      </w:r>
-    </w:p>
-    <w:p>
-      <w:pPr>
-        <w:numPr>
-          <w:ilvl w:val="0"/>
-          <w:numId w:val="0"/>
-        </w:numPr>
-        <w:spacing w:line="360" w:lineRule="auto"/>
-        <w:jc w:val="both"/>
-        <w:rPr>
-          <w:rFonts w:hint="default" w:ascii="Times New Roman" w:hAnsi="Times New Roman" w:eastAsia="SimSun"/>
-          <w:sz w:val="24"/>
-          <w:szCs w:val="24"/>
-          <w:lang w:val="vi-VN"/>
-        </w:rPr>
-      </w:pPr>
-      <w:r>
-        <w:rPr>
-          <w:rFonts w:hint="default" w:ascii="Times New Roman" w:hAnsi="Times New Roman" w:eastAsia="SimSun"/>
-          <w:sz w:val="24"/>
-          <w:szCs w:val="24"/>
-          <w:lang w:val="vi-VN"/>
-        </w:rPr>
-        <w:t xml:space="preserve">    MaLop VARCHAR(10) PRIMARY KEY,</w:t>
-      </w:r>
-    </w:p>
-    <w:p>
-      <w:pPr>
-        <w:numPr>
-          <w:ilvl w:val="0"/>
-          <w:numId w:val="0"/>
-        </w:numPr>
-        <w:spacing w:line="360" w:lineRule="auto"/>
-        <w:jc w:val="both"/>
-        <w:rPr>
-          <w:rFonts w:hint="default" w:ascii="Times New Roman" w:hAnsi="Times New Roman" w:eastAsia="SimSun"/>
-          <w:sz w:val="24"/>
-          <w:szCs w:val="24"/>
-          <w:lang w:val="vi-VN"/>
-        </w:rPr>
-      </w:pPr>
-      <w:r>
-        <w:rPr>
-          <w:rFonts w:hint="default" w:ascii="Times New Roman" w:hAnsi="Times New Roman" w:eastAsia="SimSun"/>
-          <w:sz w:val="24"/>
-          <w:szCs w:val="24"/>
-          <w:lang w:val="vi-VN"/>
-        </w:rPr>
-        <w:t xml:space="preserve">    TenLop NVARCHAR(50),</w:t>
-      </w:r>
-    </w:p>
-    <w:p>
-      <w:pPr>
-        <w:numPr>
-          <w:ilvl w:val="0"/>
-          <w:numId w:val="0"/>
-        </w:numPr>
-        <w:spacing w:line="360" w:lineRule="auto"/>
-        <w:jc w:val="both"/>
-        <w:rPr>
-          <w:rFonts w:hint="default" w:ascii="Times New Roman" w:hAnsi="Times New Roman" w:eastAsia="SimSun"/>
-          <w:sz w:val="24"/>
-          <w:szCs w:val="24"/>
-          <w:lang w:val="vi-VN"/>
-        </w:rPr>
-      </w:pPr>
-      <w:r>
-        <w:rPr>
-          <w:rFonts w:hint="default" w:ascii="Times New Roman" w:hAnsi="Times New Roman" w:eastAsia="SimSun"/>
-          <w:sz w:val="24"/>
-          <w:szCs w:val="24"/>
-          <w:lang w:val="vi-VN"/>
-        </w:rPr>
-        <w:t xml:space="preserve">    Khoa NVARCHAR(50),</w:t>
-      </w:r>
-    </w:p>
-    <w:p>
-      <w:pPr>
-        <w:numPr>
-          <w:ilvl w:val="0"/>
-          <w:numId w:val="0"/>
-        </w:numPr>
-        <w:spacing w:line="360" w:lineRule="auto"/>
-        <w:jc w:val="both"/>
-        <w:rPr>
-          <w:rFonts w:hint="default" w:ascii="Times New Roman" w:hAnsi="Times New Roman" w:eastAsia="SimSun"/>
-          <w:sz w:val="24"/>
-          <w:szCs w:val="24"/>
-          <w:lang w:val="vi-VN"/>
-        </w:rPr>
-      </w:pPr>
-      <w:r>
-        <w:rPr>
-          <w:rFonts w:hint="default" w:ascii="Times New Roman" w:hAnsi="Times New Roman" w:eastAsia="SimSun"/>
-          <w:sz w:val="24"/>
-          <w:szCs w:val="24"/>
-          <w:lang w:val="vi-VN"/>
-        </w:rPr>
-        <w:t xml:space="preserve">    NamHoc INT</w:t>
-      </w:r>
-    </w:p>
-    <w:p>
-      <w:pPr>
-        <w:numPr>
-          <w:ilvl w:val="0"/>
-          <w:numId w:val="0"/>
-        </w:numPr>
-        <w:spacing w:line="360" w:lineRule="auto"/>
-        <w:jc w:val="both"/>
-        <w:rPr>
-          <w:rFonts w:hint="default" w:ascii="Times New Roman" w:hAnsi="Times New Roman" w:eastAsia="SimSun"/>
-          <w:sz w:val="24"/>
-          <w:szCs w:val="24"/>
-          <w:lang w:val="vi-VN"/>
-        </w:rPr>
-      </w:pPr>
-      <w:r>
-        <w:rPr>
-          <w:rFonts w:hint="default" w:ascii="Times New Roman" w:hAnsi="Times New Roman" w:eastAsia="SimSun"/>
-          <w:sz w:val="24"/>
-          <w:szCs w:val="24"/>
-          <w:lang w:val="vi-VN"/>
-        </w:rPr>
-        <w:t>);</w:t>
-      </w:r>
-    </w:p>
-    <w:p>
-      <w:pPr>
-        <w:numPr>
-          <w:ilvl w:val="0"/>
-          <w:numId w:val="0"/>
-        </w:numPr>
-        <w:spacing w:line="360" w:lineRule="auto"/>
-        <w:jc w:val="both"/>
-        <w:rPr>
-          <w:rFonts w:hint="default" w:ascii="Times New Roman" w:hAnsi="Times New Roman" w:eastAsia="SimSun"/>
-          <w:sz w:val="24"/>
-          <w:szCs w:val="24"/>
-          <w:lang w:val="vi-VN"/>
-        </w:rPr>
-      </w:pPr>
-    </w:p>
-    <w:p>
-      <w:pPr>
-        <w:numPr>
-          <w:ilvl w:val="0"/>
-          <w:numId w:val="0"/>
-        </w:numPr>
-        <w:spacing w:line="360" w:lineRule="auto"/>
-        <w:jc w:val="both"/>
-        <w:rPr>
-          <w:rFonts w:hint="default" w:ascii="Times New Roman" w:hAnsi="Times New Roman" w:eastAsia="SimSun"/>
-          <w:sz w:val="24"/>
-          <w:szCs w:val="24"/>
-          <w:lang w:val="vi-VN"/>
-        </w:rPr>
-      </w:pPr>
-    </w:p>
-    <w:p>
-      <w:pPr>
-        <w:numPr>
-          <w:ilvl w:val="0"/>
-          <w:numId w:val="0"/>
-        </w:numPr>
-        <w:spacing w:line="360" w:lineRule="auto"/>
-        <w:jc w:val="both"/>
-        <w:rPr>
-          <w:rFonts w:hint="default" w:ascii="Times New Roman" w:hAnsi="Times New Roman" w:eastAsia="SimSun"/>
-          <w:sz w:val="24"/>
-          <w:szCs w:val="24"/>
-          <w:lang w:val="vi-VN"/>
-        </w:rPr>
-      </w:pPr>
-    </w:p>
-    <w:p>
-      <w:pPr>
-        <w:numPr>
-          <w:ilvl w:val="0"/>
-          <w:numId w:val="0"/>
-        </w:numPr>
-        <w:spacing w:line="360" w:lineRule="auto"/>
-        <w:jc w:val="both"/>
-        <w:rPr>
-          <w:rFonts w:hint="default" w:ascii="Times New Roman" w:hAnsi="Times New Roman" w:eastAsia="SimSun"/>
-          <w:sz w:val="24"/>
-          <w:szCs w:val="24"/>
-          <w:lang w:val="vi-VN"/>
-        </w:rPr>
-      </w:pPr>
-    </w:p>
-    <w:p>
-      <w:pPr>
-        <w:numPr>
-          <w:ilvl w:val="0"/>
-          <w:numId w:val="0"/>
-        </w:numPr>
-        <w:spacing w:line="360" w:lineRule="auto"/>
-        <w:jc w:val="both"/>
-        <w:rPr>
-          <w:rFonts w:hint="default" w:ascii="Times New Roman" w:hAnsi="Times New Roman" w:eastAsia="SimSun"/>
-          <w:sz w:val="24"/>
-          <w:szCs w:val="24"/>
-          <w:lang w:val="vi-VN"/>
-        </w:rPr>
-      </w:pPr>
-    </w:p>
-    <w:p>
-      <w:pPr>
-        <w:numPr>
-          <w:ilvl w:val="0"/>
-          <w:numId w:val="0"/>
-        </w:numPr>
-        <w:spacing w:line="360" w:lineRule="auto"/>
-        <w:jc w:val="both"/>
-        <w:rPr>
-          <w:rFonts w:hint="default" w:ascii="Times New Roman" w:hAnsi="Times New Roman" w:eastAsia="SimSun"/>
-          <w:sz w:val="24"/>
-          <w:szCs w:val="24"/>
-          <w:lang w:val="vi-VN"/>
-        </w:rPr>
-      </w:pPr>
-      <w:r>
-        <w:rPr>
-          <w:rFonts w:hint="default" w:ascii="Times New Roman" w:hAnsi="Times New Roman" w:eastAsia="SimSun"/>
-          <w:sz w:val="24"/>
-          <w:szCs w:val="24"/>
-          <w:lang w:val="vi-VN"/>
-        </w:rPr>
-        <w:t>6.2. Bảng Sinh Viên</w:t>
-      </w:r>
-    </w:p>
-    <w:p>
-      <w:pPr>
-        <w:numPr>
-          <w:ilvl w:val="0"/>
-          <w:numId w:val="0"/>
-        </w:numPr>
-        <w:spacing w:line="360" w:lineRule="auto"/>
-        <w:jc w:val="both"/>
-        <w:rPr>
-          <w:rFonts w:hint="default" w:ascii="Times New Roman" w:hAnsi="Times New Roman" w:eastAsia="SimSun"/>
-          <w:sz w:val="24"/>
-          <w:szCs w:val="24"/>
-          <w:lang w:val="vi-VN"/>
-        </w:rPr>
-      </w:pPr>
-      <w:r>
-        <w:rPr>
-          <w:rFonts w:hint="default" w:ascii="Times New Roman" w:hAnsi="Times New Roman" w:eastAsia="SimSun"/>
-          <w:sz w:val="24"/>
-          <w:szCs w:val="24"/>
-          <w:lang w:val="vi-VN"/>
-        </w:rPr>
-        <w:t>CREATE TABLE SinhVien (</w:t>
-      </w:r>
-    </w:p>
-    <w:p>
-      <w:pPr>
-        <w:numPr>
-          <w:ilvl w:val="0"/>
-          <w:numId w:val="0"/>
-        </w:numPr>
-        <w:spacing w:line="360" w:lineRule="auto"/>
-        <w:jc w:val="both"/>
-        <w:rPr>
-          <w:rFonts w:hint="default" w:ascii="Times New Roman" w:hAnsi="Times New Roman" w:eastAsia="SimSun"/>
-          <w:sz w:val="24"/>
-          <w:szCs w:val="24"/>
-          <w:lang w:val="vi-VN"/>
-        </w:rPr>
-      </w:pPr>
-      <w:r>
-        <w:rPr>
-          <w:rFonts w:hint="default" w:ascii="Times New Roman" w:hAnsi="Times New Roman" w:eastAsia="SimSun"/>
-          <w:sz w:val="24"/>
-          <w:szCs w:val="24"/>
-          <w:lang w:val="vi-VN"/>
-        </w:rPr>
-        <w:t xml:space="preserve">    MaSV VARCHAR(10) PRIMARY KEY,</w:t>
-      </w:r>
-    </w:p>
-    <w:p>
-      <w:pPr>
-        <w:numPr>
-          <w:ilvl w:val="0"/>
-          <w:numId w:val="0"/>
-        </w:numPr>
-        <w:spacing w:line="360" w:lineRule="auto"/>
-        <w:jc w:val="both"/>
-        <w:rPr>
-          <w:rFonts w:hint="default" w:ascii="Times New Roman" w:hAnsi="Times New Roman" w:eastAsia="SimSun"/>
-          <w:sz w:val="24"/>
-          <w:szCs w:val="24"/>
-          <w:lang w:val="vi-VN"/>
-        </w:rPr>
-      </w:pPr>
-      <w:r>
-        <w:rPr>
-          <w:rFonts w:hint="default" w:ascii="Times New Roman" w:hAnsi="Times New Roman" w:eastAsia="SimSun"/>
-          <w:sz w:val="24"/>
-          <w:szCs w:val="24"/>
-          <w:lang w:val="vi-VN"/>
-        </w:rPr>
-        <w:t xml:space="preserve">    HoTen NVARCHAR(100),</w:t>
-      </w:r>
-    </w:p>
-    <w:p>
-      <w:pPr>
-        <w:numPr>
-          <w:ilvl w:val="0"/>
-          <w:numId w:val="0"/>
-        </w:numPr>
-        <w:spacing w:line="360" w:lineRule="auto"/>
-        <w:jc w:val="both"/>
-        <w:rPr>
-          <w:rFonts w:hint="default" w:ascii="Times New Roman" w:hAnsi="Times New Roman" w:eastAsia="SimSun"/>
-          <w:sz w:val="24"/>
-          <w:szCs w:val="24"/>
-          <w:lang w:val="vi-VN"/>
-        </w:rPr>
-      </w:pPr>
-      <w:r>
-        <w:rPr>
-          <w:rFonts w:hint="default" w:ascii="Times New Roman" w:hAnsi="Times New Roman" w:eastAsia="SimSun"/>
-          <w:sz w:val="24"/>
-          <w:szCs w:val="24"/>
-          <w:lang w:val="vi-VN"/>
-        </w:rPr>
-        <w:t xml:space="preserve">    NgaySinh DATE,</w:t>
-      </w:r>
-    </w:p>
-    <w:p>
-      <w:pPr>
-        <w:numPr>
-          <w:ilvl w:val="0"/>
-          <w:numId w:val="0"/>
-        </w:numPr>
-        <w:spacing w:line="360" w:lineRule="auto"/>
-        <w:jc w:val="both"/>
-        <w:rPr>
-          <w:rFonts w:hint="default" w:ascii="Times New Roman" w:hAnsi="Times New Roman" w:eastAsia="SimSun"/>
-          <w:sz w:val="24"/>
-          <w:szCs w:val="24"/>
-          <w:lang w:val="vi-VN"/>
-        </w:rPr>
-      </w:pPr>
-      <w:r>
-        <w:rPr>
-          <w:rFonts w:hint="default" w:ascii="Times New Roman" w:hAnsi="Times New Roman" w:eastAsia="SimSun"/>
-          <w:sz w:val="24"/>
-          <w:szCs w:val="24"/>
-          <w:lang w:val="vi-VN"/>
-        </w:rPr>
-        <w:t xml:space="preserve">    GioiTinh NVARCHAR(10),</w:t>
-      </w:r>
-    </w:p>
-    <w:p>
-      <w:pPr>
-        <w:numPr>
-          <w:ilvl w:val="0"/>
-          <w:numId w:val="0"/>
-        </w:numPr>
-        <w:spacing w:line="360" w:lineRule="auto"/>
-        <w:jc w:val="both"/>
-        <w:rPr>
-          <w:rFonts w:hint="default" w:ascii="Times New Roman" w:hAnsi="Times New Roman" w:eastAsia="SimSun"/>
-          <w:sz w:val="24"/>
-          <w:szCs w:val="24"/>
-          <w:lang w:val="vi-VN"/>
-        </w:rPr>
-      </w:pPr>
-      <w:r>
-        <w:rPr>
-          <w:rFonts w:hint="default" w:ascii="Times New Roman" w:hAnsi="Times New Roman" w:eastAsia="SimSun"/>
-          <w:sz w:val="24"/>
-          <w:szCs w:val="24"/>
-          <w:lang w:val="vi-VN"/>
-        </w:rPr>
-        <w:t xml:space="preserve">    DiaChi NVARCHAR(200),</w:t>
-      </w:r>
-    </w:p>
-    <w:p>
-      <w:pPr>
-        <w:numPr>
-          <w:ilvl w:val="0"/>
-          <w:numId w:val="0"/>
-        </w:numPr>
-        <w:spacing w:line="360" w:lineRule="auto"/>
-        <w:jc w:val="both"/>
-        <w:rPr>
-          <w:rFonts w:hint="default" w:ascii="Times New Roman" w:hAnsi="Times New Roman" w:eastAsia="SimSun"/>
-          <w:sz w:val="24"/>
-          <w:szCs w:val="24"/>
-          <w:lang w:val="vi-VN"/>
-        </w:rPr>
-      </w:pPr>
-      <w:r>
-        <w:rPr>
-          <w:rFonts w:hint="default" w:ascii="Times New Roman" w:hAnsi="Times New Roman" w:eastAsia="SimSun"/>
-          <w:sz w:val="24"/>
-          <w:szCs w:val="24"/>
-          <w:lang w:val="vi-VN"/>
-        </w:rPr>
-        <w:t xml:space="preserve">    MaLop VARCHAR(10),</w:t>
-      </w:r>
-    </w:p>
-    <w:p>
-      <w:pPr>
-        <w:numPr>
-          <w:ilvl w:val="0"/>
-          <w:numId w:val="0"/>
-        </w:numPr>
-        <w:spacing w:line="360" w:lineRule="auto"/>
-        <w:jc w:val="both"/>
-        <w:rPr>
-          <w:rFonts w:hint="default" w:ascii="Times New Roman" w:hAnsi="Times New Roman" w:eastAsia="SimSun"/>
-          <w:sz w:val="24"/>
-          <w:szCs w:val="24"/>
-          <w:lang w:val="vi-VN"/>
-        </w:rPr>
-      </w:pPr>
-      <w:r>
-        <w:rPr>
-          <w:rFonts w:hint="default" w:ascii="Times New Roman" w:hAnsi="Times New Roman" w:eastAsia="SimSun"/>
-          <w:sz w:val="24"/>
-          <w:szCs w:val="24"/>
-          <w:lang w:val="vi-VN"/>
-        </w:rPr>
-        <w:t xml:space="preserve">    FOREIGN KEY (MaLop) REFERENCES LopHoc(MaLop)</w:t>
-      </w:r>
-    </w:p>
-    <w:p>
-      <w:pPr>
-        <w:numPr>
-          <w:ilvl w:val="0"/>
-          <w:numId w:val="0"/>
-        </w:numPr>
-        <w:spacing w:line="360" w:lineRule="auto"/>
-        <w:jc w:val="both"/>
-        <w:rPr>
-          <w:rFonts w:hint="default" w:ascii="Times New Roman" w:hAnsi="Times New Roman" w:eastAsia="SimSun"/>
-          <w:sz w:val="24"/>
-          <w:szCs w:val="24"/>
-          <w:lang w:val="vi-VN"/>
-        </w:rPr>
-      </w:pPr>
-      <w:r>
-        <w:rPr>
-          <w:rFonts w:hint="default" w:ascii="Times New Roman" w:hAnsi="Times New Roman" w:eastAsia="SimSun"/>
-          <w:sz w:val="24"/>
-          <w:szCs w:val="24"/>
-          <w:lang w:val="vi-VN"/>
-        </w:rPr>
-        <w:t>);</w:t>
-      </w:r>
-    </w:p>
-    <w:p>
-      <w:pPr>
-        <w:numPr>
-          <w:ilvl w:val="0"/>
-          <w:numId w:val="0"/>
-        </w:numPr>
-        <w:spacing w:line="360" w:lineRule="auto"/>
-        <w:jc w:val="both"/>
-        <w:rPr>
-          <w:rFonts w:hint="default" w:ascii="Times New Roman" w:hAnsi="Times New Roman" w:eastAsia="SimSun"/>
-          <w:sz w:val="24"/>
-          <w:szCs w:val="24"/>
-          <w:lang w:val="vi-VN"/>
-        </w:rPr>
-      </w:pPr>
-    </w:p>
-    <w:p>
-      <w:pPr>
-        <w:numPr>
-          <w:ilvl w:val="0"/>
-          <w:numId w:val="0"/>
-        </w:numPr>
-        <w:spacing w:line="360" w:lineRule="auto"/>
-        <w:jc w:val="both"/>
-        <w:rPr>
-          <w:rFonts w:hint="default" w:ascii="Times New Roman" w:hAnsi="Times New Roman" w:eastAsia="SimSun" w:cs="Times New Roman"/>
-          <w:sz w:val="24"/>
-          <w:szCs w:val="24"/>
-          <w:lang w:val="vi-VN"/>
-        </w:rPr>
-      </w:pPr>
-      <w:r>
-        <w:rPr>
-          <w:rFonts w:hint="default" w:ascii="Times New Roman" w:hAnsi="Times New Roman" w:eastAsia="SimSun" w:cs="Times New Roman"/>
-          <w:sz w:val="24"/>
-          <w:szCs w:val="24"/>
-          <w:lang w:val="vi-VN"/>
-        </w:rPr>
-        <w:t>6.3. Bảng Môn học</w:t>
-      </w:r>
-    </w:p>
-    <w:p>
-      <w:pPr>
-        <w:numPr>
-          <w:ilvl w:val="0"/>
-          <w:numId w:val="0"/>
-        </w:numPr>
-        <w:spacing w:line="360" w:lineRule="auto"/>
-        <w:jc w:val="both"/>
-        <w:rPr>
-          <w:rFonts w:hint="default" w:ascii="Times New Roman" w:hAnsi="Times New Roman" w:eastAsia="SimSun"/>
-          <w:sz w:val="24"/>
-          <w:szCs w:val="24"/>
-          <w:lang w:val="vi-VN"/>
-        </w:rPr>
-      </w:pPr>
-      <w:r>
-        <w:rPr>
-          <w:rFonts w:hint="default" w:ascii="Times New Roman" w:hAnsi="Times New Roman" w:eastAsia="SimSun"/>
-          <w:sz w:val="24"/>
-          <w:szCs w:val="24"/>
-          <w:lang w:val="vi-VN"/>
-        </w:rPr>
-        <w:t>CREATE TABLE MonHoc (</w:t>
-      </w:r>
-    </w:p>
-    <w:p>
-      <w:pPr>
-        <w:numPr>
-          <w:ilvl w:val="0"/>
-          <w:numId w:val="0"/>
-        </w:numPr>
-        <w:spacing w:line="360" w:lineRule="auto"/>
-        <w:jc w:val="both"/>
-        <w:rPr>
-          <w:rFonts w:hint="default" w:ascii="Times New Roman" w:hAnsi="Times New Roman" w:eastAsia="SimSun"/>
-          <w:sz w:val="24"/>
-          <w:szCs w:val="24"/>
-          <w:lang w:val="vi-VN"/>
-        </w:rPr>
-      </w:pPr>
-      <w:r>
-        <w:rPr>
-          <w:rFonts w:hint="default" w:ascii="Times New Roman" w:hAnsi="Times New Roman" w:eastAsia="SimSun"/>
-          <w:sz w:val="24"/>
-          <w:szCs w:val="24"/>
-          <w:lang w:val="vi-VN"/>
-        </w:rPr>
-        <w:t xml:space="preserve">    MaMon VARCHAR(10) PRIMARY KEY,</w:t>
-      </w:r>
-    </w:p>
-    <w:p>
-      <w:pPr>
-        <w:numPr>
-          <w:ilvl w:val="0"/>
-          <w:numId w:val="0"/>
-        </w:numPr>
-        <w:spacing w:line="360" w:lineRule="auto"/>
-        <w:jc w:val="both"/>
-        <w:rPr>
-          <w:rFonts w:hint="default" w:ascii="Times New Roman" w:hAnsi="Times New Roman" w:eastAsia="SimSun"/>
-          <w:sz w:val="24"/>
-          <w:szCs w:val="24"/>
-          <w:lang w:val="vi-VN"/>
-        </w:rPr>
-      </w:pPr>
-      <w:r>
-        <w:rPr>
-          <w:rFonts w:hint="default" w:ascii="Times New Roman" w:hAnsi="Times New Roman" w:eastAsia="SimSun"/>
-          <w:sz w:val="24"/>
-          <w:szCs w:val="24"/>
-          <w:lang w:val="vi-VN"/>
-        </w:rPr>
-        <w:t xml:space="preserve">    TenMon NVARCHAR(100),</w:t>
-      </w:r>
-    </w:p>
-    <w:p>
-      <w:pPr>
-        <w:numPr>
-          <w:ilvl w:val="0"/>
-          <w:numId w:val="0"/>
-        </w:numPr>
-        <w:spacing w:line="360" w:lineRule="auto"/>
-        <w:jc w:val="both"/>
-        <w:rPr>
-          <w:rFonts w:hint="default" w:ascii="Times New Roman" w:hAnsi="Times New Roman" w:eastAsia="SimSun"/>
-          <w:sz w:val="24"/>
-          <w:szCs w:val="24"/>
-          <w:lang w:val="vi-VN"/>
-        </w:rPr>
-      </w:pPr>
-      <w:r>
-        <w:rPr>
-          <w:rFonts w:hint="default" w:ascii="Times New Roman" w:hAnsi="Times New Roman" w:eastAsia="SimSun"/>
-          <w:sz w:val="24"/>
-          <w:szCs w:val="24"/>
-          <w:lang w:val="vi-VN"/>
-        </w:rPr>
-        <w:t xml:space="preserve">    SoTinChi INT</w:t>
-      </w:r>
-    </w:p>
-    <w:p>
-      <w:pPr>
-        <w:numPr>
-          <w:ilvl w:val="0"/>
-          <w:numId w:val="0"/>
-        </w:numPr>
-        <w:spacing w:line="360" w:lineRule="auto"/>
-        <w:jc w:val="both"/>
-        <w:rPr>
-          <w:rFonts w:hint="default" w:ascii="Times New Roman" w:hAnsi="Times New Roman" w:eastAsia="SimSun"/>
-          <w:sz w:val="24"/>
-          <w:szCs w:val="24"/>
-          <w:lang w:val="vi-VN"/>
-        </w:rPr>
-      </w:pPr>
-      <w:r>
-        <w:rPr>
-          <w:rFonts w:hint="default" w:ascii="Times New Roman" w:hAnsi="Times New Roman" w:eastAsia="SimSun"/>
-          <w:sz w:val="24"/>
-          <w:szCs w:val="24"/>
-          <w:lang w:val="vi-VN"/>
-        </w:rPr>
-        <w:t>);</w:t>
-      </w:r>
-    </w:p>
-    <w:p>
-      <w:pPr>
-        <w:numPr>
-          <w:ilvl w:val="0"/>
-          <w:numId w:val="0"/>
-        </w:numPr>
-        <w:spacing w:line="360" w:lineRule="auto"/>
-        <w:jc w:val="both"/>
-        <w:rPr>
-          <w:rFonts w:hint="default" w:ascii="Times New Roman" w:hAnsi="Times New Roman" w:eastAsia="SimSun" w:cs="Times New Roman"/>
-          <w:sz w:val="24"/>
-          <w:szCs w:val="24"/>
-          <w:lang w:val="vi-VN"/>
-        </w:rPr>
-      </w:pPr>
-    </w:p>
-    <w:p>
-      <w:pPr>
-        <w:numPr>
-          <w:ilvl w:val="0"/>
-          <w:numId w:val="0"/>
-        </w:numPr>
-        <w:spacing w:line="360" w:lineRule="auto"/>
-        <w:jc w:val="both"/>
-        <w:rPr>
-          <w:rFonts w:hint="default" w:ascii="Times New Roman" w:hAnsi="Times New Roman" w:eastAsia="SimSun" w:cs="Times New Roman"/>
-          <w:sz w:val="24"/>
-          <w:szCs w:val="24"/>
-          <w:lang w:val="vi-VN"/>
-        </w:rPr>
-      </w:pPr>
-      <w:r>
-        <w:rPr>
-          <w:rFonts w:hint="default" w:ascii="Times New Roman" w:hAnsi="Times New Roman" w:eastAsia="SimSun" w:cs="Times New Roman"/>
-          <w:sz w:val="24"/>
-          <w:szCs w:val="24"/>
-          <w:lang w:val="vi-VN"/>
-        </w:rPr>
-        <w:t>6.4. Bảng Điểm</w:t>
-      </w:r>
-    </w:p>
-    <w:p>
-      <w:pPr>
-        <w:numPr>
-          <w:ilvl w:val="0"/>
-          <w:numId w:val="0"/>
-        </w:numPr>
-        <w:spacing w:line="360" w:lineRule="auto"/>
-        <w:jc w:val="both"/>
-        <w:rPr>
-          <w:rFonts w:hint="default" w:ascii="Times New Roman" w:hAnsi="Times New Roman" w:eastAsia="SimSun"/>
-          <w:sz w:val="24"/>
-          <w:szCs w:val="24"/>
-          <w:lang w:val="vi-VN"/>
-        </w:rPr>
-      </w:pPr>
-      <w:r>
-        <w:rPr>
-          <w:rFonts w:hint="default" w:ascii="Times New Roman" w:hAnsi="Times New Roman" w:eastAsia="SimSun"/>
-          <w:sz w:val="24"/>
-          <w:szCs w:val="24"/>
-          <w:lang w:val="vi-VN"/>
-        </w:rPr>
-        <w:t>CREATE TABLE Diem (</w:t>
-      </w:r>
-    </w:p>
-    <w:p>
-      <w:pPr>
-        <w:numPr>
-          <w:ilvl w:val="0"/>
-          <w:numId w:val="0"/>
-        </w:numPr>
-        <w:spacing w:line="360" w:lineRule="auto"/>
-        <w:jc w:val="both"/>
-        <w:rPr>
-          <w:rFonts w:hint="default" w:ascii="Times New Roman" w:hAnsi="Times New Roman" w:eastAsia="SimSun"/>
-          <w:sz w:val="24"/>
-          <w:szCs w:val="24"/>
-          <w:lang w:val="vi-VN"/>
-        </w:rPr>
-      </w:pPr>
-      <w:r>
-        <w:rPr>
-          <w:rFonts w:hint="default" w:ascii="Times New Roman" w:hAnsi="Times New Roman" w:eastAsia="SimSun"/>
-          <w:sz w:val="24"/>
-          <w:szCs w:val="24"/>
-          <w:lang w:val="vi-VN"/>
-        </w:rPr>
-        <w:t xml:space="preserve">    MaSV VARCHAR(10),</w:t>
-      </w:r>
-    </w:p>
-    <w:p>
-      <w:pPr>
-        <w:numPr>
-          <w:ilvl w:val="0"/>
-          <w:numId w:val="0"/>
-        </w:numPr>
-        <w:spacing w:line="360" w:lineRule="auto"/>
-        <w:jc w:val="both"/>
-        <w:rPr>
-          <w:rFonts w:hint="default" w:ascii="Times New Roman" w:hAnsi="Times New Roman" w:eastAsia="SimSun"/>
-          <w:sz w:val="24"/>
-          <w:szCs w:val="24"/>
-          <w:lang w:val="vi-VN"/>
-        </w:rPr>
-      </w:pPr>
-      <w:r>
-        <w:rPr>
-          <w:rFonts w:hint="default" w:ascii="Times New Roman" w:hAnsi="Times New Roman" w:eastAsia="SimSun"/>
-          <w:sz w:val="24"/>
-          <w:szCs w:val="24"/>
-          <w:lang w:val="vi-VN"/>
-        </w:rPr>
-        <w:t xml:space="preserve">    MaMon VARCHAR(10),</w:t>
-      </w:r>
-    </w:p>
-    <w:p>
-      <w:pPr>
-        <w:numPr>
-          <w:ilvl w:val="0"/>
-          <w:numId w:val="0"/>
-        </w:numPr>
-        <w:spacing w:line="360" w:lineRule="auto"/>
-        <w:jc w:val="both"/>
-        <w:rPr>
-          <w:rFonts w:hint="default" w:ascii="Times New Roman" w:hAnsi="Times New Roman" w:eastAsia="SimSun"/>
-          <w:sz w:val="24"/>
-          <w:szCs w:val="24"/>
-          <w:lang w:val="vi-VN"/>
-        </w:rPr>
-      </w:pPr>
-      <w:r>
-        <w:rPr>
-          <w:rFonts w:hint="default" w:ascii="Times New Roman" w:hAnsi="Times New Roman" w:eastAsia="SimSun"/>
-          <w:sz w:val="24"/>
-          <w:szCs w:val="24"/>
-          <w:lang w:val="vi-VN"/>
-        </w:rPr>
-        <w:t xml:space="preserve">    DiemTongKet FLOAT,</w:t>
-      </w:r>
-    </w:p>
-    <w:p>
-      <w:pPr>
-        <w:numPr>
-          <w:ilvl w:val="0"/>
-          <w:numId w:val="0"/>
-        </w:numPr>
-        <w:spacing w:line="360" w:lineRule="auto"/>
-        <w:jc w:val="both"/>
-        <w:rPr>
-          <w:rFonts w:hint="default" w:ascii="Times New Roman" w:hAnsi="Times New Roman" w:eastAsia="SimSun"/>
-          <w:sz w:val="24"/>
-          <w:szCs w:val="24"/>
-          <w:lang w:val="vi-VN"/>
-        </w:rPr>
-      </w:pPr>
-      <w:r>
-        <w:rPr>
-          <w:rFonts w:hint="default" w:ascii="Times New Roman" w:hAnsi="Times New Roman" w:eastAsia="SimSun"/>
-          <w:sz w:val="24"/>
-          <w:szCs w:val="24"/>
-          <w:lang w:val="vi-VN"/>
-        </w:rPr>
-        <w:t xml:space="preserve">    PRIMARY KEY (MaSV, MaMon),</w:t>
-      </w:r>
-    </w:p>
-    <w:p>
-      <w:pPr>
-        <w:numPr>
-          <w:ilvl w:val="0"/>
-          <w:numId w:val="0"/>
-        </w:numPr>
-        <w:spacing w:line="360" w:lineRule="auto"/>
-        <w:jc w:val="both"/>
-        <w:rPr>
-          <w:rFonts w:hint="default" w:ascii="Times New Roman" w:hAnsi="Times New Roman" w:eastAsia="SimSun"/>
-          <w:sz w:val="24"/>
-          <w:szCs w:val="24"/>
-          <w:lang w:val="vi-VN"/>
-        </w:rPr>
-      </w:pPr>
-      <w:r>
-        <w:rPr>
-          <w:rFonts w:hint="default" w:ascii="Times New Roman" w:hAnsi="Times New Roman" w:eastAsia="SimSun"/>
-          <w:sz w:val="24"/>
-          <w:szCs w:val="24"/>
-          <w:lang w:val="vi-VN"/>
-        </w:rPr>
-        <w:t xml:space="preserve">    FOREIGN KEY (MaSV) REFERENCES SinhVien(MaSV),</w:t>
-      </w:r>
-    </w:p>
-    <w:p>
-      <w:pPr>
-        <w:numPr>
-          <w:ilvl w:val="0"/>
-          <w:numId w:val="0"/>
-        </w:numPr>
-        <w:spacing w:line="360" w:lineRule="auto"/>
-        <w:jc w:val="both"/>
-        <w:rPr>
-          <w:rFonts w:hint="default" w:ascii="Times New Roman" w:hAnsi="Times New Roman" w:eastAsia="SimSun"/>
-          <w:sz w:val="24"/>
-          <w:szCs w:val="24"/>
-          <w:lang w:val="vi-VN"/>
-        </w:rPr>
-      </w:pPr>
-      <w:r>
-        <w:rPr>
-          <w:rFonts w:hint="default" w:ascii="Times New Roman" w:hAnsi="Times New Roman" w:eastAsia="SimSun"/>
-          <w:sz w:val="24"/>
-          <w:szCs w:val="24"/>
-          <w:lang w:val="vi-VN"/>
-        </w:rPr>
-        <w:t xml:space="preserve">    FOREIGN KEY (MaMon) REFERENCES MonHoc(MaMon)</w:t>
-      </w:r>
-    </w:p>
-    <w:p>
-      <w:pPr>
-        <w:numPr>
-          <w:ilvl w:val="0"/>
-          <w:numId w:val="0"/>
-        </w:numPr>
-        <w:spacing w:line="360" w:lineRule="auto"/>
-        <w:jc w:val="both"/>
-        <w:rPr>
-          <w:rFonts w:hint="default" w:ascii="Times New Roman" w:hAnsi="Times New Roman" w:eastAsia="SimSun"/>
-          <w:sz w:val="24"/>
-          <w:szCs w:val="24"/>
-          <w:lang w:val="vi-VN"/>
-        </w:rPr>
-      </w:pPr>
-      <w:r>
-        <w:rPr>
-          <w:rFonts w:hint="default" w:ascii="Times New Roman" w:hAnsi="Times New Roman" w:eastAsia="SimSun"/>
-          <w:sz w:val="24"/>
-          <w:szCs w:val="24"/>
-          <w:lang w:val="vi-VN"/>
-        </w:rPr>
-        <w:t>);</w:t>
-      </w:r>
-    </w:p>
-    <w:p>
-      <w:pPr>
-        <w:numPr>
-          <w:ilvl w:val="0"/>
-          <w:numId w:val="0"/>
-        </w:numPr>
-        <w:spacing w:line="360" w:lineRule="auto"/>
-        <w:jc w:val="both"/>
-        <w:rPr>
-          <w:rFonts w:hint="default" w:ascii="Times New Roman" w:hAnsi="Times New Roman" w:eastAsia="SimSun" w:cs="Times New Roman"/>
-          <w:sz w:val="24"/>
-          <w:szCs w:val="24"/>
-          <w:lang w:val="vi-VN"/>
-        </w:rPr>
-      </w:pPr>
-    </w:p>
-    <w:p>
-      <w:pPr>
-        <w:numPr>
-          <w:ilvl w:val="0"/>
-          <w:numId w:val="0"/>
-        </w:numPr>
-        <w:spacing w:line="360" w:lineRule="auto"/>
-        <w:jc w:val="both"/>
-        <w:rPr>
-          <w:rFonts w:hint="default" w:ascii="Times New Roman" w:hAnsi="Times New Roman" w:eastAsia="SimSun" w:cs="Times New Roman"/>
-          <w:sz w:val="24"/>
-          <w:szCs w:val="24"/>
-          <w:lang w:val="vi-VN"/>
-        </w:rPr>
-      </w:pPr>
-    </w:p>
-    <w:p>
-      <w:pPr>
-        <w:numPr>
-          <w:ilvl w:val="0"/>
-          <w:numId w:val="0"/>
-        </w:numPr>
-        <w:spacing w:line="360" w:lineRule="auto"/>
-        <w:jc w:val="both"/>
-        <w:rPr>
-          <w:rFonts w:hint="default" w:ascii="Times New Roman" w:hAnsi="Times New Roman" w:eastAsia="SimSun" w:cs="Times New Roman"/>
-          <w:sz w:val="24"/>
-          <w:szCs w:val="24"/>
-          <w:lang w:val="vi-VN"/>
-        </w:rPr>
-      </w:pPr>
-    </w:p>
-    <w:p>
-      <w:pPr>
-        <w:numPr>
-          <w:ilvl w:val="0"/>
-          <w:numId w:val="0"/>
-        </w:numPr>
-        <w:spacing w:line="360" w:lineRule="auto"/>
-        <w:jc w:val="both"/>
-        <w:rPr>
-          <w:rFonts w:hint="default" w:ascii="Times New Roman" w:hAnsi="Times New Roman" w:eastAsia="SimSun" w:cs="Times New Roman"/>
-          <w:sz w:val="24"/>
-          <w:szCs w:val="24"/>
-          <w:lang w:val="vi-VN"/>
-        </w:rPr>
-      </w:pPr>
-    </w:p>
-    <w:p>
-      <w:pPr>
-        <w:numPr>
-          <w:ilvl w:val="0"/>
-          <w:numId w:val="0"/>
-        </w:numPr>
-        <w:spacing w:line="360" w:lineRule="auto"/>
-        <w:jc w:val="both"/>
-        <w:rPr>
-          <w:rFonts w:hint="default" w:ascii="Times New Roman" w:hAnsi="Times New Roman" w:eastAsia="SimSun" w:cs="Times New Roman"/>
-          <w:sz w:val="24"/>
-          <w:szCs w:val="24"/>
-          <w:lang w:val="vi-VN"/>
-        </w:rPr>
-      </w:pPr>
-    </w:p>
-    <w:p>
-      <w:pPr>
-        <w:numPr>
-          <w:ilvl w:val="0"/>
-          <w:numId w:val="0"/>
-        </w:numPr>
-        <w:spacing w:line="360" w:lineRule="auto"/>
-        <w:jc w:val="both"/>
-        <w:rPr>
-          <w:rFonts w:hint="default" w:ascii="Times New Roman" w:hAnsi="Times New Roman" w:eastAsia="SimSun" w:cs="Times New Roman"/>
-          <w:sz w:val="24"/>
-          <w:szCs w:val="24"/>
-          <w:lang w:val="vi-VN"/>
-        </w:rPr>
-      </w:pPr>
-    </w:p>
-    <w:p>
-      <w:pPr>
-        <w:numPr>
-          <w:ilvl w:val="0"/>
-          <w:numId w:val="11"/>
-        </w:numPr>
-        <w:spacing w:line="360" w:lineRule="auto"/>
-        <w:ind w:left="0" w:leftChars="0" w:firstLine="0" w:firstLineChars="0"/>
-        <w:jc w:val="both"/>
-        <w:rPr>
-          <w:rFonts w:hint="default" w:ascii="Times New Roman" w:hAnsi="Times New Roman" w:eastAsia="SimSun" w:cs="Times New Roman"/>
+          <w:rFonts w:hint="default" w:ascii="Times New Roman" w:hAnsi="Times New Roman" w:cs="Times New Roman"/>
           <w:sz w:val="32"/>
           <w:szCs w:val="32"/>
           <w:lang w:val="vi-VN"/>
@@ -6418,57 +3256,14 @@
       </w:pPr>
       <w:r>
         <w:rPr>
-          <w:rFonts w:hint="default" w:ascii="Times New Roman" w:hAnsi="Times New Roman" w:eastAsia="SimSun" w:cs="Times New Roman"/>
+          <w:rFonts w:hint="default" w:ascii="Times New Roman" w:hAnsi="Times New Roman" w:cs="Times New Roman"/>
           <w:sz w:val="32"/>
           <w:szCs w:val="32"/>
           <w:lang w:val="vi-VN"/>
         </w:rPr>
-        <w:t>Kết Luận</w:t>
+        <w:t>PHỤ LỤC</w:t>
       </w:r>
     </w:p>
-    <w:p>
-      <w:pPr>
-        <w:numPr>
-          <w:ilvl w:val="0"/>
-          <w:numId w:val="0"/>
-        </w:numPr>
-        <w:spacing w:line="360" w:lineRule="auto"/>
-        <w:ind w:leftChars="0"/>
-        <w:jc w:val="both"/>
-        <w:rPr>
-          <w:rFonts w:hint="default" w:ascii="Times New Roman" w:hAnsi="Times New Roman" w:eastAsia="SimSun" w:cs="Times New Roman"/>
-          <w:sz w:val="24"/>
-          <w:szCs w:val="24"/>
-          <w:lang w:val="vi-VN"/>
-        </w:rPr>
-      </w:pPr>
-      <w:r>
-        <w:rPr>
-          <w:rFonts w:hint="default" w:ascii="Times New Roman" w:hAnsi="Times New Roman" w:eastAsia="SimSun" w:cs="Times New Roman"/>
-          <w:sz w:val="24"/>
-          <w:szCs w:val="24"/>
-        </w:rPr>
-        <w:t>Cơ sở dữ liệu Quản lý Sinh viên được thiết kế theo mô hình quan hệ, đảm bảo tính toàn vẹn dữ liệu thông qua khóa chính và khóa ngoại.</w:t>
-      </w:r>
-      <w:r>
-        <w:rPr>
-          <w:rFonts w:hint="default" w:ascii="Times New Roman" w:hAnsi="Times New Roman" w:eastAsia="SimSun" w:cs="Times New Roman"/>
-          <w:sz w:val="24"/>
-          <w:szCs w:val="24"/>
-        </w:rPr>
-        <w:br w:type="textWrapping"/>
-      </w:r>
-      <w:r>
-        <w:rPr>
-          <w:rFonts w:hint="default" w:ascii="Times New Roman" w:hAnsi="Times New Roman" w:eastAsia="SimSun" w:cs="Times New Roman"/>
-          <w:sz w:val="24"/>
-          <w:szCs w:val="24"/>
-        </w:rPr>
-        <w:t>Các bảng được chuẩn hóa đến dạng chuẩn thứ ba (3NF), giúp hạn chế dư thừa dữ liệu, tăng hiệu quả lưu trữ và quản lý.</w:t>
-      </w:r>
-    </w:p>
-    <w:p/>
-    <w:p/>
     <w:sectPr>
       <w:pgSz w:w="11906" w:h="16838"/>
       <w:pgMar w:top="1134" w:right="1134" w:bottom="1134" w:left="1701" w:header="720" w:footer="720" w:gutter="0"/>
@@ -6483,52 +3278,27 @@
 <file path=word/numbering.xml><?xml version="1.0" encoding="utf-8"?>
 <w:numbering xmlns:wpc="http://schemas.microsoft.com/office/word/2010/wordprocessingCanvas" xmlns:mc="http://schemas.openxmlformats.org/markup-compatibility/2006" xmlns:o="urn:schemas-microsoft-com:office:office" xmlns:r="http://schemas.openxmlformats.org/officeDocument/2006/relationships" xmlns:m="http://schemas.openxmlformats.org/officeDocument/2006/math" xmlns:v="urn:schemas-microsoft-com:vml" xmlns:wp14="http://schemas.microsoft.com/office/word/2010/wordprocessingDrawing" xmlns:wp="http://schemas.openxmlformats.org/drawingml/2006/wordprocessingDrawing" xmlns:w10="urn:schemas-microsoft-com:office:word" xmlns:w="http://schemas.openxmlformats.org/wordprocessingml/2006/main" xmlns:w14="http://schemas.microsoft.com/office/word/2010/wordml" xmlns:wpg="http://schemas.microsoft.com/office/word/2010/wordprocessingGroup" xmlns:wpi="http://schemas.microsoft.com/office/word/2010/wordprocessingInk" xmlns:wne="http://schemas.microsoft.com/office/word/2006/wordml" xmlns:wps="http://schemas.microsoft.com/office/word/2010/wordprocessingShape" xmlns:wpsCustomData="http://www.wps.cn/officeDocument/2013/wpsCustomData" mc:Ignorable="w14 wp14">
   <w:abstractNum w:abstractNumId="0">
-    <w:nsid w:val="84A578FE"/>
-    <w:multiLevelType w:val="singleLevel"/>
-    <w:tmpl w:val="84A578FE"/>
-    <w:lvl w:ilvl="0" w:tentative="0">
-      <w:start w:val="1"/>
-      <w:numFmt w:val="bullet"/>
-      <w:lvlText w:val=""/>
-      <w:lvlJc w:val="left"/>
-      <w:pPr>
-        <w:tabs>
-          <w:tab w:val="left" w:pos="420"/>
-        </w:tabs>
-        <w:ind w:left="420" w:leftChars="0" w:hanging="420" w:firstLineChars="0"/>
-      </w:pPr>
-      <w:rPr>
-        <w:rFonts w:hint="default" w:ascii="Wingdings" w:hAnsi="Wingdings"/>
-        <w:sz w:val="13"/>
-        <w:szCs w:val="13"/>
-      </w:rPr>
-    </w:lvl>
-  </w:abstractNum>
-  <w:abstractNum w:abstractNumId="1">
-    <w:nsid w:val="A3793C2C"/>
+    <w:nsid w:val="E9CE9B9B"/>
     <w:multiLevelType w:val="multilevel"/>
-    <w:tmpl w:val="A3793C2C"/>
+    <w:tmpl w:val="E9CE9B9B"/>
     <w:lvl w:ilvl="0" w:tentative="0">
       <w:start w:val="1"/>
       <w:numFmt w:val="decimal"/>
+      <w:suff w:val="space"/>
       <w:lvlText w:val="%1."/>
       <w:lvlJc w:val="left"/>
       <w:pPr>
-        <w:tabs>
-          <w:tab w:val="left" w:pos="312"/>
-        </w:tabs>
+        <w:ind w:left="0" w:leftChars="0" w:firstLine="0" w:firstLineChars="0"/>
       </w:pPr>
       <w:rPr>
         <w:rFonts w:hint="default"/>
-        <w:sz w:val="32"/>
-        <w:szCs w:val="32"/>
       </w:rPr>
     </w:lvl>
     <w:lvl w:ilvl="1" w:tentative="0">
       <w:start w:val="1"/>
       <w:numFmt w:val="decimal"/>
       <w:suff w:val="space"/>
-      <w:lvlText w:val="%1.%2"/>
+      <w:lvlText w:val="%1.%2."/>
       <w:lvlJc w:val="left"/>
       <w:pPr>
         <w:ind w:left="0" w:leftChars="0" w:firstLine="0" w:firstLineChars="0"/>
@@ -6541,7 +3311,7 @@
       <w:start w:val="1"/>
       <w:numFmt w:val="decimal"/>
       <w:suff w:val="space"/>
-      <w:lvlText w:val="%1.%2.%3"/>
+      <w:lvlText w:val="%1.%2.%3."/>
       <w:lvlJc w:val="left"/>
       <w:pPr>
         <w:ind w:left="0" w:leftChars="0" w:firstLine="0" w:firstLineChars="0"/>
@@ -6554,7 +3324,7 @@
       <w:start w:val="1"/>
       <w:numFmt w:val="decimal"/>
       <w:suff w:val="space"/>
-      <w:lvlText w:val="%1.%2.%3.%4"/>
+      <w:lvlText w:val="%1.%2.%3.%4."/>
       <w:lvlJc w:val="left"/>
       <w:pPr>
         <w:ind w:left="0" w:leftChars="0" w:firstLine="0" w:firstLineChars="0"/>
@@ -6567,7 +3337,7 @@
       <w:start w:val="1"/>
       <w:numFmt w:val="decimal"/>
       <w:suff w:val="space"/>
-      <w:lvlText w:val="%1.%2.%3.%4.%5"/>
+      <w:lvlText w:val="%1.%2.%3.%4.%5."/>
       <w:lvlJc w:val="left"/>
       <w:pPr>
         <w:ind w:left="0" w:leftChars="0" w:firstLine="0" w:firstLineChars="0"/>
@@ -6580,7 +3350,7 @@
       <w:start w:val="1"/>
       <w:numFmt w:val="decimal"/>
       <w:suff w:val="space"/>
-      <w:lvlText w:val="%1.%2.%3.%4.%5.%6"/>
+      <w:lvlText w:val="%1.%2.%3.%4.%5.%6."/>
       <w:lvlJc w:val="left"/>
       <w:pPr>
         <w:ind w:left="0" w:leftChars="0" w:firstLine="0" w:firstLineChars="0"/>
@@ -6593,7 +3363,7 @@
       <w:start w:val="1"/>
       <w:numFmt w:val="decimal"/>
       <w:suff w:val="space"/>
-      <w:lvlText w:val="%1.%2.%3.%4.%5.%6.%7"/>
+      <w:lvlText w:val="%1.%2.%3.%4.%5.%6.%7."/>
       <w:lvlJc w:val="left"/>
       <w:pPr>
         <w:ind w:left="0" w:leftChars="0" w:firstLine="0" w:firstLineChars="0"/>
@@ -6606,7 +3376,7 @@
       <w:start w:val="1"/>
       <w:numFmt w:val="decimal"/>
       <w:suff w:val="space"/>
-      <w:lvlText w:val="%1.%2.%3.%4.%5.%6.%7.%8"/>
+      <w:lvlText w:val="%1.%2.%3.%4.%5.%6.%7.%8."/>
       <w:lvlJc w:val="left"/>
       <w:pPr>
         <w:ind w:left="0" w:leftChars="0" w:firstLine="0" w:firstLineChars="0"/>
@@ -6619,7 +3389,7 @@
       <w:start w:val="1"/>
       <w:numFmt w:val="decimal"/>
       <w:suff w:val="space"/>
-      <w:lvlText w:val="%1.%2.%3.%4.%5.%6.%7.%8.%9"/>
+      <w:lvlText w:val="%1.%2.%3.%4.%5.%6.%7.%8.%9."/>
       <w:lvlJc w:val="left"/>
       <w:pPr>
         <w:ind w:left="0" w:leftChars="0" w:firstLine="0" w:firstLineChars="0"/>
@@ -6629,29 +3399,7 @@
       </w:rPr>
     </w:lvl>
   </w:abstractNum>
-  <w:abstractNum w:abstractNumId="2">
-    <w:nsid w:val="F87235B9"/>
-    <w:multiLevelType w:val="singleLevel"/>
-    <w:tmpl w:val="F87235B9"/>
-    <w:lvl w:ilvl="0" w:tentative="0">
-      <w:start w:val="1"/>
-      <w:numFmt w:val="bullet"/>
-      <w:lvlText w:val=""/>
-      <w:lvlJc w:val="left"/>
-      <w:pPr>
-        <w:tabs>
-          <w:tab w:val="left" w:pos="420"/>
-        </w:tabs>
-        <w:ind w:left="420" w:leftChars="0" w:hanging="420" w:firstLineChars="0"/>
-      </w:pPr>
-      <w:rPr>
-        <w:rFonts w:hint="default" w:ascii="Wingdings" w:hAnsi="Wingdings"/>
-        <w:sz w:val="13"/>
-        <w:szCs w:val="13"/>
-      </w:rPr>
-    </w:lvl>
-  </w:abstractNum>
-  <w:abstractNum w:abstractNumId="3">
+  <w:abstractNum w:abstractNumId="1">
     <w:nsid w:val="FFFFFF7C"/>
     <w:multiLevelType w:val="singleLevel"/>
     <w:tmpl w:val="FFFFFF7C"/>
@@ -6669,7 +3417,7 @@
       </w:pPr>
     </w:lvl>
   </w:abstractNum>
-  <w:abstractNum w:abstractNumId="4">
+  <w:abstractNum w:abstractNumId="2">
     <w:nsid w:val="FFFFFF7D"/>
     <w:multiLevelType w:val="singleLevel"/>
     <w:tmpl w:val="FFFFFF7D"/>
@@ -6687,7 +3435,7 @@
       </w:pPr>
     </w:lvl>
   </w:abstractNum>
-  <w:abstractNum w:abstractNumId="5">
+  <w:abstractNum w:abstractNumId="3">
     <w:nsid w:val="FFFFFF7E"/>
     <w:multiLevelType w:val="singleLevel"/>
     <w:tmpl w:val="FFFFFF7E"/>
@@ -6705,7 +3453,7 @@
       </w:pPr>
     </w:lvl>
   </w:abstractNum>
-  <w:abstractNum w:abstractNumId="6">
+  <w:abstractNum w:abstractNumId="4">
     <w:nsid w:val="FFFFFF7F"/>
     <w:multiLevelType w:val="singleLevel"/>
     <w:tmpl w:val="FFFFFF7F"/>
@@ -6723,7 +3471,7 @@
       </w:pPr>
     </w:lvl>
   </w:abstractNum>
-  <w:abstractNum w:abstractNumId="7">
+  <w:abstractNum w:abstractNumId="5">
     <w:nsid w:val="FFFFFF80"/>
     <w:multiLevelType w:val="singleLevel"/>
     <w:tmpl w:val="FFFFFF80"/>
@@ -6744,7 +3492,7 @@
       </w:rPr>
     </w:lvl>
   </w:abstractNum>
-  <w:abstractNum w:abstractNumId="8">
+  <w:abstractNum w:abstractNumId="6">
     <w:nsid w:val="FFFFFF81"/>
     <w:multiLevelType w:val="singleLevel"/>
     <w:tmpl w:val="FFFFFF81"/>
@@ -6765,7 +3513,7 @@
       </w:rPr>
     </w:lvl>
   </w:abstractNum>
-  <w:abstractNum w:abstractNumId="9">
+  <w:abstractNum w:abstractNumId="7">
     <w:nsid w:val="FFFFFF82"/>
     <w:multiLevelType w:val="singleLevel"/>
     <w:tmpl w:val="FFFFFF82"/>
@@ -6786,7 +3534,7 @@
       </w:rPr>
     </w:lvl>
   </w:abstractNum>
-  <w:abstractNum w:abstractNumId="10">
+  <w:abstractNum w:abstractNumId="8">
     <w:nsid w:val="FFFFFF83"/>
     <w:multiLevelType w:val="singleLevel"/>
     <w:tmpl w:val="FFFFFF83"/>
@@ -6807,7 +3555,7 @@
       </w:rPr>
     </w:lvl>
   </w:abstractNum>
-  <w:abstractNum w:abstractNumId="11">
+  <w:abstractNum w:abstractNumId="9">
     <w:nsid w:val="FFFFFF88"/>
     <w:multiLevelType w:val="singleLevel"/>
     <w:tmpl w:val="FFFFFF88"/>
@@ -6825,7 +3573,7 @@
       </w:pPr>
     </w:lvl>
   </w:abstractNum>
-  <w:abstractNum w:abstractNumId="12">
+  <w:abstractNum w:abstractNumId="10">
     <w:nsid w:val="FFFFFF89"/>
     <w:multiLevelType w:val="singleLevel"/>
     <w:tmpl w:val="FFFFFF89"/>
@@ -6846,84 +3594,38 @@
       </w:rPr>
     </w:lvl>
   </w:abstractNum>
-  <w:abstractNum w:abstractNumId="13">
-    <w:nsid w:val="1E776068"/>
-    <w:multiLevelType w:val="singleLevel"/>
-    <w:tmpl w:val="1E776068"/>
-    <w:lvl w:ilvl="0" w:tentative="0">
-      <w:start w:val="1"/>
-      <w:numFmt w:val="bullet"/>
-      <w:lvlText w:val=""/>
-      <w:lvlJc w:val="left"/>
-      <w:pPr>
-        <w:tabs>
-          <w:tab w:val="left" w:pos="420"/>
-        </w:tabs>
-        <w:ind w:left="420" w:leftChars="0" w:hanging="420" w:firstLineChars="0"/>
-      </w:pPr>
-      <w:rPr>
-        <w:rFonts w:hint="default" w:ascii="Wingdings" w:hAnsi="Wingdings" w:cs="Wingdings"/>
-        <w:sz w:val="13"/>
-        <w:szCs w:val="13"/>
-      </w:rPr>
-    </w:lvl>
-  </w:abstractNum>
-  <w:abstractNum w:abstractNumId="14">
-    <w:nsid w:val="43CDB2BA"/>
-    <w:multiLevelType w:val="singleLevel"/>
-    <w:tmpl w:val="43CDB2BA"/>
-    <w:lvl w:ilvl="0" w:tentative="0">
-      <w:start w:val="1"/>
-      <w:numFmt w:val="decimal"/>
-      <w:suff w:val="space"/>
-      <w:lvlText w:val="%1."/>
-      <w:lvlJc w:val="left"/>
-    </w:lvl>
-  </w:abstractNum>
   <w:num w:numId="1">
-    <w:abstractNumId w:val="12"/>
+    <w:abstractNumId w:val="10"/>
   </w:num>
   <w:num w:numId="2">
-    <w:abstractNumId w:val="10"/>
+    <w:abstractNumId w:val="8"/>
   </w:num>
   <w:num w:numId="3">
+    <w:abstractNumId w:val="7"/>
+  </w:num>
+  <w:num w:numId="4">
+    <w:abstractNumId w:val="6"/>
+  </w:num>
+  <w:num w:numId="5">
+    <w:abstractNumId w:val="5"/>
+  </w:num>
+  <w:num w:numId="6">
     <w:abstractNumId w:val="9"/>
   </w:num>
-  <w:num w:numId="4">
-    <w:abstractNumId w:val="8"/>
-  </w:num>
-  <w:num w:numId="5">
-    <w:abstractNumId w:val="7"/>
-  </w:num>
-  <w:num w:numId="6">
-    <w:abstractNumId w:val="11"/>
-  </w:num>
   <w:num w:numId="7">
-    <w:abstractNumId w:val="6"/>
+    <w:abstractNumId w:val="4"/>
   </w:num>
   <w:num w:numId="8">
-    <w:abstractNumId w:val="5"/>
+    <w:abstractNumId w:val="3"/>
   </w:num>
   <w:num w:numId="9">
-    <w:abstractNumId w:val="4"/>
+    <w:abstractNumId w:val="2"/>
   </w:num>
   <w:num w:numId="10">
-    <w:abstractNumId w:val="3"/>
+    <w:abstractNumId w:val="1"/>
   </w:num>
   <w:num w:numId="11">
-    <w:abstractNumId w:val="1"/>
-  </w:num>
-  <w:num w:numId="12">
-    <w:abstractNumId w:val="13"/>
-  </w:num>
-  <w:num w:numId="13">
-    <w:abstractNumId w:val="14"/>
-  </w:num>
-  <w:num w:numId="14">
     <w:abstractNumId w:val="0"/>
-  </w:num>
-  <w:num w:numId="15">
-    <w:abstractNumId w:val="2"/>
   </w:num>
 </w:numbering>
 </file>
@@ -6933,7 +3635,7 @@
   <w:docDefaults>
     <w:rPrDefault>
       <w:rPr>
-        <w:rFonts w:asciiTheme="minorHAnsi" w:hAnsiTheme="minorHAnsi" w:eastAsiaTheme="minorEastAsia" w:cstheme="minorBidi"/>
+        <w:rFonts w:ascii="Times New Roman" w:hAnsi="Times New Roman" w:eastAsia="SimSun" w:cs="Times New Roman"/>
       </w:rPr>
     </w:rPrDefault>
     <w:pPrDefault/>
@@ -6941,8 +3643,8 @@
   <w:latentStyles w:count="260" w:defQFormat="0" w:defUnhideWhenUsed="1" w:defSemiHidden="1" w:defUIPriority="99" w:defLockedState="0">
     <w:lsdException w:qFormat="1" w:unhideWhenUsed="0" w:uiPriority="0" w:semiHidden="0" w:name="Normal"/>
     <w:lsdException w:qFormat="1" w:unhideWhenUsed="0" w:uiPriority="0" w:semiHidden="0" w:name="heading 1"/>
-    <w:lsdException w:qFormat="1" w:uiPriority="0" w:name="heading 2"/>
-    <w:lsdException w:qFormat="1" w:uiPriority="0" w:name="heading 3"/>
+    <w:lsdException w:qFormat="1" w:uiPriority="0" w:semiHidden="0" w:name="heading 2"/>
+    <w:lsdException w:qFormat="1" w:uiPriority="0" w:semiHidden="0" w:name="heading 3"/>
     <w:lsdException w:qFormat="1" w:uiPriority="0" w:name="heading 4"/>
     <w:lsdException w:qFormat="1" w:uiPriority="0" w:name="heading 5"/>
     <w:lsdException w:qFormat="1" w:uiPriority="0" w:name="heading 6"/>
@@ -7102,7 +3804,7 @@
     <w:lsdException w:qFormat="1" w:unhideWhenUsed="0" w:uiPriority="70" w:semiHidden="0" w:name="Dark List"/>
     <w:lsdException w:qFormat="1" w:unhideWhenUsed="0" w:uiPriority="71" w:semiHidden="0" w:name="Colorful Shading"/>
     <w:lsdException w:qFormat="1" w:unhideWhenUsed="0" w:uiPriority="72" w:semiHidden="0" w:name="Colorful List"/>
-    <w:lsdException w:unhideWhenUsed="0" w:uiPriority="73" w:semiHidden="0" w:name="Colorful Grid"/>
+    <w:lsdException w:qFormat="1" w:unhideWhenUsed="0" w:uiPriority="73" w:semiHidden="0" w:name="Colorful Grid"/>
     <w:lsdException w:qFormat="1" w:unhideWhenUsed="0" w:uiPriority="60" w:semiHidden="0" w:name="Light Shading Accent 1"/>
     <w:lsdException w:qFormat="1" w:unhideWhenUsed="0" w:uiPriority="61" w:semiHidden="0" w:name="Light List Accent 1"/>
     <w:lsdException w:qFormat="1" w:unhideWhenUsed="0" w:uiPriority="62" w:semiHidden="0" w:name="Light Grid Accent 1"/>
@@ -7116,7 +3818,7 @@
     <w:lsdException w:qFormat="1" w:unhideWhenUsed="0" w:uiPriority="70" w:semiHidden="0" w:name="Dark List Accent 1"/>
     <w:lsdException w:qFormat="1" w:unhideWhenUsed="0" w:uiPriority="71" w:semiHidden="0" w:name="Colorful Shading Accent 1"/>
     <w:lsdException w:qFormat="1" w:unhideWhenUsed="0" w:uiPriority="72" w:semiHidden="0" w:name="Colorful List Accent 1"/>
-    <w:lsdException w:unhideWhenUsed="0" w:uiPriority="73" w:semiHidden="0" w:name="Colorful Grid Accent 1"/>
+    <w:lsdException w:qFormat="1" w:unhideWhenUsed="0" w:uiPriority="73" w:semiHidden="0" w:name="Colorful Grid Accent 1"/>
     <w:lsdException w:qFormat="1" w:unhideWhenUsed="0" w:uiPriority="60" w:semiHidden="0" w:name="Light Shading Accent 2"/>
     <w:lsdException w:qFormat="1" w:unhideWhenUsed="0" w:uiPriority="61" w:semiHidden="0" w:name="Light List Accent 2"/>
     <w:lsdException w:qFormat="1" w:unhideWhenUsed="0" w:uiPriority="62" w:semiHidden="0" w:name="Light Grid Accent 2"/>
@@ -7130,7 +3832,7 @@
     <w:lsdException w:qFormat="1" w:unhideWhenUsed="0" w:uiPriority="70" w:semiHidden="0" w:name="Dark List Accent 2"/>
     <w:lsdException w:qFormat="1" w:unhideWhenUsed="0" w:uiPriority="71" w:semiHidden="0" w:name="Colorful Shading Accent 2"/>
     <w:lsdException w:qFormat="1" w:unhideWhenUsed="0" w:uiPriority="72" w:semiHidden="0" w:name="Colorful List Accent 2"/>
-    <w:lsdException w:unhideWhenUsed="0" w:uiPriority="73" w:semiHidden="0" w:name="Colorful Grid Accent 2"/>
+    <w:lsdException w:qFormat="1" w:unhideWhenUsed="0" w:uiPriority="73" w:semiHidden="0" w:name="Colorful Grid Accent 2"/>
     <w:lsdException w:qFormat="1" w:unhideWhenUsed="0" w:uiPriority="60" w:semiHidden="0" w:name="Light Shading Accent 3"/>
     <w:lsdException w:qFormat="1" w:unhideWhenUsed="0" w:uiPriority="61" w:semiHidden="0" w:name="Light List Accent 3"/>
     <w:lsdException w:qFormat="1" w:unhideWhenUsed="0" w:uiPriority="62" w:semiHidden="0" w:name="Light Grid Accent 3"/>
@@ -7144,7 +3846,7 @@
     <w:lsdException w:qFormat="1" w:unhideWhenUsed="0" w:uiPriority="70" w:semiHidden="0" w:name="Dark List Accent 3"/>
     <w:lsdException w:qFormat="1" w:unhideWhenUsed="0" w:uiPriority="71" w:semiHidden="0" w:name="Colorful Shading Accent 3"/>
     <w:lsdException w:qFormat="1" w:unhideWhenUsed="0" w:uiPriority="72" w:semiHidden="0" w:name="Colorful List Accent 3"/>
-    <w:lsdException w:unhideWhenUsed="0" w:uiPriority="73" w:semiHidden="0" w:name="Colorful Grid Accent 3"/>
+    <w:lsdException w:qFormat="1" w:unhideWhenUsed="0" w:uiPriority="73" w:semiHidden="0" w:name="Colorful Grid Accent 3"/>
     <w:lsdException w:qFormat="1" w:unhideWhenUsed="0" w:uiPriority="60" w:semiHidden="0" w:name="Light Shading Accent 4"/>
     <w:lsdException w:qFormat="1" w:unhideWhenUsed="0" w:uiPriority="61" w:semiHidden="0" w:name="Light List Accent 4"/>
     <w:lsdException w:qFormat="1" w:unhideWhenUsed="0" w:uiPriority="62" w:semiHidden="0" w:name="Light Grid Accent 4"/>
@@ -7172,7 +3874,7 @@
     <w:lsdException w:qFormat="1" w:unhideWhenUsed="0" w:uiPriority="70" w:semiHidden="0" w:name="Dark List Accent 5"/>
     <w:lsdException w:qFormat="1" w:unhideWhenUsed="0" w:uiPriority="71" w:semiHidden="0" w:name="Colorful Shading Accent 5"/>
     <w:lsdException w:qFormat="1" w:unhideWhenUsed="0" w:uiPriority="72" w:semiHidden="0" w:name="Colorful List Accent 5"/>
-    <w:lsdException w:unhideWhenUsed="0" w:uiPriority="73" w:semiHidden="0" w:name="Colorful Grid Accent 5"/>
+    <w:lsdException w:qFormat="1" w:unhideWhenUsed="0" w:uiPriority="73" w:semiHidden="0" w:name="Colorful Grid Accent 5"/>
     <w:lsdException w:qFormat="1" w:unhideWhenUsed="0" w:uiPriority="60" w:semiHidden="0" w:name="Light Shading Accent 6"/>
     <w:lsdException w:qFormat="1" w:unhideWhenUsed="0" w:uiPriority="61" w:semiHidden="0" w:name="Light List Accent 6"/>
     <w:lsdException w:qFormat="1" w:unhideWhenUsed="0" w:uiPriority="62" w:semiHidden="0" w:name="Light Grid Accent 6"/>
@@ -7186,7 +3888,7 @@
     <w:lsdException w:qFormat="1" w:unhideWhenUsed="0" w:uiPriority="70" w:semiHidden="0" w:name="Dark List Accent 6"/>
     <w:lsdException w:qFormat="1" w:unhideWhenUsed="0" w:uiPriority="71" w:semiHidden="0" w:name="Colorful Shading Accent 6"/>
     <w:lsdException w:qFormat="1" w:unhideWhenUsed="0" w:uiPriority="72" w:semiHidden="0" w:name="Colorful List Accent 6"/>
-    <w:lsdException w:unhideWhenUsed="0" w:uiPriority="73" w:semiHidden="0" w:name="Colorful Grid Accent 6"/>
+    <w:lsdException w:qFormat="1" w:unhideWhenUsed="0" w:uiPriority="73" w:semiHidden="0" w:name="Colorful Grid Accent 6"/>
   </w:latentStyles>
   <w:style w:type="paragraph" w:default="1" w:styleId="1">
     <w:name w:val="Normal"/>
@@ -7221,7 +3923,6 @@
     <w:name w:val="heading 2"/>
     <w:basedOn w:val="1"/>
     <w:next w:val="1"/>
-    <w:semiHidden/>
     <w:unhideWhenUsed/>
     <w:qFormat/>
     <w:uiPriority w:val="0"/>
@@ -7242,7 +3943,6 @@
     <w:name w:val="heading 3"/>
     <w:basedOn w:val="1"/>
     <w:next w:val="1"/>
-    <w:semiHidden/>
     <w:unhideWhenUsed/>
     <w:qFormat/>
     <w:uiPriority w:val="0"/>
@@ -8187,12 +4887,18 @@
   </w:style>
   <w:style w:type="paragraph" w:styleId="85">
     <w:name w:val="Normal (Web)"/>
-    <w:basedOn w:val="1"/>
     <w:qFormat/>
     <w:uiPriority w:val="0"/>
+    <w:pPr>
+      <w:spacing w:before="0" w:beforeAutospacing="1" w:after="0" w:afterAutospacing="1"/>
+      <w:ind w:left="0" w:right="0"/>
+      <w:jc w:val="left"/>
+    </w:pPr>
     <w:rPr>
+      <w:kern w:val="0"/>
       <w:sz w:val="24"/>
       <w:szCs w:val="24"/>
+      <w:lang w:val="en-US" w:eastAsia="zh-CN" w:bidi="ar"/>
     </w:rPr>
   </w:style>
   <w:style w:type="paragraph" w:styleId="86">
@@ -20620,6 +17326,7 @@
   <w:style w:type="table" w:styleId="242">
     <w:name w:val="Colorful Grid"/>
     <w:basedOn w:val="12"/>
+    <w:qFormat/>
     <w:uiPriority w:val="73"/>
     <w:rPr>
       <w:color w:val="000000"/>
@@ -20687,6 +17394,7 @@
   <w:style w:type="table" w:styleId="243">
     <w:name w:val="Colorful Grid Accent 1"/>
     <w:basedOn w:val="12"/>
+    <w:qFormat/>
     <w:uiPriority w:val="73"/>
     <w:rPr>
       <w:color w:val="000000"/>
@@ -20754,6 +17462,7 @@
   <w:style w:type="table" w:styleId="244">
     <w:name w:val="Colorful Grid Accent 2"/>
     <w:basedOn w:val="12"/>
+    <w:qFormat/>
     <w:uiPriority w:val="73"/>
     <w:rPr>
       <w:color w:val="000000"/>
@@ -20821,6 +17530,7 @@
   <w:style w:type="table" w:styleId="245">
     <w:name w:val="Colorful Grid Accent 3"/>
     <w:basedOn w:val="12"/>
+    <w:qFormat/>
     <w:uiPriority w:val="73"/>
     <w:rPr>
       <w:color w:val="000000"/>
@@ -20956,6 +17666,7 @@
   <w:style w:type="table" w:styleId="247">
     <w:name w:val="Colorful Grid Accent 5"/>
     <w:basedOn w:val="12"/>
+    <w:qFormat/>
     <w:uiPriority w:val="73"/>
     <w:rPr>
       <w:color w:val="000000"/>
@@ -21023,6 +17734,7 @@
   <w:style w:type="table" w:styleId="248">
     <w:name w:val="Colorful Grid Accent 6"/>
     <w:basedOn w:val="12"/>
+    <w:qFormat/>
     <w:uiPriority w:val="73"/>
     <w:rPr>
       <w:color w:val="000000"/>
